--- a/Documentation/Full Use Case Diagram/Full Use Case Description 3.1.docx
+++ b/Documentation/Full Use Case Diagram/Full Use Case Description 3.1.docx
@@ -151,7 +151,7 @@
         <w:t>Wants to</w:t>
       </w:r>
       <w:r>
-        <w:t xml:space="preserve"> have a </w:t>
+        <w:t xml:space="preserve"> </w:t>
       </w:r>
       <w:r>
         <w:t>add or remove products</w:t>
@@ -162,11 +162,9 @@
     </w:p>
     <w:p>
       <w:pPr>
-        <w:jc w:val="both"/>
-      </w:pPr>
-      <w:r>
-        <w:tab/>
-      </w:r>
+        <w:ind w:left="720"/>
+        <w:jc w:val="both"/>
+      </w:pPr>
       <w:r>
         <w:rPr>
           <w:b/>
@@ -174,22 +172,46 @@
         <w:t>They</w:t>
       </w:r>
       <w:r>
-        <w:t xml:space="preserve"> add the product’</w:t>
-      </w:r>
-      <w:r>
-        <w:t>s quantity</w:t>
-      </w:r>
-      <w:r>
-        <w:t xml:space="preserve"> or remove the product </w:t>
-      </w:r>
-      <w:r>
-        <w:t>in the</w:t>
-      </w:r>
-      <w:r>
-        <w:t xml:space="preserve"> cart</w:t>
-      </w:r>
-      <w:r>
         <w:t xml:space="preserve"> </w:t>
+      </w:r>
+      <w:r>
+        <w:t>click</w:t>
+      </w:r>
+      <w:r>
+        <w:rPr>
+          <w:lang w:val="vi-VN"/>
+        </w:rPr>
+        <w:t xml:space="preserve"> to the “</w:t>
+      </w:r>
+      <w:r>
+        <w:rPr>
+          <w:lang w:val="en-AU"/>
+        </w:rPr>
+        <w:t>Add Item</w:t>
+      </w:r>
+      <w:r>
+        <w:rPr>
+          <w:lang w:val="vi-VN"/>
+        </w:rPr>
+        <w:t xml:space="preserve">” button </w:t>
+      </w:r>
+      <w:r>
+        <w:rPr>
+          <w:lang w:val="en-AU"/>
+        </w:rPr>
+        <w:t>in the View Item Page</w:t>
+      </w:r>
+      <w:r>
+        <w:rPr>
+          <w:lang w:val="vi-VN"/>
+        </w:rPr>
+        <w:t xml:space="preserve"> or</w:t>
+      </w:r>
+      <w:r>
+        <w:t xml:space="preserve"> </w:t>
+      </w:r>
+      <w:r>
+        <w:t>“x” button next to the product information in the cart</w:t>
       </w:r>
     </w:p>
     <w:p>
@@ -329,16 +351,7 @@
           <w:sz w:val="24"/>
           <w:szCs w:val="24"/>
         </w:rPr>
-        <w:t>Store</w:t>
-      </w:r>
-      <w:r>
-        <w:rPr>
-          <w:rFonts w:ascii="Times New Roman" w:hAnsi="Times New Roman"/>
-          <w:b/>
-          <w:sz w:val="24"/>
-          <w:szCs w:val="24"/>
-        </w:rPr>
-        <w:t xml:space="preserve"> staff</w:t>
+        <w:t>Store staff</w:t>
       </w:r>
     </w:p>
     <w:p>
@@ -347,13 +360,7 @@
         <w:jc w:val="both"/>
       </w:pPr>
       <w:r>
-        <w:t xml:space="preserve">The </w:t>
-      </w:r>
-      <w:r>
-        <w:t>store</w:t>
-      </w:r>
-      <w:r>
-        <w:t xml:space="preserve"> staff adds the quantity of the product or removes the product in request cart.</w:t>
+        <w:t>The store staff adds the quantity of the product or removes the product in request cart.</w:t>
       </w:r>
     </w:p>
     <w:p>
@@ -381,16 +388,7 @@
           <w:sz w:val="24"/>
           <w:szCs w:val="24"/>
         </w:rPr>
-        <w:t>Warehouse</w:t>
-      </w:r>
-      <w:r>
-        <w:rPr>
-          <w:rFonts w:ascii="Times New Roman" w:hAnsi="Times New Roman"/>
-          <w:b/>
-          <w:sz w:val="24"/>
-          <w:szCs w:val="24"/>
-        </w:rPr>
-        <w:t xml:space="preserve"> staff</w:t>
+        <w:t>Warehouse staff</w:t>
       </w:r>
     </w:p>
     <w:p>
@@ -402,19 +400,7 @@
         </w:rPr>
       </w:pPr>
       <w:r>
-        <w:t xml:space="preserve">The </w:t>
-      </w:r>
-      <w:r>
-        <w:t>warehouse</w:t>
-      </w:r>
-      <w:r>
-        <w:t xml:space="preserve"> staff adds the quantity of the product or removes the </w:t>
-      </w:r>
-      <w:r>
-        <w:t>product in the</w:t>
-      </w:r>
-      <w:r>
-        <w:t xml:space="preserve"> cart.</w:t>
+        <w:t>The warehouse staff adds the quantity of the product or removes the product in the cart.</w:t>
       </w:r>
     </w:p>
     <w:p>
@@ -518,6 +504,23 @@
     <w:p>
       <w:pPr>
         <w:pStyle w:val="BodyText"/>
+        <w:jc w:val="both"/>
+        <w:rPr>
+          <w:sz w:val="24"/>
+          <w:szCs w:val="24"/>
+        </w:rPr>
+      </w:pPr>
+      <w:r>
+        <w:rPr>
+          <w:sz w:val="24"/>
+          <w:szCs w:val="24"/>
+        </w:rPr>
+        <w:t>The “Send Stock”, “Request Items” are related.</w:t>
+      </w:r>
+    </w:p>
+    <w:p>
+      <w:pPr>
+        <w:pStyle w:val="BodyText"/>
         <w:ind w:left="0"/>
         <w:jc w:val="both"/>
         <w:rPr>
@@ -621,6 +624,15 @@
           <w:sz w:val="24"/>
           <w:szCs w:val="24"/>
         </w:rPr>
+        <w:t>/ Warehouse staff</w:t>
+      </w:r>
+      <w:r>
+        <w:rPr>
+          <w:rFonts w:ascii="Times New Roman" w:hAnsi="Times New Roman"/>
+          <w:b/>
+          <w:sz w:val="24"/>
+          <w:szCs w:val="24"/>
+        </w:rPr>
         <w:t xml:space="preserve"> authenticated</w:t>
       </w:r>
     </w:p>
@@ -698,6 +710,7 @@
           <w:sz w:val="24"/>
           <w:szCs w:val="24"/>
         </w:rPr>
+        <w:lastRenderedPageBreak/>
         <w:t>Post-conditions</w:t>
       </w:r>
     </w:p>
@@ -781,43 +794,7 @@
           <w:sz w:val="24"/>
           <w:szCs w:val="24"/>
         </w:rPr>
-        <w:t xml:space="preserve">Product </w:t>
-      </w:r>
-      <w:r>
-        <w:rPr>
-          <w:rFonts w:ascii="Times New Roman" w:hAnsi="Times New Roman"/>
-          <w:b/>
-          <w:sz w:val="24"/>
-          <w:szCs w:val="24"/>
-        </w:rPr>
-        <w:t>removed</w:t>
-      </w:r>
-      <w:r>
-        <w:rPr>
-          <w:rFonts w:ascii="Times New Roman" w:hAnsi="Times New Roman"/>
-          <w:b/>
-          <w:sz w:val="24"/>
-          <w:szCs w:val="24"/>
-        </w:rPr>
-        <w:t xml:space="preserve"> </w:t>
-      </w:r>
-      <w:r>
-        <w:rPr>
-          <w:rFonts w:ascii="Times New Roman" w:hAnsi="Times New Roman"/>
-          <w:b/>
-          <w:sz w:val="24"/>
-          <w:szCs w:val="24"/>
-        </w:rPr>
-        <w:t>from</w:t>
-      </w:r>
-      <w:r>
-        <w:rPr>
-          <w:rFonts w:ascii="Times New Roman" w:hAnsi="Times New Roman"/>
-          <w:b/>
-          <w:sz w:val="24"/>
-          <w:szCs w:val="24"/>
-        </w:rPr>
-        <w:t xml:space="preserve"> the request cart</w:t>
+        <w:t>Product removed from the request cart</w:t>
       </w:r>
       <w:r>
         <w:rPr>
@@ -908,8 +885,324 @@
         <w:tblLook w:val="04A0" w:firstRow="1" w:lastRow="0" w:firstColumn="1" w:lastColumn="0" w:noHBand="0" w:noVBand="1"/>
       </w:tblPr>
       <w:tblGrid>
-        <w:gridCol w:w="4505"/>
-        <w:gridCol w:w="4505"/>
+        <w:gridCol w:w="4142"/>
+        <w:gridCol w:w="4148"/>
+      </w:tblGrid>
+      <w:tr>
+        <w:tc>
+          <w:tcPr>
+            <w:tcW w:w="4142" w:type="dxa"/>
+          </w:tcPr>
+          <w:p>
+            <w:pPr>
+              <w:jc w:val="center"/>
+              <w:rPr>
+                <w:b/>
+              </w:rPr>
+            </w:pPr>
+            <w:r>
+              <w:rPr>
+                <w:b/>
+              </w:rPr>
+              <w:t>Actor</w:t>
+            </w:r>
+          </w:p>
+        </w:tc>
+        <w:tc>
+          <w:tcPr>
+            <w:tcW w:w="4148" w:type="dxa"/>
+          </w:tcPr>
+          <w:p>
+            <w:pPr>
+              <w:jc w:val="center"/>
+              <w:rPr>
+                <w:b/>
+              </w:rPr>
+            </w:pPr>
+            <w:r>
+              <w:rPr>
+                <w:b/>
+              </w:rPr>
+              <w:t>System</w:t>
+            </w:r>
+          </w:p>
+        </w:tc>
+      </w:tr>
+      <w:tr>
+        <w:tc>
+          <w:tcPr>
+            <w:tcW w:w="4142" w:type="dxa"/>
+          </w:tcPr>
+          <w:p>
+            <w:pPr>
+              <w:pStyle w:val="ListParagraph"/>
+              <w:numPr>
+                <w:ilvl w:val="0"/>
+                <w:numId w:val="12"/>
+              </w:numPr>
+              <w:jc w:val="both"/>
+            </w:pPr>
+            <w:r>
+              <w:t xml:space="preserve">Warehouse staff/ </w:t>
+            </w:r>
+            <w:r>
+              <w:t xml:space="preserve">store staff </w:t>
+            </w:r>
+            <w:r>
+              <w:t xml:space="preserve"> search the item by the product code from the search bar on the home page.</w:t>
+            </w:r>
+          </w:p>
+        </w:tc>
+        <w:tc>
+          <w:tcPr>
+            <w:tcW w:w="4148" w:type="dxa"/>
+          </w:tcPr>
+          <w:p>
+            <w:pPr>
+              <w:pStyle w:val="ListParagraph"/>
+              <w:numPr>
+                <w:ilvl w:val="0"/>
+                <w:numId w:val="12"/>
+              </w:numPr>
+              <w:jc w:val="both"/>
+            </w:pPr>
+            <w:r>
+              <w:t>System display the searching item code and item name.</w:t>
+            </w:r>
+          </w:p>
+        </w:tc>
+      </w:tr>
+      <w:tr>
+        <w:tc>
+          <w:tcPr>
+            <w:tcW w:w="4142" w:type="dxa"/>
+          </w:tcPr>
+          <w:p>
+            <w:pPr>
+              <w:pStyle w:val="ListParagraph"/>
+              <w:numPr>
+                <w:ilvl w:val="0"/>
+                <w:numId w:val="12"/>
+              </w:numPr>
+              <w:jc w:val="both"/>
+            </w:pPr>
+            <w:r>
+              <w:t>Warehouse staff/ store staff click to</w:t>
+            </w:r>
+            <w:r>
+              <w:t xml:space="preserve"> searched</w:t>
+            </w:r>
+            <w:r>
+              <w:t xml:space="preserve"> </w:t>
+            </w:r>
+            <w:r>
+              <w:t>product code</w:t>
+            </w:r>
+            <w:r>
+              <w:t>.</w:t>
+            </w:r>
+          </w:p>
+        </w:tc>
+        <w:tc>
+          <w:tcPr>
+            <w:tcW w:w="4148" w:type="dxa"/>
+          </w:tcPr>
+          <w:p>
+            <w:pPr>
+              <w:pStyle w:val="ListParagraph"/>
+              <w:numPr>
+                <w:ilvl w:val="0"/>
+                <w:numId w:val="12"/>
+              </w:numPr>
+              <w:jc w:val="both"/>
+            </w:pPr>
+            <w:r>
+              <w:t xml:space="preserve">System display </w:t>
+            </w:r>
+            <w:r>
+              <w:t>the detail information of selected product such as product code, product name, size, quantity of the product in each store, “Add Item” Button and “</w:t>
+            </w:r>
+            <w:r>
+              <w:br/>
+              <w:t>Cancel” Button.</w:t>
+            </w:r>
+          </w:p>
+        </w:tc>
+      </w:tr>
+      <w:tr>
+        <w:tc>
+          <w:tcPr>
+            <w:tcW w:w="4142" w:type="dxa"/>
+          </w:tcPr>
+          <w:p>
+            <w:pPr>
+              <w:pStyle w:val="ListParagraph"/>
+              <w:numPr>
+                <w:ilvl w:val="0"/>
+                <w:numId w:val="12"/>
+              </w:numPr>
+              <w:jc w:val="both"/>
+            </w:pPr>
+            <w:r>
+              <w:t xml:space="preserve">Warehouse staff/ store staff click to </w:t>
+            </w:r>
+            <w:r>
+              <w:t>“Add Item” button</w:t>
+            </w:r>
+            <w:r>
+              <w:t>.</w:t>
+            </w:r>
+          </w:p>
+        </w:tc>
+        <w:tc>
+          <w:tcPr>
+            <w:tcW w:w="4148" w:type="dxa"/>
+          </w:tcPr>
+          <w:p>
+            <w:pPr>
+              <w:pStyle w:val="ListParagraph"/>
+              <w:numPr>
+                <w:ilvl w:val="0"/>
+                <w:numId w:val="12"/>
+              </w:numPr>
+              <w:jc w:val="both"/>
+            </w:pPr>
+            <w:r>
+              <w:t xml:space="preserve">System </w:t>
+            </w:r>
+            <w:r>
+              <w:t>add the selected product to the cart</w:t>
+            </w:r>
+            <w:r>
+              <w:t>.</w:t>
+            </w:r>
+          </w:p>
+          <w:p>
+            <w:pPr>
+              <w:pStyle w:val="ListParagraph"/>
+              <w:numPr>
+                <w:ilvl w:val="0"/>
+                <w:numId w:val="12"/>
+              </w:numPr>
+              <w:jc w:val="both"/>
+            </w:pPr>
+            <w:r>
+              <w:t>System direct to the Send/ Request Stock page with the adding product.</w:t>
+            </w:r>
+          </w:p>
+        </w:tc>
+      </w:tr>
+    </w:tbl>
+    <w:p>
+      <w:pPr>
+        <w:ind w:left="720"/>
+        <w:jc w:val="both"/>
+      </w:pPr>
+      <w:r>
+        <w:t>The use case ends.</w:t>
+      </w:r>
+    </w:p>
+    <w:p>
+      <w:pPr>
+        <w:jc w:val="both"/>
+      </w:pPr>
+    </w:p>
+    <w:p>
+      <w:pPr>
+        <w:pStyle w:val="Heading1"/>
+        <w:keepLines w:val="0"/>
+        <w:widowControl w:val="0"/>
+        <w:numPr>
+          <w:ilvl w:val="0"/>
+          <w:numId w:val="3"/>
+        </w:numPr>
+        <w:spacing w:before="120" w:after="60" w:line="240" w:lineRule="atLeast"/>
+        <w:jc w:val="both"/>
+        <w:rPr>
+          <w:rFonts w:ascii="Times New Roman" w:hAnsi="Times New Roman"/>
+          <w:b/>
+          <w:sz w:val="24"/>
+          <w:szCs w:val="24"/>
+        </w:rPr>
+      </w:pPr>
+      <w:r>
+        <w:rPr>
+          <w:rFonts w:ascii="Times New Roman" w:hAnsi="Times New Roman"/>
+          <w:b/>
+          <w:sz w:val="24"/>
+          <w:szCs w:val="24"/>
+        </w:rPr>
+        <w:t>Alternate Flows</w:t>
+      </w:r>
+    </w:p>
+    <w:p>
+      <w:pPr>
+        <w:pStyle w:val="Heading1"/>
+        <w:keepLines w:val="0"/>
+        <w:widowControl w:val="0"/>
+        <w:numPr>
+          <w:ilvl w:val="1"/>
+          <w:numId w:val="16"/>
+        </w:numPr>
+        <w:spacing w:before="120" w:after="60" w:line="240" w:lineRule="atLeast"/>
+        <w:jc w:val="both"/>
+        <w:rPr>
+          <w:rFonts w:ascii="Times New Roman" w:hAnsi="Times New Roman"/>
+          <w:b/>
+          <w:sz w:val="24"/>
+          <w:szCs w:val="24"/>
+        </w:rPr>
+      </w:pPr>
+      <w:r>
+        <w:rPr>
+          <w:rFonts w:ascii="Times New Roman" w:hAnsi="Times New Roman"/>
+          <w:b/>
+          <w:sz w:val="24"/>
+          <w:szCs w:val="24"/>
+        </w:rPr>
+        <w:t>Update</w:t>
+      </w:r>
+      <w:r>
+        <w:rPr>
+          <w:rFonts w:ascii="Times New Roman" w:hAnsi="Times New Roman"/>
+          <w:b/>
+          <w:sz w:val="24"/>
+          <w:szCs w:val="24"/>
+        </w:rPr>
+        <w:t xml:space="preserve"> the product in cart</w:t>
+      </w:r>
+    </w:p>
+    <w:p>
+      <w:pPr>
+        <w:ind w:left="720"/>
+        <w:jc w:val="both"/>
+      </w:pPr>
+      <w:r>
+        <w:t xml:space="preserve">The use case begins when a </w:t>
+      </w:r>
+      <w:r>
+        <w:t>store staff/warehouse staff</w:t>
+      </w:r>
+      <w:r>
+        <w:t xml:space="preserve"> </w:t>
+      </w:r>
+      <w:r>
+        <w:t>remove the product to request cart</w:t>
+      </w:r>
+      <w:r>
+        <w:t>.</w:t>
+      </w:r>
+    </w:p>
+    <w:tbl>
+      <w:tblPr>
+        <w:tblStyle w:val="TableGrid"/>
+        <w:tblW w:w="0" w:type="auto"/>
+        <w:tblInd w:w="720" w:type="dxa"/>
+        <w:tblLook w:val="04A0" w:firstRow="1" w:lastRow="0" w:firstColumn="1" w:lastColumn="0" w:noHBand="0" w:noVBand="1"/>
+      </w:tblPr>
+      <w:tblGrid>
+        <w:gridCol w:w="4142"/>
+        <w:gridCol w:w="4148"/>
       </w:tblGrid>
       <w:tr>
         <w:tc>
@@ -971,315 +1264,16 @@
               <w:pStyle w:val="ListParagraph"/>
               <w:numPr>
                 <w:ilvl w:val="0"/>
-                <w:numId w:val="12"/>
+                <w:numId w:val="13"/>
               </w:numPr>
               <w:jc w:val="both"/>
             </w:pPr>
             <w:r>
-              <w:t>System display the buttons for selecting the function.</w:t>
-            </w:r>
-          </w:p>
-        </w:tc>
-      </w:tr>
-      <w:tr>
-        <w:tc>
-          <w:tcPr>
-            <w:tcW w:w="4505" w:type="dxa"/>
-          </w:tcPr>
-          <w:p>
-            <w:pPr>
-              <w:pStyle w:val="ListParagraph"/>
-              <w:numPr>
-                <w:ilvl w:val="0"/>
-                <w:numId w:val="12"/>
-              </w:numPr>
-              <w:jc w:val="both"/>
-            </w:pPr>
-            <w:r>
-              <w:t>Warehouse staff/ store staff click to the “Request Item” button.</w:t>
-            </w:r>
-          </w:p>
-        </w:tc>
-        <w:tc>
-          <w:tcPr>
-            <w:tcW w:w="4505" w:type="dxa"/>
-          </w:tcPr>
-          <w:p>
-            <w:pPr>
-              <w:pStyle w:val="ListParagraph"/>
-              <w:numPr>
-                <w:ilvl w:val="0"/>
-                <w:numId w:val="12"/>
-              </w:numPr>
-              <w:jc w:val="both"/>
-            </w:pPr>
-            <w:r>
-              <w:t>System display the search text field.</w:t>
-            </w:r>
-          </w:p>
-        </w:tc>
-      </w:tr>
-      <w:tr>
-        <w:tc>
-          <w:tcPr>
-            <w:tcW w:w="4505" w:type="dxa"/>
-          </w:tcPr>
-          <w:p>
-            <w:pPr>
-              <w:pStyle w:val="ListParagraph"/>
-              <w:numPr>
-                <w:ilvl w:val="0"/>
-                <w:numId w:val="12"/>
-              </w:numPr>
-              <w:jc w:val="both"/>
-            </w:pPr>
-            <w:r>
-              <w:t>Warehouse staff/ store staff search the product by the product code.</w:t>
-            </w:r>
-          </w:p>
-        </w:tc>
-        <w:tc>
-          <w:tcPr>
-            <w:tcW w:w="4505" w:type="dxa"/>
-          </w:tcPr>
-          <w:p>
-            <w:pPr>
-              <w:pStyle w:val="ListParagraph"/>
-              <w:numPr>
-                <w:ilvl w:val="0"/>
-                <w:numId w:val="12"/>
-              </w:numPr>
-              <w:jc w:val="both"/>
-            </w:pPr>
-            <w:r>
-              <w:t xml:space="preserve">System displays the searching product name, current quantity of this product and button “+” </w:t>
-            </w:r>
-            <w:r>
-              <w:t>to add to the cart.</w:t>
-            </w:r>
-          </w:p>
-        </w:tc>
-      </w:tr>
-      <w:tr>
-        <w:tc>
-          <w:tcPr>
-            <w:tcW w:w="4505" w:type="dxa"/>
-          </w:tcPr>
-          <w:p>
-            <w:pPr>
-              <w:pStyle w:val="ListParagraph"/>
-              <w:numPr>
-                <w:ilvl w:val="0"/>
-                <w:numId w:val="12"/>
-              </w:numPr>
-              <w:jc w:val="both"/>
-            </w:pPr>
-            <w:r>
-              <w:t xml:space="preserve">Warehouse staff/ store staff </w:t>
-            </w:r>
-            <w:r>
-              <w:t>click to “+” button.</w:t>
-            </w:r>
-            <w:r>
-              <w:t xml:space="preserve"> </w:t>
-            </w:r>
-          </w:p>
-        </w:tc>
-        <w:tc>
-          <w:tcPr>
-            <w:tcW w:w="4505" w:type="dxa"/>
-          </w:tcPr>
-          <w:p>
-            <w:pPr>
-              <w:pStyle w:val="ListParagraph"/>
-              <w:numPr>
-                <w:ilvl w:val="0"/>
-                <w:numId w:val="12"/>
-              </w:numPr>
-              <w:jc w:val="both"/>
-            </w:pPr>
-            <w:r>
-              <w:t>System display the cart with the product name and product quantity, “x” button next to the product quantity, destination of the request and “OK” button.</w:t>
-            </w:r>
-          </w:p>
-        </w:tc>
-      </w:tr>
-      <w:tr>
-        <w:tc>
-          <w:tcPr>
-            <w:tcW w:w="4505" w:type="dxa"/>
-          </w:tcPr>
-          <w:p>
-            <w:pPr>
-              <w:pStyle w:val="ListParagraph"/>
-              <w:numPr>
-                <w:ilvl w:val="0"/>
-                <w:numId w:val="12"/>
-              </w:numPr>
-              <w:jc w:val="both"/>
-            </w:pPr>
-            <w:r>
-              <w:t>Warehouse staff/ store staff modify the number of product quantity in the cart.</w:t>
-            </w:r>
-          </w:p>
-        </w:tc>
-        <w:tc>
-          <w:tcPr>
-            <w:tcW w:w="4505" w:type="dxa"/>
-          </w:tcPr>
-          <w:p>
-            <w:pPr>
-              <w:jc w:val="both"/>
-            </w:pPr>
-          </w:p>
-        </w:tc>
-      </w:tr>
-      <w:tr>
-        <w:tc>
-          <w:tcPr>
-            <w:tcW w:w="4505" w:type="dxa"/>
-          </w:tcPr>
-          <w:p>
-            <w:pPr>
-              <w:pStyle w:val="ListParagraph"/>
-              <w:numPr>
-                <w:ilvl w:val="0"/>
-                <w:numId w:val="12"/>
-              </w:numPr>
-              <w:jc w:val="both"/>
-            </w:pPr>
-            <w:r>
-              <w:t>Warehouse staff/ store staff choose the destination for the request cart</w:t>
-            </w:r>
-          </w:p>
-        </w:tc>
-        <w:tc>
-          <w:tcPr>
-            <w:tcW w:w="4505" w:type="dxa"/>
-          </w:tcPr>
-          <w:p>
-            <w:pPr>
-              <w:jc w:val="both"/>
-            </w:pPr>
-          </w:p>
-        </w:tc>
-      </w:tr>
-      <w:tr>
-        <w:tc>
-          <w:tcPr>
-            <w:tcW w:w="4505" w:type="dxa"/>
-          </w:tcPr>
-          <w:p>
-            <w:pPr>
-              <w:pStyle w:val="ListParagraph"/>
-              <w:numPr>
-                <w:ilvl w:val="0"/>
-                <w:numId w:val="12"/>
-              </w:numPr>
-              <w:jc w:val="both"/>
-            </w:pPr>
-            <w:r>
-              <w:t>Warehouse staff/ store staff click to “OK” button.</w:t>
-            </w:r>
-          </w:p>
-        </w:tc>
-        <w:tc>
-          <w:tcPr>
-            <w:tcW w:w="4505" w:type="dxa"/>
-          </w:tcPr>
-          <w:p>
-            <w:pPr>
-              <w:pStyle w:val="ListParagraph"/>
-              <w:numPr>
-                <w:ilvl w:val="0"/>
-                <w:numId w:val="12"/>
-              </w:numPr>
-              <w:jc w:val="both"/>
-            </w:pPr>
-            <w:r>
-              <w:t>System display the message to notify the actor “Request sent”</w:t>
-            </w:r>
-          </w:p>
-        </w:tc>
-      </w:tr>
-    </w:tbl>
-    <w:p>
-      <w:pPr>
-        <w:ind w:left="720"/>
-        <w:jc w:val="both"/>
-      </w:pPr>
-    </w:p>
-    <w:p>
-      <w:pPr>
-        <w:ind w:left="720"/>
-        <w:jc w:val="both"/>
-      </w:pPr>
-      <w:r>
-        <w:t xml:space="preserve">The use case begins when a </w:t>
-      </w:r>
-      <w:r>
-        <w:t>store staff/warehouse staff</w:t>
-      </w:r>
-      <w:r>
-        <w:t xml:space="preserve"> </w:t>
-      </w:r>
-      <w:r>
-        <w:t>remove</w:t>
-      </w:r>
-      <w:r>
-        <w:t xml:space="preserve"> the product to request cart</w:t>
-      </w:r>
-      <w:r>
-        <w:t>.</w:t>
-      </w:r>
-    </w:p>
-    <w:tbl>
-      <w:tblPr>
-        <w:tblStyle w:val="TableGrid"/>
-        <w:tblW w:w="0" w:type="auto"/>
-        <w:tblInd w:w="720" w:type="dxa"/>
-        <w:tblLook w:val="04A0" w:firstRow="1" w:lastRow="0" w:firstColumn="1" w:lastColumn="0" w:noHBand="0" w:noVBand="1"/>
-      </w:tblPr>
-      <w:tblGrid>
-        <w:gridCol w:w="4505"/>
-        <w:gridCol w:w="4505"/>
-      </w:tblGrid>
-      <w:tr>
-        <w:tc>
-          <w:tcPr>
-            <w:tcW w:w="4505" w:type="dxa"/>
-          </w:tcPr>
-          <w:p>
-            <w:pPr>
-              <w:jc w:val="center"/>
-              <w:rPr>
-                <w:b/>
-              </w:rPr>
-            </w:pPr>
-            <w:r>
-              <w:rPr>
-                <w:b/>
-              </w:rPr>
-              <w:t>Actor</w:t>
-            </w:r>
-          </w:p>
-        </w:tc>
-        <w:tc>
-          <w:tcPr>
-            <w:tcW w:w="4505" w:type="dxa"/>
-          </w:tcPr>
-          <w:p>
-            <w:pPr>
-              <w:jc w:val="center"/>
-              <w:rPr>
-                <w:b/>
-              </w:rPr>
-            </w:pPr>
-            <w:r>
-              <w:rPr>
-                <w:b/>
-              </w:rPr>
-              <w:t>System</w:t>
+              <w:t xml:space="preserve">System displays the Send/ Request Stock page with the adding product information such as: item code, item name, item size, item quantity which is 1 as default, “update” button and “x” button next to each item, “Receiving location” dropdown box which contain the location user wants to request the stocks, read-only “Request Item” </w:t>
+            </w:r>
+            <w:r>
+              <w:lastRenderedPageBreak/>
+              <w:t>button, read-only “Send Item” button and “Cancel” button.</w:t>
             </w:r>
           </w:p>
         </w:tc>
@@ -1299,10 +1293,20 @@
               <w:jc w:val="both"/>
             </w:pPr>
             <w:r>
-              <w:t xml:space="preserve">Warehouse staff/ Store staff </w:t>
-            </w:r>
-            <w:r>
-              <w:t>are in the cart site.</w:t>
+              <w:lastRenderedPageBreak/>
+              <w:t>Warehous</w:t>
+            </w:r>
+            <w:r>
+              <w:t>e staff/ store staff click to “update</w:t>
+            </w:r>
+            <w:r>
+              <w:t xml:space="preserve">” button of which product they want to </w:t>
+            </w:r>
+            <w:r>
+              <w:t>update</w:t>
+            </w:r>
+            <w:r>
+              <w:t xml:space="preserve"> in the cart. </w:t>
             </w:r>
           </w:p>
         </w:tc>
@@ -1320,13 +1324,10 @@
               <w:jc w:val="both"/>
             </w:pPr>
             <w:r>
-              <w:t>System display the cart with the product name and product quantity, “x” button next to the product quantity, destination of the request</w:t>
-            </w:r>
-            <w:r>
-              <w:t>, “Cancel” button</w:t>
-            </w:r>
-            <w:r>
-              <w:t xml:space="preserve"> and “OK” button.</w:t>
+              <w:t xml:space="preserve">System </w:t>
+            </w:r>
+            <w:r>
+              <w:t>change the label of selected product quantity to text field for editing the number, the “update” button become the “ok” button.</w:t>
             </w:r>
           </w:p>
         </w:tc>
@@ -1346,19 +1347,26 @@
               <w:jc w:val="both"/>
             </w:pPr>
             <w:r>
-              <w:t>Warehouse staff/ store staff click to “</w:t>
-            </w:r>
-            <w:r>
-              <w:t>x</w:t>
-            </w:r>
-            <w:r>
-              <w:t>” button</w:t>
-            </w:r>
-            <w:r>
-              <w:t xml:space="preserve"> of which product they want to remove in the cart</w:t>
-            </w:r>
-            <w:r>
-              <w:t xml:space="preserve">. </w:t>
+              <w:t>Warehouse staff/ store staff</w:t>
+            </w:r>
+            <w:r>
+              <w:t xml:space="preserve"> enters the desirable number.</w:t>
+            </w:r>
+          </w:p>
+          <w:p>
+            <w:pPr>
+              <w:pStyle w:val="ListParagraph"/>
+              <w:numPr>
+                <w:ilvl w:val="0"/>
+                <w:numId w:val="13"/>
+              </w:numPr>
+              <w:jc w:val="both"/>
+            </w:pPr>
+            <w:r>
+              <w:t>Warehouse staff/ store staff</w:t>
+            </w:r>
+            <w:r>
+              <w:t xml:space="preserve"> click to the “ok” button.</w:t>
             </w:r>
           </w:p>
         </w:tc>
@@ -1376,7 +1384,7 @@
               <w:jc w:val="both"/>
             </w:pPr>
             <w:r>
-              <w:t>System remove the product information such as product name and product quantity from the cart.</w:t>
+              <w:t>System changes the number of quantity.</w:t>
             </w:r>
           </w:p>
         </w:tc>
@@ -1384,8 +1392,46 @@
     </w:tbl>
     <w:p>
       <w:pPr>
-        <w:jc w:val="both"/>
-      </w:pPr>
+        <w:pStyle w:val="Heading1"/>
+        <w:keepLines w:val="0"/>
+        <w:widowControl w:val="0"/>
+        <w:spacing w:before="120" w:after="60" w:line="240" w:lineRule="atLeast"/>
+        <w:jc w:val="both"/>
+        <w:rPr>
+          <w:rFonts w:ascii="Times New Roman" w:hAnsi="Times New Roman"/>
+          <w:b/>
+          <w:sz w:val="24"/>
+          <w:szCs w:val="24"/>
+        </w:rPr>
+      </w:pPr>
+    </w:p>
+    <w:p>
+      <w:pPr>
+        <w:pStyle w:val="Heading1"/>
+        <w:keepLines w:val="0"/>
+        <w:widowControl w:val="0"/>
+        <w:numPr>
+          <w:ilvl w:val="1"/>
+          <w:numId w:val="16"/>
+        </w:numPr>
+        <w:spacing w:before="120" w:after="60" w:line="240" w:lineRule="atLeast"/>
+        <w:jc w:val="both"/>
+        <w:rPr>
+          <w:rFonts w:ascii="Times New Roman" w:hAnsi="Times New Roman"/>
+          <w:b/>
+          <w:sz w:val="24"/>
+          <w:szCs w:val="24"/>
+        </w:rPr>
+      </w:pPr>
+      <w:r>
+        <w:rPr>
+          <w:rFonts w:ascii="Times New Roman" w:hAnsi="Times New Roman"/>
+          <w:b/>
+          <w:sz w:val="24"/>
+          <w:szCs w:val="24"/>
+        </w:rPr>
+        <w:t>Remove the product in cart</w:t>
+      </w:r>
     </w:p>
     <w:p>
       <w:pPr>
@@ -1393,14 +1439,142 @@
         <w:jc w:val="both"/>
       </w:pPr>
       <w:r>
-        <w:t>The use case ends.</w:t>
-      </w:r>
-    </w:p>
-    <w:p>
-      <w:pPr>
-        <w:jc w:val="both"/>
-      </w:pPr>
-    </w:p>
+        <w:t xml:space="preserve">The use case begins when a </w:t>
+      </w:r>
+      <w:r>
+        <w:t>store staff/warehouse staff</w:t>
+      </w:r>
+      <w:r>
+        <w:t xml:space="preserve"> </w:t>
+      </w:r>
+      <w:r>
+        <w:t>remove the product to request cart</w:t>
+      </w:r>
+      <w:r>
+        <w:t>.</w:t>
+      </w:r>
+    </w:p>
+    <w:tbl>
+      <w:tblPr>
+        <w:tblStyle w:val="TableGrid"/>
+        <w:tblW w:w="0" w:type="auto"/>
+        <w:tblInd w:w="720" w:type="dxa"/>
+        <w:tblLook w:val="04A0" w:firstRow="1" w:lastRow="0" w:firstColumn="1" w:lastColumn="0" w:noHBand="0" w:noVBand="1"/>
+      </w:tblPr>
+      <w:tblGrid>
+        <w:gridCol w:w="4142"/>
+        <w:gridCol w:w="4148"/>
+      </w:tblGrid>
+      <w:tr>
+        <w:tc>
+          <w:tcPr>
+            <w:tcW w:w="4505" w:type="dxa"/>
+          </w:tcPr>
+          <w:p>
+            <w:pPr>
+              <w:jc w:val="center"/>
+              <w:rPr>
+                <w:b/>
+              </w:rPr>
+            </w:pPr>
+            <w:r>
+              <w:rPr>
+                <w:b/>
+              </w:rPr>
+              <w:t>Actor</w:t>
+            </w:r>
+          </w:p>
+        </w:tc>
+        <w:tc>
+          <w:tcPr>
+            <w:tcW w:w="4505" w:type="dxa"/>
+          </w:tcPr>
+          <w:p>
+            <w:pPr>
+              <w:jc w:val="center"/>
+              <w:rPr>
+                <w:b/>
+              </w:rPr>
+            </w:pPr>
+            <w:r>
+              <w:rPr>
+                <w:b/>
+              </w:rPr>
+              <w:t>System</w:t>
+            </w:r>
+          </w:p>
+        </w:tc>
+      </w:tr>
+      <w:tr>
+        <w:tc>
+          <w:tcPr>
+            <w:tcW w:w="4505" w:type="dxa"/>
+          </w:tcPr>
+          <w:p>
+            <w:pPr>
+              <w:jc w:val="both"/>
+            </w:pPr>
+          </w:p>
+        </w:tc>
+        <w:tc>
+          <w:tcPr>
+            <w:tcW w:w="4505" w:type="dxa"/>
+          </w:tcPr>
+          <w:p>
+            <w:pPr>
+              <w:pStyle w:val="ListParagraph"/>
+              <w:numPr>
+                <w:ilvl w:val="0"/>
+                <w:numId w:val="50"/>
+              </w:numPr>
+              <w:jc w:val="both"/>
+            </w:pPr>
+            <w:r>
+              <w:t>System displays the Send/ Request Stock page with the adding product information such as: item code, item name, item size, item quantity which is 1 as default, “update” button and “x” button next to each item, “Receiving location” dropdown box which contain the location user wants to request the stocks, read-only “Request Item” button, read-only “Send Item” button and “Cancel” button.</w:t>
+            </w:r>
+          </w:p>
+        </w:tc>
+      </w:tr>
+      <w:tr>
+        <w:tc>
+          <w:tcPr>
+            <w:tcW w:w="4505" w:type="dxa"/>
+          </w:tcPr>
+          <w:p>
+            <w:pPr>
+              <w:pStyle w:val="ListParagraph"/>
+              <w:numPr>
+                <w:ilvl w:val="0"/>
+                <w:numId w:val="50"/>
+              </w:numPr>
+              <w:jc w:val="both"/>
+            </w:pPr>
+            <w:r>
+              <w:t xml:space="preserve">Warehouse staff/ store staff click to “x” button of which product they want to remove in the cart. </w:t>
+            </w:r>
+          </w:p>
+        </w:tc>
+        <w:tc>
+          <w:tcPr>
+            <w:tcW w:w="4505" w:type="dxa"/>
+          </w:tcPr>
+          <w:p>
+            <w:pPr>
+              <w:pStyle w:val="ListParagraph"/>
+              <w:numPr>
+                <w:ilvl w:val="0"/>
+                <w:numId w:val="50"/>
+              </w:numPr>
+              <w:jc w:val="both"/>
+            </w:pPr>
+            <w:r>
+              <w:t>System remove the product information such as product name and product quantity from the cart.</w:t>
+            </w:r>
+          </w:p>
+        </w:tc>
+      </w:tr>
+    </w:tbl>
+    <w:p/>
     <w:p>
       <w:pPr>
         <w:pStyle w:val="Heading1"/>
@@ -1435,8 +1609,8 @@
         <w:keepLines w:val="0"/>
         <w:widowControl w:val="0"/>
         <w:numPr>
-          <w:ilvl w:val="1"/>
-          <w:numId w:val="10"/>
+          <w:ilvl w:val="0"/>
+          <w:numId w:val="17"/>
         </w:numPr>
         <w:spacing w:before="120" w:after="60" w:line="240" w:lineRule="atLeast"/>
         <w:jc w:val="both"/>
@@ -1516,8 +1690,8 @@
         <w:keepLines w:val="0"/>
         <w:widowControl w:val="0"/>
         <w:numPr>
-          <w:ilvl w:val="1"/>
-          <w:numId w:val="11"/>
+          <w:ilvl w:val="0"/>
+          <w:numId w:val="18"/>
         </w:numPr>
         <w:spacing w:before="120" w:after="60" w:line="240" w:lineRule="atLeast"/>
         <w:jc w:val="both"/>
@@ -1556,8 +1730,8 @@
         <w:keepLines w:val="0"/>
         <w:widowControl w:val="0"/>
         <w:numPr>
-          <w:ilvl w:val="1"/>
-          <w:numId w:val="11"/>
+          <w:ilvl w:val="0"/>
+          <w:numId w:val="18"/>
         </w:numPr>
         <w:spacing w:before="120" w:after="60" w:line="240" w:lineRule="atLeast"/>
         <w:jc w:val="both"/>
@@ -1575,6 +1749,7 @@
           <w:sz w:val="24"/>
           <w:szCs w:val="24"/>
         </w:rPr>
+        <w:lastRenderedPageBreak/>
         <w:t>Performance</w:t>
       </w:r>
     </w:p>
@@ -1586,19 +1761,4890 @@
       <w:r>
         <w:t>It should take less than 2 seconds to search the product once the product code is searched</w:t>
       </w:r>
+      <w:r>
+        <w:t>.</w:t>
+      </w:r>
+    </w:p>
+    <w:p>
+      <w:pPr>
+        <w:rPr>
+          <w:b/>
+        </w:rPr>
+      </w:pPr>
+      <w:r>
+        <w:rPr>
+          <w:b/>
+        </w:rPr>
+        <w:br w:type="page"/>
+      </w:r>
+    </w:p>
+    <w:p>
+      <w:pPr>
+        <w:jc w:val="both"/>
+        <w:rPr>
+          <w:b/>
+        </w:rPr>
+      </w:pPr>
+    </w:p>
+    <w:p>
+      <w:pPr>
+        <w:pStyle w:val="Heading1"/>
+        <w:jc w:val="both"/>
+        <w:rPr>
+          <w:lang w:val="en-AU"/>
+        </w:rPr>
+      </w:pPr>
+      <w:r>
+        <w:rPr>
+          <w:lang w:val="en-AU"/>
+        </w:rPr>
+        <w:t>Use-case: Request</w:t>
+      </w:r>
+      <w:r>
+        <w:rPr>
+          <w:lang w:val="vi-VN"/>
+        </w:rPr>
+        <w:t xml:space="preserve"> Item</w:t>
+      </w:r>
+      <w:r>
+        <w:rPr>
+          <w:lang w:val="en-AU"/>
+        </w:rPr>
+        <w:t>: End-goal</w:t>
+      </w:r>
+    </w:p>
+    <w:p>
+      <w:pPr>
+        <w:pStyle w:val="Heading1"/>
+        <w:keepLines w:val="0"/>
+        <w:widowControl w:val="0"/>
+        <w:numPr>
+          <w:ilvl w:val="0"/>
+          <w:numId w:val="14"/>
+        </w:numPr>
+        <w:spacing w:before="120" w:after="60" w:line="240" w:lineRule="atLeast"/>
+        <w:jc w:val="both"/>
+        <w:rPr>
+          <w:rFonts w:ascii="Times New Roman" w:hAnsi="Times New Roman"/>
+          <w:b/>
+          <w:sz w:val="24"/>
+          <w:szCs w:val="24"/>
+        </w:rPr>
+      </w:pPr>
+      <w:r>
+        <w:rPr>
+          <w:rFonts w:ascii="Times New Roman" w:hAnsi="Times New Roman"/>
+          <w:b/>
+          <w:sz w:val="24"/>
+          <w:szCs w:val="24"/>
+        </w:rPr>
+        <w:t>Brief Description</w:t>
+      </w:r>
+    </w:p>
+    <w:p>
+      <w:pPr>
+        <w:ind w:firstLine="720"/>
+        <w:jc w:val="both"/>
+      </w:pPr>
+      <w:r>
+        <w:rPr>
+          <w:b/>
+        </w:rPr>
+        <w:t>When</w:t>
+      </w:r>
+      <w:r>
+        <w:t xml:space="preserve"> a warehouse staff or store staff</w:t>
+      </w:r>
+    </w:p>
+    <w:p>
+      <w:pPr>
+        <w:jc w:val="both"/>
+      </w:pPr>
+      <w:r>
+        <w:tab/>
+      </w:r>
+      <w:r>
+        <w:rPr>
+          <w:b/>
+        </w:rPr>
+        <w:t>Wants to</w:t>
+      </w:r>
+      <w:r>
+        <w:t xml:space="preserve"> </w:t>
+      </w:r>
+      <w:r>
+        <w:rPr>
+          <w:lang w:val="vi-VN"/>
+        </w:rPr>
+        <w:t>s</w:t>
+      </w:r>
+      <w:r>
+        <w:rPr>
+          <w:lang w:val="en-AU"/>
+        </w:rPr>
+        <w:t>end a request for items in the request cart to the desired location.</w:t>
+      </w:r>
+    </w:p>
+    <w:p>
+      <w:pPr>
+        <w:jc w:val="both"/>
+      </w:pPr>
+      <w:r>
+        <w:tab/>
+      </w:r>
+      <w:r>
+        <w:rPr>
+          <w:b/>
+        </w:rPr>
+        <w:t>They</w:t>
+      </w:r>
+      <w:r>
+        <w:t xml:space="preserve"> click to the request button in </w:t>
+      </w:r>
+      <w:r>
+        <w:t>the request item page</w:t>
+      </w:r>
+      <w:r>
+        <w:t xml:space="preserve"> </w:t>
+      </w:r>
+    </w:p>
+    <w:p>
+      <w:pPr>
+        <w:jc w:val="both"/>
+      </w:pPr>
+      <w:r>
+        <w:tab/>
+      </w:r>
+      <w:r>
+        <w:rPr>
+          <w:b/>
+        </w:rPr>
+        <w:t>So that</w:t>
+      </w:r>
+      <w:r>
+        <w:t xml:space="preserve"> the request can be sent to the desired location</w:t>
+      </w:r>
+    </w:p>
+    <w:p>
+      <w:pPr>
+        <w:pStyle w:val="BodyText"/>
+        <w:jc w:val="both"/>
+        <w:rPr>
+          <w:sz w:val="24"/>
+          <w:szCs w:val="24"/>
+        </w:rPr>
+      </w:pPr>
+    </w:p>
+    <w:p>
+      <w:pPr>
+        <w:pStyle w:val="Heading1"/>
+        <w:keepLines w:val="0"/>
+        <w:widowControl w:val="0"/>
+        <w:numPr>
+          <w:ilvl w:val="0"/>
+          <w:numId w:val="14"/>
+        </w:numPr>
+        <w:spacing w:before="120" w:after="60" w:line="240" w:lineRule="atLeast"/>
+        <w:jc w:val="both"/>
+        <w:rPr>
+          <w:rFonts w:ascii="Times New Roman" w:hAnsi="Times New Roman"/>
+          <w:b/>
+          <w:sz w:val="24"/>
+          <w:szCs w:val="24"/>
+        </w:rPr>
+      </w:pPr>
+      <w:r>
+        <w:rPr>
+          <w:rFonts w:ascii="Times New Roman" w:hAnsi="Times New Roman"/>
+          <w:b/>
+          <w:sz w:val="24"/>
+          <w:szCs w:val="24"/>
+        </w:rPr>
+        <w:t>Trigger</w:t>
+      </w:r>
+    </w:p>
+    <w:p>
+      <w:pPr>
+        <w:ind w:firstLine="720"/>
+        <w:jc w:val="both"/>
+      </w:pPr>
+      <w:r>
+        <w:t xml:space="preserve">The products were added to the cart. </w:t>
+      </w:r>
+    </w:p>
+    <w:p>
+      <w:pPr>
+        <w:jc w:val="both"/>
+      </w:pPr>
+    </w:p>
+    <w:p>
+      <w:pPr>
+        <w:pStyle w:val="Heading1"/>
+        <w:keepLines w:val="0"/>
+        <w:widowControl w:val="0"/>
+        <w:numPr>
+          <w:ilvl w:val="0"/>
+          <w:numId w:val="14"/>
+        </w:numPr>
+        <w:spacing w:before="120" w:after="60" w:line="240" w:lineRule="atLeast"/>
+        <w:jc w:val="both"/>
+      </w:pPr>
+      <w:r>
+        <w:rPr>
+          <w:rFonts w:ascii="Times New Roman" w:hAnsi="Times New Roman"/>
+          <w:szCs w:val="24"/>
+        </w:rPr>
+        <w:t xml:space="preserve"> </w:t>
+      </w:r>
+      <w:r>
+        <w:rPr>
+          <w:rFonts w:ascii="Times New Roman" w:hAnsi="Times New Roman"/>
+          <w:b/>
+          <w:sz w:val="24"/>
+          <w:szCs w:val="24"/>
+        </w:rPr>
+        <w:t>Actors</w:t>
+      </w:r>
+      <w:r>
+        <w:t>.</w:t>
+      </w:r>
+    </w:p>
+    <w:p>
+      <w:pPr>
+        <w:pStyle w:val="Heading1"/>
+        <w:keepLines w:val="0"/>
+        <w:widowControl w:val="0"/>
+        <w:numPr>
+          <w:ilvl w:val="0"/>
+          <w:numId w:val="28"/>
+        </w:numPr>
+        <w:spacing w:before="120" w:after="60" w:line="240" w:lineRule="atLeast"/>
+        <w:jc w:val="both"/>
+        <w:rPr>
+          <w:rFonts w:ascii="Times New Roman" w:hAnsi="Times New Roman"/>
+          <w:b/>
+          <w:sz w:val="24"/>
+          <w:szCs w:val="24"/>
+        </w:rPr>
+      </w:pPr>
+      <w:r>
+        <w:rPr>
+          <w:rFonts w:ascii="Times New Roman" w:hAnsi="Times New Roman"/>
+          <w:b/>
+          <w:sz w:val="24"/>
+          <w:szCs w:val="24"/>
+        </w:rPr>
+        <w:t>Store staff</w:t>
+      </w:r>
+    </w:p>
+    <w:p>
+      <w:pPr>
+        <w:ind w:left="1440"/>
+        <w:jc w:val="both"/>
+      </w:pPr>
+      <w:r>
+        <w:t>The</w:t>
+      </w:r>
+      <w:r>
+        <w:rPr>
+          <w:lang w:val="vi-VN"/>
+        </w:rPr>
+        <w:t xml:space="preserve"> store staff </w:t>
+      </w:r>
+      <w:r>
+        <w:rPr>
+          <w:lang w:val="vi-VN"/>
+        </w:rPr>
+        <w:t>send a request for items in the request cart to the desired location</w:t>
+      </w:r>
+      <w:r>
+        <w:t>.</w:t>
+      </w:r>
+    </w:p>
+    <w:p>
+      <w:pPr>
+        <w:pStyle w:val="Heading1"/>
+        <w:keepLines w:val="0"/>
+        <w:widowControl w:val="0"/>
+        <w:numPr>
+          <w:ilvl w:val="0"/>
+          <w:numId w:val="28"/>
+        </w:numPr>
+        <w:spacing w:before="120" w:after="60" w:line="240" w:lineRule="atLeast"/>
+        <w:jc w:val="both"/>
+        <w:rPr>
+          <w:rFonts w:ascii="Times New Roman" w:hAnsi="Times New Roman"/>
+          <w:b/>
+          <w:sz w:val="24"/>
+          <w:szCs w:val="24"/>
+        </w:rPr>
+      </w:pPr>
+      <w:r>
+        <w:rPr>
+          <w:rFonts w:ascii="Times New Roman" w:hAnsi="Times New Roman"/>
+          <w:b/>
+          <w:sz w:val="24"/>
+          <w:szCs w:val="24"/>
+        </w:rPr>
+        <w:t>Warehouse staff</w:t>
+      </w:r>
+    </w:p>
+    <w:p>
+      <w:pPr>
+        <w:pStyle w:val="BodyText"/>
+        <w:ind w:left="1440"/>
+        <w:jc w:val="both"/>
+        <w:rPr>
+          <w:rFonts w:ascii="Calibri" w:hAnsi="Calibri"/>
+          <w:sz w:val="24"/>
+          <w:szCs w:val="24"/>
+          <w:lang w:val="vi-VN"/>
+        </w:rPr>
+      </w:pPr>
+      <w:r>
+        <w:rPr>
+          <w:rFonts w:ascii="Calibri" w:hAnsi="Calibri"/>
+          <w:sz w:val="24"/>
+          <w:szCs w:val="24"/>
+        </w:rPr>
+        <w:t>The</w:t>
+      </w:r>
+      <w:r>
+        <w:rPr>
+          <w:rFonts w:ascii="Calibri" w:hAnsi="Calibri"/>
+          <w:sz w:val="24"/>
+          <w:szCs w:val="24"/>
+          <w:lang w:val="vi-VN"/>
+        </w:rPr>
+        <w:t xml:space="preserve"> warehouse staff send a requ</w:t>
+      </w:r>
+      <w:r>
+        <w:rPr>
+          <w:rFonts w:ascii="Calibri" w:hAnsi="Calibri"/>
+          <w:sz w:val="24"/>
+          <w:szCs w:val="24"/>
+          <w:lang w:val="vi-VN"/>
+        </w:rPr>
+        <w:t>est for items in the request c</w:t>
+      </w:r>
+      <w:r>
+        <w:rPr>
+          <w:rFonts w:ascii="Calibri" w:hAnsi="Calibri"/>
+          <w:sz w:val="24"/>
+          <w:szCs w:val="24"/>
+          <w:lang w:val="en-AU"/>
+        </w:rPr>
+        <w:t>art</w:t>
+      </w:r>
+      <w:r>
+        <w:rPr>
+          <w:rFonts w:ascii="Calibri" w:hAnsi="Calibri"/>
+          <w:sz w:val="24"/>
+          <w:szCs w:val="24"/>
+          <w:lang w:val="vi-VN"/>
+        </w:rPr>
+        <w:t xml:space="preserve"> to the desired location</w:t>
+      </w:r>
+    </w:p>
+    <w:p>
+      <w:pPr>
+        <w:pStyle w:val="BodyText"/>
+        <w:ind w:left="1440"/>
+        <w:jc w:val="both"/>
+        <w:rPr>
+          <w:rFonts w:ascii="Calibri" w:hAnsi="Calibri"/>
+          <w:sz w:val="24"/>
+          <w:szCs w:val="24"/>
+        </w:rPr>
+      </w:pPr>
+    </w:p>
+    <w:p>
+      <w:pPr>
+        <w:pStyle w:val="Heading1"/>
+        <w:keepLines w:val="0"/>
+        <w:widowControl w:val="0"/>
+        <w:numPr>
+          <w:ilvl w:val="0"/>
+          <w:numId w:val="14"/>
+        </w:numPr>
+        <w:spacing w:before="120" w:after="60" w:line="240" w:lineRule="atLeast"/>
+        <w:jc w:val="both"/>
+        <w:rPr>
+          <w:rFonts w:ascii="Times New Roman" w:hAnsi="Times New Roman"/>
+          <w:b/>
+          <w:sz w:val="24"/>
+          <w:szCs w:val="24"/>
+        </w:rPr>
+      </w:pPr>
+      <w:r>
+        <w:rPr>
+          <w:rFonts w:ascii="Times New Roman" w:hAnsi="Times New Roman"/>
+          <w:b/>
+          <w:sz w:val="24"/>
+          <w:szCs w:val="24"/>
+        </w:rPr>
+        <w:t>Related Use Cases</w:t>
+      </w:r>
+    </w:p>
+    <w:p>
+      <w:pPr>
+        <w:pStyle w:val="BodyText"/>
+        <w:jc w:val="both"/>
+        <w:rPr>
+          <w:sz w:val="24"/>
+          <w:szCs w:val="24"/>
+        </w:rPr>
+      </w:pPr>
+      <w:r>
+        <w:rPr>
+          <w:sz w:val="24"/>
+          <w:szCs w:val="24"/>
+        </w:rPr>
+        <w:t xml:space="preserve">The </w:t>
+      </w:r>
+      <w:r>
+        <w:rPr>
+          <w:sz w:val="24"/>
+          <w:szCs w:val="24"/>
+        </w:rPr>
+        <w:t>Warehouse staff/ Store staff must have completed the “Log In” sub-function use case</w:t>
+      </w:r>
+    </w:p>
+    <w:p>
+      <w:pPr>
+        <w:pStyle w:val="BodyText"/>
+        <w:jc w:val="both"/>
+        <w:rPr>
+          <w:sz w:val="24"/>
+          <w:szCs w:val="24"/>
+        </w:rPr>
+      </w:pPr>
+      <w:r>
+        <w:rPr>
+          <w:sz w:val="24"/>
+          <w:szCs w:val="24"/>
+        </w:rPr>
+        <w:t>T</w:t>
+      </w:r>
+      <w:r>
+        <w:rPr>
+          <w:sz w:val="24"/>
+          <w:szCs w:val="24"/>
+        </w:rPr>
+        <w:t>he cart must have been created by “manage cart” use case.</w:t>
+      </w:r>
+    </w:p>
+    <w:p>
+      <w:pPr>
+        <w:pStyle w:val="BodyText"/>
+        <w:ind w:left="0"/>
+        <w:jc w:val="both"/>
+        <w:rPr>
+          <w:sz w:val="24"/>
+          <w:szCs w:val="24"/>
+        </w:rPr>
+      </w:pPr>
+    </w:p>
+    <w:p>
+      <w:pPr>
+        <w:pStyle w:val="Heading1"/>
+        <w:keepLines w:val="0"/>
+        <w:widowControl w:val="0"/>
+        <w:numPr>
+          <w:ilvl w:val="0"/>
+          <w:numId w:val="14"/>
+        </w:numPr>
+        <w:spacing w:before="120" w:after="60" w:line="240" w:lineRule="atLeast"/>
+        <w:jc w:val="both"/>
+        <w:rPr>
+          <w:rFonts w:ascii="Times New Roman" w:hAnsi="Times New Roman"/>
+          <w:b/>
+          <w:sz w:val="24"/>
+          <w:szCs w:val="24"/>
+        </w:rPr>
+      </w:pPr>
+      <w:r>
+        <w:rPr>
+          <w:rFonts w:ascii="Times New Roman" w:hAnsi="Times New Roman"/>
+          <w:b/>
+          <w:sz w:val="24"/>
+          <w:szCs w:val="24"/>
+        </w:rPr>
+        <w:t>Pre-conditions</w:t>
+      </w:r>
+    </w:p>
+    <w:p>
+      <w:pPr>
+        <w:pStyle w:val="Heading1"/>
+        <w:keepLines w:val="0"/>
+        <w:widowControl w:val="0"/>
+        <w:numPr>
+          <w:ilvl w:val="0"/>
+          <w:numId w:val="24"/>
+        </w:numPr>
+        <w:spacing w:before="120" w:after="60" w:line="240" w:lineRule="atLeast"/>
+        <w:jc w:val="both"/>
+        <w:rPr>
+          <w:rFonts w:ascii="Times New Roman" w:hAnsi="Times New Roman"/>
+          <w:b/>
+          <w:sz w:val="24"/>
+          <w:szCs w:val="24"/>
+        </w:rPr>
+      </w:pPr>
+      <w:r>
+        <w:rPr>
+          <w:rFonts w:ascii="Times New Roman" w:hAnsi="Times New Roman"/>
+          <w:b/>
+          <w:sz w:val="24"/>
+          <w:szCs w:val="24"/>
+        </w:rPr>
+        <w:t>Store staff</w:t>
+      </w:r>
+      <w:r>
+        <w:rPr>
+          <w:rFonts w:ascii="Times New Roman" w:hAnsi="Times New Roman"/>
+          <w:b/>
+          <w:sz w:val="24"/>
+          <w:szCs w:val="24"/>
+        </w:rPr>
+        <w:t>/ Warehouse staff</w:t>
+      </w:r>
+      <w:r>
+        <w:rPr>
+          <w:rFonts w:ascii="Times New Roman" w:hAnsi="Times New Roman"/>
+          <w:b/>
+          <w:sz w:val="24"/>
+          <w:szCs w:val="24"/>
+        </w:rPr>
+        <w:t xml:space="preserve"> authenticated</w:t>
+      </w:r>
+    </w:p>
+    <w:p>
+      <w:pPr>
+        <w:pStyle w:val="BodyText"/>
+        <w:ind w:left="1440"/>
+        <w:jc w:val="both"/>
+        <w:rPr>
+          <w:sz w:val="24"/>
+          <w:szCs w:val="24"/>
+        </w:rPr>
+      </w:pPr>
+      <w:r>
+        <w:rPr>
+          <w:sz w:val="24"/>
+          <w:szCs w:val="24"/>
+        </w:rPr>
+        <w:t xml:space="preserve">The </w:t>
+      </w:r>
+      <w:r>
+        <w:rPr>
+          <w:sz w:val="24"/>
+          <w:szCs w:val="24"/>
+        </w:rPr>
+        <w:t>warehouse staff/ store staff should have authenticated to the system before managing the cart.</w:t>
+      </w:r>
+    </w:p>
+    <w:p>
+      <w:pPr>
+        <w:pStyle w:val="Heading1"/>
+        <w:keepLines w:val="0"/>
+        <w:widowControl w:val="0"/>
+        <w:numPr>
+          <w:ilvl w:val="0"/>
+          <w:numId w:val="24"/>
+        </w:numPr>
+        <w:spacing w:before="120" w:after="60" w:line="240" w:lineRule="atLeast"/>
+        <w:jc w:val="both"/>
+        <w:rPr>
+          <w:rFonts w:ascii="Times New Roman" w:hAnsi="Times New Roman"/>
+          <w:b/>
+          <w:sz w:val="24"/>
+          <w:szCs w:val="24"/>
+        </w:rPr>
+      </w:pPr>
+      <w:r>
+        <w:rPr>
+          <w:rFonts w:ascii="Times New Roman" w:hAnsi="Times New Roman"/>
+          <w:b/>
+          <w:sz w:val="24"/>
+          <w:szCs w:val="24"/>
+        </w:rPr>
+        <w:t>The products have been added to the cart</w:t>
+      </w:r>
+    </w:p>
+    <w:p>
+      <w:pPr>
+        <w:pStyle w:val="BodyText"/>
+        <w:jc w:val="both"/>
+        <w:rPr>
+          <w:sz w:val="24"/>
+          <w:szCs w:val="24"/>
+        </w:rPr>
+      </w:pPr>
+    </w:p>
+    <w:p>
+      <w:pPr>
+        <w:pStyle w:val="Heading1"/>
+        <w:keepLines w:val="0"/>
+        <w:widowControl w:val="0"/>
+        <w:numPr>
+          <w:ilvl w:val="0"/>
+          <w:numId w:val="14"/>
+        </w:numPr>
+        <w:spacing w:before="120" w:after="60" w:line="240" w:lineRule="atLeast"/>
+        <w:jc w:val="both"/>
+        <w:rPr>
+          <w:rFonts w:ascii="Times New Roman" w:hAnsi="Times New Roman"/>
+          <w:b/>
+          <w:sz w:val="24"/>
+          <w:szCs w:val="24"/>
+        </w:rPr>
+      </w:pPr>
+      <w:r>
+        <w:rPr>
+          <w:rFonts w:ascii="Times New Roman" w:hAnsi="Times New Roman"/>
+          <w:b/>
+          <w:sz w:val="24"/>
+          <w:szCs w:val="24"/>
+        </w:rPr>
+        <w:t>Post-conditions</w:t>
+      </w:r>
+    </w:p>
+    <w:p>
+      <w:pPr>
+        <w:pStyle w:val="Heading1"/>
+        <w:keepLines w:val="0"/>
+        <w:widowControl w:val="0"/>
+        <w:numPr>
+          <w:ilvl w:val="0"/>
+          <w:numId w:val="25"/>
+        </w:numPr>
+        <w:spacing w:before="120" w:after="60" w:line="240" w:lineRule="atLeast"/>
+        <w:jc w:val="both"/>
+        <w:rPr>
+          <w:rFonts w:ascii="Times New Roman" w:hAnsi="Times New Roman"/>
+          <w:b/>
+          <w:sz w:val="24"/>
+          <w:szCs w:val="24"/>
+        </w:rPr>
+      </w:pPr>
+      <w:r>
+        <w:rPr>
+          <w:rFonts w:ascii="Times New Roman" w:hAnsi="Times New Roman"/>
+          <w:b/>
+          <w:sz w:val="24"/>
+          <w:szCs w:val="24"/>
+        </w:rPr>
+        <w:t>Product added to the request cart</w:t>
+      </w:r>
+      <w:r>
+        <w:rPr>
+          <w:rFonts w:ascii="Times New Roman" w:hAnsi="Times New Roman"/>
+          <w:b/>
+          <w:sz w:val="24"/>
+          <w:szCs w:val="24"/>
+        </w:rPr>
+        <w:t xml:space="preserve"> </w:t>
+      </w:r>
+    </w:p>
+    <w:p>
+      <w:pPr>
+        <w:pStyle w:val="BodyText"/>
+        <w:ind w:left="1440"/>
+        <w:jc w:val="both"/>
+        <w:rPr>
+          <w:sz w:val="24"/>
+          <w:szCs w:val="24"/>
+        </w:rPr>
+      </w:pPr>
+      <w:r>
+        <w:rPr>
+          <w:sz w:val="24"/>
+          <w:szCs w:val="24"/>
+        </w:rPr>
+        <w:t>The cart displays the product name and product quantity.</w:t>
+      </w:r>
+    </w:p>
+    <w:p>
+      <w:pPr>
+        <w:pStyle w:val="Heading1"/>
+        <w:keepLines w:val="0"/>
+        <w:widowControl w:val="0"/>
+        <w:numPr>
+          <w:ilvl w:val="0"/>
+          <w:numId w:val="14"/>
+        </w:numPr>
+        <w:spacing w:before="120" w:after="60" w:line="240" w:lineRule="atLeast"/>
+        <w:jc w:val="both"/>
+        <w:rPr>
+          <w:rFonts w:ascii="Times New Roman" w:hAnsi="Times New Roman"/>
+          <w:b/>
+          <w:sz w:val="24"/>
+          <w:szCs w:val="24"/>
+        </w:rPr>
+      </w:pPr>
+      <w:r>
+        <w:rPr>
+          <w:rFonts w:ascii="Times New Roman" w:hAnsi="Times New Roman"/>
+          <w:b/>
+          <w:sz w:val="24"/>
+          <w:szCs w:val="24"/>
+        </w:rPr>
+        <w:t xml:space="preserve">Normal Flow </w:t>
+      </w:r>
+    </w:p>
+    <w:p>
+      <w:pPr>
+        <w:ind w:left="720"/>
+        <w:jc w:val="both"/>
+      </w:pPr>
+      <w:r>
+        <w:t xml:space="preserve">The use case begins when a </w:t>
+      </w:r>
+      <w:r>
+        <w:t xml:space="preserve">store staff/warehouse </w:t>
+      </w:r>
+      <w:r>
+        <w:rPr>
+          <w:lang w:val="vi-VN"/>
+        </w:rPr>
+        <w:t>s</w:t>
+      </w:r>
+      <w:r>
+        <w:rPr>
+          <w:lang w:val="en-AU"/>
+        </w:rPr>
+        <w:t>end a request for items in the request cart to the desired location</w:t>
+      </w:r>
+      <w:r>
+        <w:t>.</w:t>
+      </w:r>
+    </w:p>
+    <w:tbl>
+      <w:tblPr>
+        <w:tblStyle w:val="TableGrid"/>
+        <w:tblW w:w="0" w:type="auto"/>
+        <w:tblInd w:w="720" w:type="dxa"/>
+        <w:tblLook w:val="04A0" w:firstRow="1" w:lastRow="0" w:firstColumn="1" w:lastColumn="0" w:noHBand="0" w:noVBand="1"/>
+      </w:tblPr>
+      <w:tblGrid>
+        <w:gridCol w:w="4146"/>
+        <w:gridCol w:w="4144"/>
+      </w:tblGrid>
+      <w:tr>
+        <w:tc>
+          <w:tcPr>
+            <w:tcW w:w="4146" w:type="dxa"/>
+          </w:tcPr>
+          <w:p>
+            <w:pPr>
+              <w:jc w:val="center"/>
+              <w:rPr>
+                <w:b/>
+              </w:rPr>
+            </w:pPr>
+            <w:r>
+              <w:rPr>
+                <w:b/>
+              </w:rPr>
+              <w:t>Actor</w:t>
+            </w:r>
+          </w:p>
+        </w:tc>
+        <w:tc>
+          <w:tcPr>
+            <w:tcW w:w="4144" w:type="dxa"/>
+          </w:tcPr>
+          <w:p>
+            <w:pPr>
+              <w:jc w:val="center"/>
+              <w:rPr>
+                <w:b/>
+              </w:rPr>
+            </w:pPr>
+            <w:r>
+              <w:rPr>
+                <w:b/>
+              </w:rPr>
+              <w:t>System</w:t>
+            </w:r>
+          </w:p>
+        </w:tc>
+      </w:tr>
+      <w:tr>
+        <w:tc>
+          <w:tcPr>
+            <w:tcW w:w="4146" w:type="dxa"/>
+          </w:tcPr>
+          <w:p>
+            <w:pPr>
+              <w:jc w:val="both"/>
+            </w:pPr>
+          </w:p>
+        </w:tc>
+        <w:tc>
+          <w:tcPr>
+            <w:tcW w:w="4144" w:type="dxa"/>
+          </w:tcPr>
+          <w:p>
+            <w:pPr>
+              <w:pStyle w:val="ListParagraph"/>
+              <w:numPr>
+                <w:ilvl w:val="0"/>
+                <w:numId w:val="30"/>
+              </w:numPr>
+              <w:jc w:val="both"/>
+            </w:pPr>
+            <w:r>
+              <w:t xml:space="preserve">System displays the Send/ Request Stock page with the </w:t>
+            </w:r>
+            <w:r>
+              <w:lastRenderedPageBreak/>
+              <w:t>adding product information such as: item code, item name, item size, item quantity which is 1 as default, “update” button and “x” button next to each item</w:t>
+            </w:r>
+            <w:r>
+              <w:t>, “Receiving location” dropdown box which contain the location user wants to request the stocks, read-only “Request Item” button, read-only “Send Item” button and “Cancel” button</w:t>
+            </w:r>
+            <w:r>
+              <w:t>.</w:t>
+            </w:r>
+          </w:p>
+        </w:tc>
+      </w:tr>
+      <w:tr>
+        <w:tc>
+          <w:tcPr>
+            <w:tcW w:w="4146" w:type="dxa"/>
+          </w:tcPr>
+          <w:p>
+            <w:pPr>
+              <w:pStyle w:val="ListParagraph"/>
+              <w:numPr>
+                <w:ilvl w:val="0"/>
+                <w:numId w:val="30"/>
+              </w:numPr>
+              <w:jc w:val="both"/>
+            </w:pPr>
+            <w:r>
+              <w:lastRenderedPageBreak/>
+              <w:t>Warehouse</w:t>
+            </w:r>
+            <w:r>
+              <w:t xml:space="preserve"> staff/ store staff </w:t>
+            </w:r>
+            <w:r>
+              <w:t>choose the receiving location on the dropdown box</w:t>
+            </w:r>
+            <w:r>
+              <w:t>.</w:t>
+            </w:r>
+          </w:p>
+        </w:tc>
+        <w:tc>
+          <w:tcPr>
+            <w:tcW w:w="4144" w:type="dxa"/>
+          </w:tcPr>
+          <w:p>
+            <w:pPr>
+              <w:pStyle w:val="ListParagraph"/>
+              <w:numPr>
+                <w:ilvl w:val="0"/>
+                <w:numId w:val="30"/>
+              </w:numPr>
+              <w:jc w:val="both"/>
+            </w:pPr>
+            <w:r>
+              <w:t>System turns the “Request Item” button and “Send Item” button on.</w:t>
+            </w:r>
+          </w:p>
+        </w:tc>
+      </w:tr>
+      <w:tr>
+        <w:tc>
+          <w:tcPr>
+            <w:tcW w:w="4146" w:type="dxa"/>
+          </w:tcPr>
+          <w:p>
+            <w:pPr>
+              <w:pStyle w:val="ListParagraph"/>
+              <w:numPr>
+                <w:ilvl w:val="0"/>
+                <w:numId w:val="30"/>
+              </w:numPr>
+              <w:jc w:val="both"/>
+            </w:pPr>
+            <w:r>
+              <w:t>Warehouse staff/ store staff</w:t>
+            </w:r>
+            <w:r>
+              <w:t xml:space="preserve"> clicks to the “Request Item” button</w:t>
+            </w:r>
+            <w:r>
+              <w:t>.</w:t>
+            </w:r>
+          </w:p>
+        </w:tc>
+        <w:tc>
+          <w:tcPr>
+            <w:tcW w:w="4144" w:type="dxa"/>
+          </w:tcPr>
+          <w:p>
+            <w:pPr>
+              <w:pStyle w:val="ListParagraph"/>
+              <w:numPr>
+                <w:ilvl w:val="0"/>
+                <w:numId w:val="30"/>
+              </w:numPr>
+              <w:jc w:val="both"/>
+            </w:pPr>
+            <w:r>
+              <w:t>System send the request which contains the products information in cart to desired location.</w:t>
+            </w:r>
+          </w:p>
+          <w:p>
+            <w:pPr>
+              <w:pStyle w:val="ListParagraph"/>
+              <w:numPr>
+                <w:ilvl w:val="0"/>
+                <w:numId w:val="30"/>
+              </w:numPr>
+              <w:jc w:val="both"/>
+            </w:pPr>
+            <w:r>
+              <w:t>System pops up a message “Request successful”.</w:t>
+            </w:r>
+          </w:p>
+        </w:tc>
+      </w:tr>
+    </w:tbl>
+    <w:p>
+      <w:pPr>
+        <w:ind w:firstLine="720"/>
+        <w:jc w:val="both"/>
+      </w:pPr>
+      <w:r>
+        <w:t>The use case ends.</w:t>
+      </w:r>
+    </w:p>
+    <w:p>
+      <w:pPr>
+        <w:ind w:firstLine="720"/>
+        <w:jc w:val="both"/>
+      </w:pPr>
+    </w:p>
+    <w:p>
+      <w:pPr>
+        <w:pStyle w:val="Heading1"/>
+        <w:keepLines w:val="0"/>
+        <w:widowControl w:val="0"/>
+        <w:numPr>
+          <w:ilvl w:val="0"/>
+          <w:numId w:val="14"/>
+        </w:numPr>
+        <w:spacing w:before="120" w:after="60" w:line="240" w:lineRule="atLeast"/>
+        <w:jc w:val="both"/>
+        <w:rPr>
+          <w:rFonts w:ascii="Times New Roman" w:hAnsi="Times New Roman"/>
+          <w:b/>
+          <w:sz w:val="24"/>
+          <w:szCs w:val="24"/>
+        </w:rPr>
+      </w:pPr>
+      <w:r>
+        <w:rPr>
+          <w:rFonts w:ascii="Times New Roman" w:hAnsi="Times New Roman"/>
+          <w:b/>
+          <w:sz w:val="24"/>
+          <w:szCs w:val="24"/>
+        </w:rPr>
+        <w:t>Alternate Flows</w:t>
+      </w:r>
+    </w:p>
+    <w:p>
+      <w:pPr>
+        <w:pStyle w:val="Heading1"/>
+        <w:keepLines w:val="0"/>
+        <w:widowControl w:val="0"/>
+        <w:numPr>
+          <w:ilvl w:val="0"/>
+          <w:numId w:val="26"/>
+        </w:numPr>
+        <w:spacing w:before="120" w:after="60" w:line="240" w:lineRule="atLeast"/>
+        <w:jc w:val="both"/>
+        <w:rPr>
+          <w:rFonts w:ascii="Times New Roman" w:hAnsi="Times New Roman"/>
+          <w:b/>
+          <w:sz w:val="24"/>
+          <w:szCs w:val="24"/>
+        </w:rPr>
+      </w:pPr>
+      <w:r>
+        <w:rPr>
+          <w:rFonts w:ascii="Times New Roman" w:hAnsi="Times New Roman"/>
+          <w:b/>
+          <w:sz w:val="24"/>
+          <w:szCs w:val="24"/>
+        </w:rPr>
+        <w:t>Cancel Request Item</w:t>
+      </w:r>
+    </w:p>
+    <w:p>
+      <w:pPr>
+        <w:ind w:left="720"/>
+        <w:jc w:val="both"/>
+      </w:pPr>
+      <w:r>
+        <w:t xml:space="preserve">The use case begins when a </w:t>
+      </w:r>
+      <w:r>
+        <w:t xml:space="preserve">store staff/warehouse </w:t>
+      </w:r>
+      <w:r>
+        <w:rPr>
+          <w:lang w:val="en-AU"/>
+        </w:rPr>
+        <w:t>cancel</w:t>
+      </w:r>
+      <w:r>
+        <w:rPr>
+          <w:lang w:val="en-AU"/>
+        </w:rPr>
+        <w:t xml:space="preserve"> a request for items in the request cart</w:t>
+      </w:r>
+      <w:r>
+        <w:t>.</w:t>
+      </w:r>
+    </w:p>
+    <w:tbl>
+      <w:tblPr>
+        <w:tblStyle w:val="TableGrid"/>
+        <w:tblW w:w="0" w:type="auto"/>
+        <w:tblInd w:w="720" w:type="dxa"/>
+        <w:tblLook w:val="04A0" w:firstRow="1" w:lastRow="0" w:firstColumn="1" w:lastColumn="0" w:noHBand="0" w:noVBand="1"/>
+      </w:tblPr>
+      <w:tblGrid>
+        <w:gridCol w:w="4146"/>
+        <w:gridCol w:w="4144"/>
+      </w:tblGrid>
+      <w:tr>
+        <w:tc>
+          <w:tcPr>
+            <w:tcW w:w="4146" w:type="dxa"/>
+          </w:tcPr>
+          <w:p>
+            <w:pPr>
+              <w:jc w:val="center"/>
+              <w:rPr>
+                <w:b/>
+              </w:rPr>
+            </w:pPr>
+            <w:r>
+              <w:rPr>
+                <w:b/>
+              </w:rPr>
+              <w:t>Actor</w:t>
+            </w:r>
+          </w:p>
+        </w:tc>
+        <w:tc>
+          <w:tcPr>
+            <w:tcW w:w="4144" w:type="dxa"/>
+          </w:tcPr>
+          <w:p>
+            <w:pPr>
+              <w:jc w:val="center"/>
+              <w:rPr>
+                <w:b/>
+              </w:rPr>
+            </w:pPr>
+            <w:r>
+              <w:rPr>
+                <w:b/>
+              </w:rPr>
+              <w:t>System</w:t>
+            </w:r>
+          </w:p>
+        </w:tc>
+      </w:tr>
+      <w:tr>
+        <w:tc>
+          <w:tcPr>
+            <w:tcW w:w="4146" w:type="dxa"/>
+          </w:tcPr>
+          <w:p>
+            <w:pPr>
+              <w:jc w:val="both"/>
+            </w:pPr>
+          </w:p>
+        </w:tc>
+        <w:tc>
+          <w:tcPr>
+            <w:tcW w:w="4144" w:type="dxa"/>
+          </w:tcPr>
+          <w:p>
+            <w:pPr>
+              <w:pStyle w:val="ListParagraph"/>
+              <w:numPr>
+                <w:ilvl w:val="0"/>
+                <w:numId w:val="19"/>
+              </w:numPr>
+              <w:jc w:val="both"/>
+            </w:pPr>
+            <w:r>
+              <w:t>System displays the Send/ Request Stock page with the adding product information such as: item code, item name, item size, item quantity which is 1 as default, “update” button and “x” button next to each item, “Receiving location” dropdown box which contain the location user wants to request the stocks, read-only “Request Item” button, read-only “Send Item” button and “Cancel” button.</w:t>
+            </w:r>
+          </w:p>
+        </w:tc>
+      </w:tr>
+      <w:tr>
+        <w:tc>
+          <w:tcPr>
+            <w:tcW w:w="4146" w:type="dxa"/>
+          </w:tcPr>
+          <w:p>
+            <w:pPr>
+              <w:pStyle w:val="ListParagraph"/>
+              <w:numPr>
+                <w:ilvl w:val="0"/>
+                <w:numId w:val="19"/>
+              </w:numPr>
+              <w:jc w:val="both"/>
+            </w:pPr>
+            <w:r>
+              <w:t>Warehouse staff/ store staff click to “Cancel” button.</w:t>
+            </w:r>
+          </w:p>
+        </w:tc>
+        <w:tc>
+          <w:tcPr>
+            <w:tcW w:w="4144" w:type="dxa"/>
+          </w:tcPr>
+          <w:p>
+            <w:pPr>
+              <w:pStyle w:val="ListParagraph"/>
+              <w:numPr>
+                <w:ilvl w:val="0"/>
+                <w:numId w:val="19"/>
+              </w:numPr>
+              <w:jc w:val="both"/>
+            </w:pPr>
+            <w:r>
+              <w:t>System display the message to notify the actor “Cancel successful”</w:t>
+            </w:r>
+          </w:p>
+        </w:tc>
+      </w:tr>
+      <w:tr>
+        <w:tc>
+          <w:tcPr>
+            <w:tcW w:w="4146" w:type="dxa"/>
+          </w:tcPr>
+          <w:p>
+            <w:pPr>
+              <w:jc w:val="both"/>
+            </w:pPr>
+          </w:p>
+        </w:tc>
+        <w:tc>
+          <w:tcPr>
+            <w:tcW w:w="4144" w:type="dxa"/>
+          </w:tcPr>
+          <w:p>
+            <w:pPr>
+              <w:pStyle w:val="ListParagraph"/>
+              <w:numPr>
+                <w:ilvl w:val="0"/>
+                <w:numId w:val="19"/>
+              </w:numPr>
+              <w:jc w:val="both"/>
+            </w:pPr>
+            <w:r>
+              <w:t>System removes all the products in the cart.</w:t>
+            </w:r>
+          </w:p>
+        </w:tc>
+      </w:tr>
+    </w:tbl>
+    <w:p>
+      <w:pPr>
+        <w:jc w:val="both"/>
+      </w:pPr>
+    </w:p>
+    <w:p>
+      <w:pPr>
+        <w:pStyle w:val="BodyText"/>
+        <w:ind w:left="0"/>
+        <w:jc w:val="both"/>
+        <w:rPr>
+          <w:sz w:val="24"/>
+          <w:szCs w:val="24"/>
+        </w:rPr>
+      </w:pPr>
+    </w:p>
+    <w:p>
+      <w:pPr>
+        <w:pStyle w:val="Heading1"/>
+        <w:keepLines w:val="0"/>
+        <w:widowControl w:val="0"/>
+        <w:numPr>
+          <w:ilvl w:val="0"/>
+          <w:numId w:val="14"/>
+        </w:numPr>
+        <w:spacing w:before="120" w:after="60" w:line="240" w:lineRule="atLeast"/>
+        <w:jc w:val="both"/>
+        <w:rPr>
+          <w:rFonts w:ascii="Times New Roman" w:hAnsi="Times New Roman"/>
+          <w:b/>
+          <w:sz w:val="24"/>
+          <w:szCs w:val="24"/>
+        </w:rPr>
+      </w:pPr>
+      <w:r>
+        <w:rPr>
+          <w:rFonts w:ascii="Times New Roman" w:hAnsi="Times New Roman"/>
+          <w:b/>
+          <w:sz w:val="24"/>
+          <w:szCs w:val="24"/>
+        </w:rPr>
+        <w:t>Other Quality Requirements</w:t>
+      </w:r>
+    </w:p>
+    <w:p>
+      <w:pPr>
+        <w:pStyle w:val="Heading1"/>
+        <w:keepLines w:val="0"/>
+        <w:widowControl w:val="0"/>
+        <w:numPr>
+          <w:ilvl w:val="0"/>
+          <w:numId w:val="21"/>
+        </w:numPr>
+        <w:spacing w:before="120" w:after="60" w:line="240" w:lineRule="atLeast"/>
+        <w:jc w:val="both"/>
+        <w:rPr>
+          <w:rFonts w:ascii="Times New Roman" w:hAnsi="Times New Roman"/>
+          <w:b/>
+          <w:sz w:val="24"/>
+          <w:szCs w:val="24"/>
+        </w:rPr>
+      </w:pPr>
+      <w:r>
+        <w:rPr>
+          <w:rFonts w:ascii="Times New Roman" w:hAnsi="Times New Roman"/>
+          <w:b/>
+          <w:sz w:val="24"/>
+          <w:szCs w:val="24"/>
+        </w:rPr>
+        <w:t>Security</w:t>
+      </w:r>
+    </w:p>
+    <w:p>
+      <w:pPr>
+        <w:ind w:left="720" w:firstLine="720"/>
+        <w:jc w:val="both"/>
+      </w:pPr>
+      <w:r>
+        <w:t>Only the store staff or warehouse staff is allowed to request</w:t>
+      </w:r>
+      <w:r>
+        <w:t xml:space="preserve"> the items</w:t>
+      </w:r>
+      <w:r>
+        <w:t>.</w:t>
+      </w:r>
+    </w:p>
+    <w:p>
+      <w:pPr>
+        <w:pStyle w:val="Heading1"/>
+        <w:keepLines w:val="0"/>
+        <w:widowControl w:val="0"/>
+        <w:numPr>
+          <w:ilvl w:val="0"/>
+          <w:numId w:val="21"/>
+        </w:numPr>
+        <w:spacing w:before="120" w:after="60" w:line="240" w:lineRule="atLeast"/>
+        <w:jc w:val="both"/>
+        <w:rPr>
+          <w:rFonts w:ascii="Times New Roman" w:hAnsi="Times New Roman"/>
+          <w:b/>
+          <w:sz w:val="24"/>
+          <w:szCs w:val="24"/>
+        </w:rPr>
+      </w:pPr>
+      <w:r>
+        <w:rPr>
+          <w:rFonts w:ascii="Times New Roman" w:hAnsi="Times New Roman"/>
+          <w:b/>
+          <w:sz w:val="24"/>
+          <w:szCs w:val="24"/>
+        </w:rPr>
+        <w:t>Performance</w:t>
+      </w:r>
+    </w:p>
+    <w:p>
+      <w:pPr>
+        <w:ind w:left="1440"/>
+        <w:jc w:val="both"/>
+      </w:pPr>
+      <w:r>
+        <w:t xml:space="preserve">It should take less than 2 seconds to </w:t>
+      </w:r>
+      <w:r>
+        <w:t>send</w:t>
+      </w:r>
+      <w:r>
+        <w:t xml:space="preserve"> the </w:t>
+      </w:r>
+      <w:r>
+        <w:t>request</w:t>
+      </w:r>
+      <w:r>
+        <w:t>.</w:t>
+      </w:r>
+    </w:p>
+    <w:p>
+      <w:pPr>
+        <w:jc w:val="both"/>
+        <w:rPr>
+          <w:b/>
+        </w:rPr>
+      </w:pPr>
+    </w:p>
+    <w:p>
+      <w:pPr>
+        <w:rPr>
+          <w:sz w:val="22"/>
+          <w:szCs w:val="22"/>
+          <w:lang w:val="en-AU"/>
+        </w:rPr>
+      </w:pPr>
+      <w:r>
+        <w:rPr>
+          <w:sz w:val="22"/>
+          <w:szCs w:val="22"/>
+          <w:lang w:val="en-AU"/>
+        </w:rPr>
+        <w:br w:type="page"/>
+      </w:r>
+    </w:p>
+    <w:p>
+      <w:pPr>
+        <w:pStyle w:val="Heading1"/>
+        <w:jc w:val="both"/>
+        <w:rPr>
+          <w:lang w:val="en-AU"/>
+        </w:rPr>
+      </w:pPr>
+      <w:r>
+        <w:rPr>
+          <w:lang w:val="en-AU"/>
+        </w:rPr>
+        <w:lastRenderedPageBreak/>
+        <w:t>Use-case: Create</w:t>
+      </w:r>
+      <w:r>
+        <w:rPr>
+          <w:lang w:val="vi-VN"/>
+        </w:rPr>
+        <w:t xml:space="preserve"> Report</w:t>
+      </w:r>
+      <w:r>
+        <w:rPr>
+          <w:lang w:val="en-AU"/>
+        </w:rPr>
+        <w:t>: End-goal</w:t>
+      </w:r>
+    </w:p>
+    <w:p>
+      <w:pPr>
+        <w:pStyle w:val="Heading1"/>
+        <w:keepLines w:val="0"/>
+        <w:widowControl w:val="0"/>
+        <w:numPr>
+          <w:ilvl w:val="0"/>
+          <w:numId w:val="20"/>
+        </w:numPr>
+        <w:spacing w:before="120" w:after="60" w:line="240" w:lineRule="atLeast"/>
+        <w:jc w:val="both"/>
+        <w:rPr>
+          <w:rFonts w:ascii="Times New Roman" w:hAnsi="Times New Roman"/>
+          <w:b/>
+          <w:sz w:val="24"/>
+          <w:szCs w:val="24"/>
+        </w:rPr>
+      </w:pPr>
+      <w:r>
+        <w:rPr>
+          <w:rFonts w:ascii="Times New Roman" w:hAnsi="Times New Roman"/>
+          <w:b/>
+          <w:sz w:val="24"/>
+          <w:szCs w:val="24"/>
+        </w:rPr>
+        <w:t>Brief Description</w:t>
+      </w:r>
+    </w:p>
+    <w:p>
+      <w:pPr>
+        <w:ind w:firstLine="720"/>
+        <w:jc w:val="both"/>
+      </w:pPr>
+      <w:r>
+        <w:rPr>
+          <w:b/>
+        </w:rPr>
+        <w:t>When</w:t>
+      </w:r>
+      <w:r>
+        <w:t xml:space="preserve"> a warehouse staff or store staff</w:t>
+      </w:r>
+    </w:p>
+    <w:p>
+      <w:pPr>
+        <w:ind w:left="720"/>
+        <w:jc w:val="both"/>
+      </w:pPr>
+      <w:r>
+        <w:rPr>
+          <w:b/>
+        </w:rPr>
+        <w:t>Wants to</w:t>
+      </w:r>
+      <w:r>
+        <w:t xml:space="preserve"> </w:t>
+      </w:r>
+      <w:r>
+        <w:rPr>
+          <w:sz w:val="22"/>
+          <w:szCs w:val="22"/>
+          <w:lang w:val="en-AU"/>
+        </w:rPr>
+        <w:t xml:space="preserve">Generate a </w:t>
+      </w:r>
       <w:bookmarkStart w:id="9" w:name="_GoBack"/>
+      <w:r>
+        <w:rPr>
+          <w:sz w:val="22"/>
+          <w:szCs w:val="22"/>
+          <w:lang w:val="en-AU"/>
+        </w:rPr>
+        <w:t>brief report containing sent location, destination location, delivery details (which consists the content details) whe</w:t>
+      </w:r>
       <w:bookmarkEnd w:id="9"/>
       <w:r>
+        <w:rPr>
+          <w:sz w:val="22"/>
+          <w:szCs w:val="22"/>
+          <w:lang w:val="en-AU"/>
+        </w:rPr>
+        <w:t>n there is stock movement between two locations.</w:t>
+      </w:r>
+    </w:p>
+    <w:p>
+      <w:pPr>
+        <w:ind w:left="720"/>
+        <w:jc w:val="both"/>
+        <w:rPr>
+          <w:lang w:val="en-AU"/>
+        </w:rPr>
+      </w:pPr>
+      <w:r>
+        <w:rPr>
+          <w:b/>
+        </w:rPr>
+        <w:t>They</w:t>
+      </w:r>
+      <w:r>
+        <w:t xml:space="preserve"> click</w:t>
+      </w:r>
+      <w:r>
+        <w:rPr>
+          <w:lang w:val="vi-VN"/>
+        </w:rPr>
+        <w:t xml:space="preserve"> to the </w:t>
+      </w:r>
+      <w:r>
+        <w:rPr>
+          <w:lang w:val="en-AU"/>
+        </w:rPr>
+        <w:t>“Create report” button in the home interface</w:t>
+      </w:r>
+    </w:p>
+    <w:p>
+      <w:pPr>
+        <w:jc w:val="both"/>
+      </w:pPr>
+      <w:r>
+        <w:tab/>
+      </w:r>
+      <w:r>
+        <w:rPr>
+          <w:b/>
+        </w:rPr>
+        <w:t>So that</w:t>
+      </w:r>
+      <w:r>
+        <w:t xml:space="preserve"> the report can be generated</w:t>
+      </w:r>
+    </w:p>
+    <w:p>
+      <w:pPr>
+        <w:pStyle w:val="BodyText"/>
+        <w:jc w:val="both"/>
+        <w:rPr>
+          <w:sz w:val="24"/>
+          <w:szCs w:val="24"/>
+        </w:rPr>
+      </w:pPr>
+    </w:p>
+    <w:p>
+      <w:pPr>
+        <w:pStyle w:val="Heading1"/>
+        <w:keepLines w:val="0"/>
+        <w:widowControl w:val="0"/>
+        <w:numPr>
+          <w:ilvl w:val="0"/>
+          <w:numId w:val="20"/>
+        </w:numPr>
+        <w:spacing w:before="120" w:after="60" w:line="240" w:lineRule="atLeast"/>
+        <w:jc w:val="both"/>
+        <w:rPr>
+          <w:rFonts w:ascii="Times New Roman" w:hAnsi="Times New Roman"/>
+          <w:b/>
+          <w:sz w:val="24"/>
+          <w:szCs w:val="24"/>
+        </w:rPr>
+      </w:pPr>
+      <w:r>
+        <w:rPr>
+          <w:rFonts w:ascii="Times New Roman" w:hAnsi="Times New Roman"/>
+          <w:b/>
+          <w:sz w:val="24"/>
+          <w:szCs w:val="24"/>
+        </w:rPr>
+        <w:t>Trigger</w:t>
+      </w:r>
+    </w:p>
+    <w:p>
+      <w:pPr>
+        <w:ind w:left="720"/>
+        <w:jc w:val="both"/>
+      </w:pPr>
+      <w:r>
+        <w:t>The stock movement between two locations is available.</w:t>
+      </w:r>
+    </w:p>
+    <w:p>
+      <w:pPr>
+        <w:ind w:left="720"/>
+        <w:jc w:val="both"/>
+      </w:pPr>
+    </w:p>
+    <w:p>
+      <w:pPr>
+        <w:pStyle w:val="Heading1"/>
+        <w:keepLines w:val="0"/>
+        <w:widowControl w:val="0"/>
+        <w:numPr>
+          <w:ilvl w:val="0"/>
+          <w:numId w:val="20"/>
+        </w:numPr>
+        <w:spacing w:before="120" w:after="60" w:line="240" w:lineRule="atLeast"/>
+        <w:jc w:val="both"/>
+      </w:pPr>
+      <w:r>
+        <w:rPr>
+          <w:rFonts w:ascii="Times New Roman" w:hAnsi="Times New Roman"/>
+          <w:szCs w:val="24"/>
+        </w:rPr>
+        <w:t xml:space="preserve"> </w:t>
+      </w:r>
+      <w:r>
+        <w:rPr>
+          <w:rFonts w:ascii="Times New Roman" w:hAnsi="Times New Roman"/>
+          <w:b/>
+          <w:sz w:val="24"/>
+          <w:szCs w:val="24"/>
+        </w:rPr>
+        <w:t>Actors</w:t>
+      </w:r>
+      <w:r>
         <w:t>.</w:t>
       </w:r>
     </w:p>
     <w:p>
       <w:pPr>
-        <w:jc w:val="both"/>
-        <w:rPr>
-          <w:b/>
-        </w:rPr>
-      </w:pPr>
+        <w:pStyle w:val="Heading1"/>
+        <w:keepLines w:val="0"/>
+        <w:widowControl w:val="0"/>
+        <w:numPr>
+          <w:ilvl w:val="0"/>
+          <w:numId w:val="27"/>
+        </w:numPr>
+        <w:spacing w:before="120" w:after="60" w:line="240" w:lineRule="atLeast"/>
+        <w:jc w:val="both"/>
+        <w:rPr>
+          <w:rFonts w:ascii="Times New Roman" w:hAnsi="Times New Roman"/>
+          <w:b/>
+          <w:sz w:val="24"/>
+          <w:szCs w:val="24"/>
+        </w:rPr>
+      </w:pPr>
+      <w:r>
+        <w:rPr>
+          <w:rFonts w:ascii="Times New Roman" w:hAnsi="Times New Roman"/>
+          <w:b/>
+          <w:sz w:val="24"/>
+          <w:szCs w:val="24"/>
+        </w:rPr>
+        <w:t>Store staff</w:t>
+      </w:r>
+    </w:p>
+    <w:p>
+      <w:pPr>
+        <w:ind w:left="1440"/>
+        <w:jc w:val="both"/>
+      </w:pPr>
+      <w:r>
+        <w:t>The store staff creates the report to check information of the stock movement between two locations.</w:t>
+      </w:r>
+    </w:p>
+    <w:p>
+      <w:pPr>
+        <w:pStyle w:val="Heading1"/>
+        <w:keepLines w:val="0"/>
+        <w:widowControl w:val="0"/>
+        <w:numPr>
+          <w:ilvl w:val="0"/>
+          <w:numId w:val="27"/>
+        </w:numPr>
+        <w:spacing w:before="120" w:after="60" w:line="240" w:lineRule="atLeast"/>
+        <w:jc w:val="both"/>
+        <w:rPr>
+          <w:rFonts w:ascii="Times New Roman" w:hAnsi="Times New Roman"/>
+          <w:b/>
+          <w:sz w:val="24"/>
+          <w:szCs w:val="24"/>
+        </w:rPr>
+      </w:pPr>
+      <w:r>
+        <w:rPr>
+          <w:rFonts w:ascii="Times New Roman" w:hAnsi="Times New Roman"/>
+          <w:b/>
+          <w:sz w:val="24"/>
+          <w:szCs w:val="24"/>
+        </w:rPr>
+        <w:t>Warehouse staff</w:t>
+      </w:r>
+    </w:p>
+    <w:p>
+      <w:pPr>
+        <w:pStyle w:val="ListParagraph"/>
+        <w:ind w:left="1440"/>
+        <w:jc w:val="both"/>
+      </w:pPr>
+      <w:r>
+        <w:t>The warehouse staff creates the report to check information of the stock movement between two locations.</w:t>
+      </w:r>
+    </w:p>
+    <w:p>
+      <w:pPr>
+        <w:ind w:left="720" w:firstLine="720"/>
+        <w:jc w:val="both"/>
+        <w:rPr>
+          <w:lang w:val="en-AU"/>
+        </w:rPr>
+      </w:pPr>
+    </w:p>
+    <w:p>
+      <w:pPr>
+        <w:pStyle w:val="Heading1"/>
+        <w:keepLines w:val="0"/>
+        <w:widowControl w:val="0"/>
+        <w:numPr>
+          <w:ilvl w:val="0"/>
+          <w:numId w:val="20"/>
+        </w:numPr>
+        <w:spacing w:before="120" w:after="60" w:line="240" w:lineRule="atLeast"/>
+        <w:jc w:val="both"/>
+        <w:rPr>
+          <w:rFonts w:ascii="Times New Roman" w:hAnsi="Times New Roman"/>
+          <w:b/>
+          <w:sz w:val="24"/>
+          <w:szCs w:val="24"/>
+        </w:rPr>
+      </w:pPr>
+      <w:r>
+        <w:rPr>
+          <w:rFonts w:ascii="Times New Roman" w:hAnsi="Times New Roman"/>
+          <w:b/>
+          <w:sz w:val="24"/>
+          <w:szCs w:val="24"/>
+        </w:rPr>
+        <w:t>Related Use Cases</w:t>
+      </w:r>
+    </w:p>
+    <w:p>
+      <w:pPr>
+        <w:pStyle w:val="BodyText"/>
+        <w:jc w:val="both"/>
+        <w:rPr>
+          <w:sz w:val="24"/>
+          <w:szCs w:val="24"/>
+        </w:rPr>
+      </w:pPr>
+      <w:r>
+        <w:rPr>
+          <w:sz w:val="24"/>
+          <w:szCs w:val="24"/>
+        </w:rPr>
+        <w:t xml:space="preserve">The </w:t>
+      </w:r>
+      <w:r>
+        <w:rPr>
+          <w:sz w:val="24"/>
+          <w:szCs w:val="24"/>
+        </w:rPr>
+        <w:t>Warehouse staff/ Store staff must have completed the “Log In” sub-function use case</w:t>
+      </w:r>
+      <w:r>
+        <w:rPr>
+          <w:sz w:val="24"/>
+          <w:szCs w:val="24"/>
+        </w:rPr>
+        <w:t>.</w:t>
+      </w:r>
+    </w:p>
+    <w:p>
+      <w:pPr>
+        <w:pStyle w:val="BodyText"/>
+        <w:ind w:left="0"/>
+        <w:jc w:val="both"/>
+        <w:rPr>
+          <w:sz w:val="24"/>
+          <w:szCs w:val="24"/>
+        </w:rPr>
+      </w:pPr>
+    </w:p>
+    <w:p>
+      <w:pPr>
+        <w:pStyle w:val="Heading1"/>
+        <w:keepLines w:val="0"/>
+        <w:widowControl w:val="0"/>
+        <w:numPr>
+          <w:ilvl w:val="0"/>
+          <w:numId w:val="20"/>
+        </w:numPr>
+        <w:spacing w:before="120" w:after="60" w:line="240" w:lineRule="atLeast"/>
+        <w:jc w:val="both"/>
+        <w:rPr>
+          <w:rFonts w:ascii="Times New Roman" w:hAnsi="Times New Roman"/>
+          <w:b/>
+          <w:sz w:val="24"/>
+          <w:szCs w:val="24"/>
+        </w:rPr>
+      </w:pPr>
+      <w:r>
+        <w:rPr>
+          <w:rFonts w:ascii="Times New Roman" w:hAnsi="Times New Roman"/>
+          <w:b/>
+          <w:sz w:val="24"/>
+          <w:szCs w:val="24"/>
+        </w:rPr>
+        <w:t>Pre-conditions</w:t>
+      </w:r>
+    </w:p>
+    <w:p>
+      <w:pPr>
+        <w:pStyle w:val="Heading1"/>
+        <w:keepLines w:val="0"/>
+        <w:widowControl w:val="0"/>
+        <w:numPr>
+          <w:ilvl w:val="0"/>
+          <w:numId w:val="23"/>
+        </w:numPr>
+        <w:spacing w:before="120" w:after="60" w:line="240" w:lineRule="atLeast"/>
+        <w:jc w:val="both"/>
+        <w:rPr>
+          <w:rFonts w:ascii="Times New Roman" w:hAnsi="Times New Roman"/>
+          <w:b/>
+          <w:sz w:val="24"/>
+          <w:szCs w:val="24"/>
+        </w:rPr>
+      </w:pPr>
+      <w:r>
+        <w:rPr>
+          <w:rFonts w:ascii="Times New Roman" w:hAnsi="Times New Roman"/>
+          <w:b/>
+          <w:sz w:val="24"/>
+          <w:szCs w:val="24"/>
+        </w:rPr>
+        <w:t>Store staff</w:t>
+      </w:r>
+      <w:r>
+        <w:rPr>
+          <w:rFonts w:ascii="Times New Roman" w:hAnsi="Times New Roman"/>
+          <w:b/>
+          <w:sz w:val="24"/>
+          <w:szCs w:val="24"/>
+        </w:rPr>
+        <w:t xml:space="preserve">/ </w:t>
+      </w:r>
+      <w:r>
+        <w:rPr>
+          <w:rFonts w:ascii="Times New Roman" w:hAnsi="Times New Roman"/>
+          <w:b/>
+          <w:sz w:val="24"/>
+          <w:szCs w:val="24"/>
+        </w:rPr>
+        <w:t>Warehouse</w:t>
+      </w:r>
+      <w:r>
+        <w:rPr>
+          <w:rFonts w:ascii="Times New Roman" w:hAnsi="Times New Roman"/>
+          <w:b/>
+          <w:sz w:val="24"/>
+          <w:szCs w:val="24"/>
+        </w:rPr>
+        <w:t xml:space="preserve"> staff</w:t>
+      </w:r>
+      <w:r>
+        <w:rPr>
+          <w:rFonts w:ascii="Times New Roman" w:hAnsi="Times New Roman"/>
+          <w:b/>
+          <w:sz w:val="24"/>
+          <w:szCs w:val="24"/>
+        </w:rPr>
+        <w:t xml:space="preserve"> authenticated</w:t>
+      </w:r>
+    </w:p>
+    <w:p>
+      <w:pPr>
+        <w:pStyle w:val="BodyText"/>
+        <w:ind w:firstLine="720"/>
+        <w:jc w:val="both"/>
+        <w:rPr>
+          <w:sz w:val="24"/>
+          <w:szCs w:val="24"/>
+        </w:rPr>
+      </w:pPr>
+      <w:r>
+        <w:rPr>
+          <w:sz w:val="24"/>
+          <w:szCs w:val="24"/>
+        </w:rPr>
+        <w:t xml:space="preserve">The </w:t>
+      </w:r>
+      <w:r>
+        <w:rPr>
+          <w:sz w:val="24"/>
+          <w:szCs w:val="24"/>
+        </w:rPr>
+        <w:t>warehouse staff/ store staff should have authenticated to the system before managing the cart.</w:t>
+      </w:r>
+    </w:p>
+    <w:p>
+      <w:pPr>
+        <w:pStyle w:val="BodyText"/>
+        <w:jc w:val="both"/>
+        <w:rPr>
+          <w:sz w:val="24"/>
+          <w:szCs w:val="24"/>
+        </w:rPr>
+      </w:pPr>
+    </w:p>
+    <w:p>
+      <w:pPr>
+        <w:pStyle w:val="Heading1"/>
+        <w:keepLines w:val="0"/>
+        <w:widowControl w:val="0"/>
+        <w:numPr>
+          <w:ilvl w:val="0"/>
+          <w:numId w:val="20"/>
+        </w:numPr>
+        <w:spacing w:before="120" w:after="60" w:line="240" w:lineRule="atLeast"/>
+        <w:jc w:val="both"/>
+        <w:rPr>
+          <w:rFonts w:ascii="Times New Roman" w:hAnsi="Times New Roman"/>
+          <w:b/>
+          <w:sz w:val="24"/>
+          <w:szCs w:val="24"/>
+        </w:rPr>
+      </w:pPr>
+      <w:r>
+        <w:rPr>
+          <w:rFonts w:ascii="Times New Roman" w:hAnsi="Times New Roman"/>
+          <w:b/>
+          <w:sz w:val="24"/>
+          <w:szCs w:val="24"/>
+        </w:rPr>
+        <w:t>Post-conditions</w:t>
+      </w:r>
+    </w:p>
+    <w:p>
+      <w:pPr>
+        <w:pStyle w:val="Heading1"/>
+        <w:keepLines w:val="0"/>
+        <w:widowControl w:val="0"/>
+        <w:numPr>
+          <w:ilvl w:val="0"/>
+          <w:numId w:val="29"/>
+        </w:numPr>
+        <w:spacing w:before="120" w:after="60" w:line="240" w:lineRule="atLeast"/>
+        <w:jc w:val="both"/>
+        <w:rPr>
+          <w:rFonts w:ascii="Times New Roman" w:hAnsi="Times New Roman"/>
+          <w:b/>
+          <w:sz w:val="24"/>
+          <w:szCs w:val="24"/>
+        </w:rPr>
+      </w:pPr>
+      <w:r>
+        <w:rPr>
+          <w:rFonts w:ascii="Times New Roman" w:hAnsi="Times New Roman"/>
+          <w:b/>
+          <w:sz w:val="24"/>
+          <w:szCs w:val="24"/>
+        </w:rPr>
+        <w:t>The report is generated</w:t>
+      </w:r>
+      <w:r>
+        <w:rPr>
+          <w:rFonts w:ascii="Times New Roman" w:hAnsi="Times New Roman"/>
+          <w:b/>
+          <w:sz w:val="24"/>
+          <w:szCs w:val="24"/>
+        </w:rPr>
+        <w:t xml:space="preserve"> </w:t>
+      </w:r>
+    </w:p>
+    <w:p>
+      <w:pPr>
+        <w:pStyle w:val="BodyText"/>
+        <w:ind w:left="1440"/>
+        <w:jc w:val="both"/>
+        <w:rPr>
+          <w:sz w:val="24"/>
+          <w:szCs w:val="24"/>
+        </w:rPr>
+      </w:pPr>
+      <w:r>
+        <w:rPr>
+          <w:sz w:val="24"/>
+          <w:szCs w:val="24"/>
+        </w:rPr>
+        <w:t>The report is generated with the information of the stock movement.</w:t>
+      </w:r>
+    </w:p>
+    <w:p>
+      <w:pPr>
+        <w:pStyle w:val="Heading1"/>
+        <w:keepLines w:val="0"/>
+        <w:widowControl w:val="0"/>
+        <w:numPr>
+          <w:ilvl w:val="0"/>
+          <w:numId w:val="29"/>
+        </w:numPr>
+        <w:spacing w:before="120" w:after="60" w:line="240" w:lineRule="atLeast"/>
+        <w:jc w:val="both"/>
+        <w:rPr>
+          <w:rFonts w:ascii="Times New Roman" w:hAnsi="Times New Roman"/>
+          <w:b/>
+          <w:sz w:val="24"/>
+          <w:szCs w:val="24"/>
+        </w:rPr>
+      </w:pPr>
+      <w:r>
+        <w:rPr>
+          <w:rFonts w:ascii="Times New Roman" w:hAnsi="Times New Roman"/>
+          <w:b/>
+          <w:sz w:val="24"/>
+          <w:szCs w:val="24"/>
+        </w:rPr>
+        <w:t>Print report</w:t>
+      </w:r>
+      <w:r>
+        <w:rPr>
+          <w:rFonts w:ascii="Times New Roman" w:hAnsi="Times New Roman"/>
+          <w:b/>
+          <w:sz w:val="24"/>
+          <w:szCs w:val="24"/>
+        </w:rPr>
+        <w:t xml:space="preserve"> </w:t>
+      </w:r>
+    </w:p>
+    <w:p>
+      <w:pPr>
+        <w:pStyle w:val="BodyText"/>
+        <w:ind w:left="1440"/>
+        <w:jc w:val="both"/>
+        <w:rPr>
+          <w:sz w:val="24"/>
+          <w:szCs w:val="24"/>
+        </w:rPr>
+      </w:pPr>
+      <w:r>
+        <w:rPr>
+          <w:sz w:val="24"/>
+          <w:szCs w:val="24"/>
+        </w:rPr>
+        <w:t>The report is printed by the printing machine.</w:t>
+      </w:r>
+    </w:p>
+    <w:p>
+      <w:pPr>
+        <w:pStyle w:val="Heading1"/>
+        <w:keepLines w:val="0"/>
+        <w:widowControl w:val="0"/>
+        <w:numPr>
+          <w:ilvl w:val="0"/>
+          <w:numId w:val="20"/>
+        </w:numPr>
+        <w:spacing w:before="120" w:after="60" w:line="240" w:lineRule="atLeast"/>
+        <w:jc w:val="both"/>
+        <w:rPr>
+          <w:rFonts w:ascii="Times New Roman" w:hAnsi="Times New Roman"/>
+          <w:b/>
+          <w:sz w:val="24"/>
+          <w:szCs w:val="24"/>
+        </w:rPr>
+      </w:pPr>
+      <w:r>
+        <w:rPr>
+          <w:rFonts w:ascii="Times New Roman" w:hAnsi="Times New Roman"/>
+          <w:b/>
+          <w:sz w:val="24"/>
+          <w:szCs w:val="24"/>
+        </w:rPr>
+        <w:t xml:space="preserve">Normal Flow </w:t>
+      </w:r>
+    </w:p>
+    <w:p>
+      <w:pPr>
+        <w:ind w:left="720"/>
+        <w:jc w:val="both"/>
+      </w:pPr>
+      <w:r>
+        <w:t xml:space="preserve">The use case begins when a </w:t>
+      </w:r>
+      <w:r>
+        <w:t>store staff/warehouse staff</w:t>
+      </w:r>
+      <w:r>
+        <w:t xml:space="preserve"> </w:t>
+      </w:r>
+      <w:r>
+        <w:t>generates the report</w:t>
+      </w:r>
+      <w:r>
+        <w:t>.</w:t>
+      </w:r>
+    </w:p>
+    <w:tbl>
+      <w:tblPr>
+        <w:tblStyle w:val="TableGrid"/>
+        <w:tblW w:w="0" w:type="auto"/>
+        <w:tblInd w:w="720" w:type="dxa"/>
+        <w:tblLook w:val="04A0" w:firstRow="1" w:lastRow="0" w:firstColumn="1" w:lastColumn="0" w:noHBand="0" w:noVBand="1"/>
+      </w:tblPr>
+      <w:tblGrid>
+        <w:gridCol w:w="4150"/>
+        <w:gridCol w:w="4140"/>
+      </w:tblGrid>
+      <w:tr>
+        <w:tc>
+          <w:tcPr>
+            <w:tcW w:w="4150" w:type="dxa"/>
+          </w:tcPr>
+          <w:p>
+            <w:pPr>
+              <w:jc w:val="center"/>
+              <w:rPr>
+                <w:b/>
+              </w:rPr>
+            </w:pPr>
+            <w:r>
+              <w:rPr>
+                <w:b/>
+              </w:rPr>
+              <w:t>Actor</w:t>
+            </w:r>
+          </w:p>
+        </w:tc>
+        <w:tc>
+          <w:tcPr>
+            <w:tcW w:w="4140" w:type="dxa"/>
+          </w:tcPr>
+          <w:p>
+            <w:pPr>
+              <w:jc w:val="center"/>
+              <w:rPr>
+                <w:b/>
+              </w:rPr>
+            </w:pPr>
+            <w:r>
+              <w:rPr>
+                <w:b/>
+              </w:rPr>
+              <w:t>System</w:t>
+            </w:r>
+          </w:p>
+        </w:tc>
+      </w:tr>
+      <w:tr>
+        <w:tc>
+          <w:tcPr>
+            <w:tcW w:w="4150" w:type="dxa"/>
+          </w:tcPr>
+          <w:p>
+            <w:pPr>
+              <w:pStyle w:val="ListParagraph"/>
+              <w:numPr>
+                <w:ilvl w:val="0"/>
+                <w:numId w:val="32"/>
+              </w:numPr>
+              <w:jc w:val="both"/>
+            </w:pPr>
+            <w:r>
+              <w:t>Warehouse staff/ store staff choose “Create Report” button from system home interface.</w:t>
+            </w:r>
+          </w:p>
+        </w:tc>
+        <w:tc>
+          <w:tcPr>
+            <w:tcW w:w="4140" w:type="dxa"/>
+          </w:tcPr>
+          <w:p>
+            <w:pPr>
+              <w:pStyle w:val="ListParagraph"/>
+              <w:numPr>
+                <w:ilvl w:val="0"/>
+                <w:numId w:val="32"/>
+              </w:numPr>
+              <w:jc w:val="both"/>
+            </w:pPr>
+            <w:r>
+              <w:t xml:space="preserve">System </w:t>
+            </w:r>
+            <w:r>
+              <w:t>direct to the interface which displays a list of the stock movement which has been done.</w:t>
+            </w:r>
+          </w:p>
+        </w:tc>
+      </w:tr>
+      <w:tr>
+        <w:tc>
+          <w:tcPr>
+            <w:tcW w:w="4150" w:type="dxa"/>
+          </w:tcPr>
+          <w:p>
+            <w:pPr>
+              <w:pStyle w:val="ListParagraph"/>
+              <w:numPr>
+                <w:ilvl w:val="0"/>
+                <w:numId w:val="32"/>
+              </w:numPr>
+              <w:jc w:val="both"/>
+            </w:pPr>
+            <w:r>
+              <w:lastRenderedPageBreak/>
+              <w:t xml:space="preserve">Warehouse staff/ store staff </w:t>
+            </w:r>
+            <w:r>
+              <w:t>click to the stock movement which they want to see the detail information</w:t>
+            </w:r>
+            <w:r>
+              <w:t>.</w:t>
+            </w:r>
+          </w:p>
+        </w:tc>
+        <w:tc>
+          <w:tcPr>
+            <w:tcW w:w="4140" w:type="dxa"/>
+          </w:tcPr>
+          <w:p>
+            <w:pPr>
+              <w:pStyle w:val="ListParagraph"/>
+              <w:numPr>
+                <w:ilvl w:val="0"/>
+                <w:numId w:val="32"/>
+              </w:numPr>
+              <w:jc w:val="both"/>
+            </w:pPr>
+            <w:r>
+              <w:t xml:space="preserve">System display </w:t>
+            </w:r>
+            <w:r>
+              <w:t xml:space="preserve">the detail information of the selected movement such as </w:t>
+            </w:r>
+            <w:r>
+              <w:rPr>
+                <w:sz w:val="22"/>
+                <w:szCs w:val="22"/>
+                <w:lang w:val="en-AU"/>
+              </w:rPr>
+              <w:t>sent location, destination location, delivery details, “Print” button and “Back” button</w:t>
+            </w:r>
+            <w:r>
+              <w:t>.</w:t>
+            </w:r>
+          </w:p>
+        </w:tc>
+      </w:tr>
+    </w:tbl>
+    <w:p>
+      <w:pPr>
+        <w:ind w:left="720"/>
+        <w:jc w:val="both"/>
+      </w:pPr>
+      <w:r>
+        <w:t>The use case ends.</w:t>
+      </w:r>
+    </w:p>
+    <w:p>
+      <w:pPr>
+        <w:jc w:val="both"/>
+      </w:pPr>
+    </w:p>
+    <w:p>
+      <w:pPr>
+        <w:pStyle w:val="Heading1"/>
+        <w:keepLines w:val="0"/>
+        <w:widowControl w:val="0"/>
+        <w:numPr>
+          <w:ilvl w:val="0"/>
+          <w:numId w:val="20"/>
+        </w:numPr>
+        <w:spacing w:before="120" w:after="60" w:line="240" w:lineRule="atLeast"/>
+        <w:jc w:val="both"/>
+        <w:rPr>
+          <w:rFonts w:ascii="Times New Roman" w:hAnsi="Times New Roman"/>
+          <w:b/>
+          <w:sz w:val="24"/>
+          <w:szCs w:val="24"/>
+        </w:rPr>
+      </w:pPr>
+      <w:r>
+        <w:rPr>
+          <w:rFonts w:ascii="Times New Roman" w:hAnsi="Times New Roman"/>
+          <w:b/>
+          <w:sz w:val="24"/>
+          <w:szCs w:val="24"/>
+        </w:rPr>
+        <w:t>Alternate Flows</w:t>
+      </w:r>
+    </w:p>
+    <w:p>
+      <w:pPr>
+        <w:pStyle w:val="Heading1"/>
+        <w:keepLines w:val="0"/>
+        <w:widowControl w:val="0"/>
+        <w:numPr>
+          <w:ilvl w:val="0"/>
+          <w:numId w:val="34"/>
+        </w:numPr>
+        <w:spacing w:before="120" w:after="60" w:line="240" w:lineRule="atLeast"/>
+        <w:jc w:val="both"/>
+        <w:rPr>
+          <w:rFonts w:ascii="Times New Roman" w:hAnsi="Times New Roman"/>
+          <w:b/>
+          <w:sz w:val="24"/>
+          <w:szCs w:val="24"/>
+        </w:rPr>
+      </w:pPr>
+      <w:r>
+        <w:rPr>
+          <w:rFonts w:ascii="Times New Roman" w:hAnsi="Times New Roman"/>
+          <w:b/>
+          <w:sz w:val="24"/>
+          <w:szCs w:val="24"/>
+        </w:rPr>
+        <w:t>Print Report</w:t>
+      </w:r>
+    </w:p>
+    <w:p>
+      <w:pPr>
+        <w:ind w:left="720"/>
+        <w:jc w:val="both"/>
+      </w:pPr>
+      <w:r>
+        <w:t xml:space="preserve">The use case begins when a </w:t>
+      </w:r>
+      <w:r>
+        <w:t>store staff/warehouse staff</w:t>
+      </w:r>
+      <w:r>
+        <w:t xml:space="preserve"> </w:t>
+      </w:r>
+      <w:r>
+        <w:t>prints</w:t>
+      </w:r>
+      <w:r>
+        <w:t xml:space="preserve"> the </w:t>
+      </w:r>
+      <w:r>
+        <w:t>report</w:t>
+      </w:r>
+      <w:r>
+        <w:t>.</w:t>
+      </w:r>
+    </w:p>
+    <w:tbl>
+      <w:tblPr>
+        <w:tblStyle w:val="TableGrid"/>
+        <w:tblW w:w="0" w:type="auto"/>
+        <w:tblInd w:w="720" w:type="dxa"/>
+        <w:tblLook w:val="04A0" w:firstRow="1" w:lastRow="0" w:firstColumn="1" w:lastColumn="0" w:noHBand="0" w:noVBand="1"/>
+      </w:tblPr>
+      <w:tblGrid>
+        <w:gridCol w:w="4142"/>
+        <w:gridCol w:w="4148"/>
+      </w:tblGrid>
+      <w:tr>
+        <w:tc>
+          <w:tcPr>
+            <w:tcW w:w="4142" w:type="dxa"/>
+          </w:tcPr>
+          <w:p>
+            <w:pPr>
+              <w:jc w:val="center"/>
+              <w:rPr>
+                <w:b/>
+              </w:rPr>
+            </w:pPr>
+            <w:r>
+              <w:rPr>
+                <w:b/>
+              </w:rPr>
+              <w:t>Actor</w:t>
+            </w:r>
+          </w:p>
+        </w:tc>
+        <w:tc>
+          <w:tcPr>
+            <w:tcW w:w="4148" w:type="dxa"/>
+          </w:tcPr>
+          <w:p>
+            <w:pPr>
+              <w:jc w:val="center"/>
+              <w:rPr>
+                <w:b/>
+              </w:rPr>
+            </w:pPr>
+            <w:r>
+              <w:rPr>
+                <w:b/>
+              </w:rPr>
+              <w:t>System</w:t>
+            </w:r>
+          </w:p>
+        </w:tc>
+      </w:tr>
+      <w:tr>
+        <w:tc>
+          <w:tcPr>
+            <w:tcW w:w="4142" w:type="dxa"/>
+          </w:tcPr>
+          <w:p>
+            <w:pPr>
+              <w:jc w:val="both"/>
+            </w:pPr>
+          </w:p>
+        </w:tc>
+        <w:tc>
+          <w:tcPr>
+            <w:tcW w:w="4148" w:type="dxa"/>
+          </w:tcPr>
+          <w:p>
+            <w:pPr>
+              <w:pStyle w:val="ListParagraph"/>
+              <w:numPr>
+                <w:ilvl w:val="0"/>
+                <w:numId w:val="33"/>
+              </w:numPr>
+              <w:jc w:val="both"/>
+            </w:pPr>
+            <w:r>
+              <w:t xml:space="preserve">System display the detail information of the selected movement such as </w:t>
+            </w:r>
+            <w:r>
+              <w:rPr>
+                <w:sz w:val="22"/>
+                <w:szCs w:val="22"/>
+                <w:lang w:val="en-AU"/>
+              </w:rPr>
+              <w:t>sent location, destination location, delivery details, “Print button” and “Back” button</w:t>
+            </w:r>
+            <w:r>
+              <w:t>.</w:t>
+            </w:r>
+          </w:p>
+        </w:tc>
+      </w:tr>
+      <w:tr>
+        <w:tc>
+          <w:tcPr>
+            <w:tcW w:w="4142" w:type="dxa"/>
+          </w:tcPr>
+          <w:p>
+            <w:pPr>
+              <w:pStyle w:val="ListParagraph"/>
+              <w:numPr>
+                <w:ilvl w:val="0"/>
+                <w:numId w:val="33"/>
+              </w:numPr>
+              <w:jc w:val="both"/>
+            </w:pPr>
+            <w:r>
+              <w:t>Warehous</w:t>
+            </w:r>
+            <w:r>
+              <w:t>e staff/ store staff click to “Print</w:t>
+            </w:r>
+            <w:r>
+              <w:t xml:space="preserve">” button </w:t>
+            </w:r>
+            <w:r>
+              <w:t>to print the selected report</w:t>
+            </w:r>
+            <w:r>
+              <w:t xml:space="preserve">. </w:t>
+            </w:r>
+          </w:p>
+        </w:tc>
+        <w:tc>
+          <w:tcPr>
+            <w:tcW w:w="4148" w:type="dxa"/>
+          </w:tcPr>
+          <w:p>
+            <w:pPr>
+              <w:pStyle w:val="ListParagraph"/>
+              <w:numPr>
+                <w:ilvl w:val="0"/>
+                <w:numId w:val="33"/>
+              </w:numPr>
+              <w:jc w:val="both"/>
+            </w:pPr>
+            <w:r>
+              <w:t>System display the message “Print Successful”</w:t>
+            </w:r>
+            <w:r>
+              <w:t>.</w:t>
+            </w:r>
+          </w:p>
+        </w:tc>
+      </w:tr>
+    </w:tbl>
+    <w:p>
+      <w:pPr>
+        <w:pStyle w:val="Heading1"/>
+        <w:keepLines w:val="0"/>
+        <w:widowControl w:val="0"/>
+        <w:numPr>
+          <w:ilvl w:val="0"/>
+          <w:numId w:val="34"/>
+        </w:numPr>
+        <w:spacing w:before="120" w:after="60" w:line="240" w:lineRule="atLeast"/>
+        <w:jc w:val="both"/>
+        <w:rPr>
+          <w:rFonts w:ascii="Times New Roman" w:hAnsi="Times New Roman"/>
+          <w:b/>
+          <w:sz w:val="24"/>
+          <w:szCs w:val="24"/>
+        </w:rPr>
+      </w:pPr>
+      <w:r>
+        <w:rPr>
+          <w:rFonts w:ascii="Times New Roman" w:hAnsi="Times New Roman"/>
+          <w:b/>
+          <w:sz w:val="24"/>
+          <w:szCs w:val="24"/>
+        </w:rPr>
+        <w:t xml:space="preserve">Cancel </w:t>
+      </w:r>
+      <w:r>
+        <w:rPr>
+          <w:rFonts w:ascii="Times New Roman" w:hAnsi="Times New Roman"/>
+          <w:b/>
+          <w:sz w:val="24"/>
+          <w:szCs w:val="24"/>
+        </w:rPr>
+        <w:t xml:space="preserve">View </w:t>
+      </w:r>
+      <w:r>
+        <w:rPr>
+          <w:rFonts w:ascii="Times New Roman" w:hAnsi="Times New Roman"/>
+          <w:b/>
+          <w:sz w:val="24"/>
+          <w:szCs w:val="24"/>
+        </w:rPr>
+        <w:t>Report</w:t>
+      </w:r>
+    </w:p>
+    <w:p>
+      <w:pPr>
+        <w:ind w:left="720"/>
+        <w:jc w:val="both"/>
+      </w:pPr>
+      <w:r>
+        <w:t xml:space="preserve">The use case begins when a </w:t>
+      </w:r>
+      <w:r>
+        <w:t>store staff/warehouse staff</w:t>
+      </w:r>
+      <w:r>
+        <w:t xml:space="preserve"> </w:t>
+      </w:r>
+      <w:r>
+        <w:t>cancel to view the report</w:t>
+      </w:r>
+      <w:r>
+        <w:t>.</w:t>
+      </w:r>
+    </w:p>
+    <w:tbl>
+      <w:tblPr>
+        <w:tblStyle w:val="TableGrid"/>
+        <w:tblW w:w="0" w:type="auto"/>
+        <w:tblInd w:w="720" w:type="dxa"/>
+        <w:tblLook w:val="04A0" w:firstRow="1" w:lastRow="0" w:firstColumn="1" w:lastColumn="0" w:noHBand="0" w:noVBand="1"/>
+      </w:tblPr>
+      <w:tblGrid>
+        <w:gridCol w:w="4142"/>
+        <w:gridCol w:w="4148"/>
+      </w:tblGrid>
+      <w:tr>
+        <w:tc>
+          <w:tcPr>
+            <w:tcW w:w="4142" w:type="dxa"/>
+          </w:tcPr>
+          <w:p>
+            <w:pPr>
+              <w:jc w:val="center"/>
+              <w:rPr>
+                <w:b/>
+              </w:rPr>
+            </w:pPr>
+            <w:r>
+              <w:rPr>
+                <w:b/>
+              </w:rPr>
+              <w:t>Actor</w:t>
+            </w:r>
+          </w:p>
+        </w:tc>
+        <w:tc>
+          <w:tcPr>
+            <w:tcW w:w="4148" w:type="dxa"/>
+          </w:tcPr>
+          <w:p>
+            <w:pPr>
+              <w:jc w:val="center"/>
+              <w:rPr>
+                <w:b/>
+              </w:rPr>
+            </w:pPr>
+            <w:r>
+              <w:rPr>
+                <w:b/>
+              </w:rPr>
+              <w:t>System</w:t>
+            </w:r>
+          </w:p>
+        </w:tc>
+      </w:tr>
+      <w:tr>
+        <w:tc>
+          <w:tcPr>
+            <w:tcW w:w="4142" w:type="dxa"/>
+          </w:tcPr>
+          <w:p>
+            <w:pPr>
+              <w:jc w:val="both"/>
+            </w:pPr>
+          </w:p>
+        </w:tc>
+        <w:tc>
+          <w:tcPr>
+            <w:tcW w:w="4148" w:type="dxa"/>
+          </w:tcPr>
+          <w:p>
+            <w:pPr>
+              <w:pStyle w:val="ListParagraph"/>
+              <w:numPr>
+                <w:ilvl w:val="0"/>
+                <w:numId w:val="36"/>
+              </w:numPr>
+              <w:jc w:val="both"/>
+            </w:pPr>
+            <w:r>
+              <w:t xml:space="preserve">System display the detail information of the selected movement such as </w:t>
+            </w:r>
+            <w:r>
+              <w:rPr>
+                <w:sz w:val="22"/>
+                <w:szCs w:val="22"/>
+                <w:lang w:val="en-AU"/>
+              </w:rPr>
+              <w:t>sent location, destination location, delivery details, “Print button” and “Back” button</w:t>
+            </w:r>
+            <w:r>
+              <w:t>.</w:t>
+            </w:r>
+          </w:p>
+        </w:tc>
+      </w:tr>
+      <w:tr>
+        <w:tc>
+          <w:tcPr>
+            <w:tcW w:w="4142" w:type="dxa"/>
+          </w:tcPr>
+          <w:p>
+            <w:pPr>
+              <w:pStyle w:val="ListParagraph"/>
+              <w:numPr>
+                <w:ilvl w:val="0"/>
+                <w:numId w:val="36"/>
+              </w:numPr>
+              <w:jc w:val="both"/>
+            </w:pPr>
+            <w:r>
+              <w:t>Warehouse staff/ store staff click to “</w:t>
+            </w:r>
+            <w:r>
+              <w:t>Back</w:t>
+            </w:r>
+            <w:r>
+              <w:t xml:space="preserve">” button to </w:t>
+            </w:r>
+            <w:r>
+              <w:t>cancel View Report</w:t>
+            </w:r>
+            <w:r>
+              <w:t xml:space="preserve">. </w:t>
+            </w:r>
+          </w:p>
+        </w:tc>
+        <w:tc>
+          <w:tcPr>
+            <w:tcW w:w="4148" w:type="dxa"/>
+          </w:tcPr>
+          <w:p>
+            <w:pPr>
+              <w:pStyle w:val="ListParagraph"/>
+              <w:numPr>
+                <w:ilvl w:val="0"/>
+                <w:numId w:val="36"/>
+              </w:numPr>
+              <w:jc w:val="both"/>
+            </w:pPr>
+            <w:r>
+              <w:t xml:space="preserve">System </w:t>
+            </w:r>
+            <w:r>
+              <w:t>backs to the Home interface.</w:t>
+            </w:r>
+          </w:p>
+        </w:tc>
+      </w:tr>
+    </w:tbl>
+    <w:p>
+      <w:pPr>
+        <w:pStyle w:val="Heading1"/>
+        <w:keepLines w:val="0"/>
+        <w:widowControl w:val="0"/>
+        <w:numPr>
+          <w:ilvl w:val="0"/>
+          <w:numId w:val="34"/>
+        </w:numPr>
+        <w:spacing w:before="120" w:after="60" w:line="240" w:lineRule="atLeast"/>
+        <w:jc w:val="both"/>
+        <w:rPr>
+          <w:rFonts w:ascii="Times New Roman" w:hAnsi="Times New Roman"/>
+          <w:b/>
+          <w:sz w:val="24"/>
+          <w:szCs w:val="24"/>
+        </w:rPr>
+      </w:pPr>
+      <w:r>
+        <w:rPr>
+          <w:rFonts w:ascii="Times New Roman" w:hAnsi="Times New Roman"/>
+          <w:b/>
+          <w:sz w:val="24"/>
+          <w:szCs w:val="24"/>
+        </w:rPr>
+        <w:t>Delete Report</w:t>
+      </w:r>
+    </w:p>
+    <w:p>
+      <w:pPr>
+        <w:ind w:left="720"/>
+        <w:jc w:val="both"/>
+      </w:pPr>
+      <w:r>
+        <w:t xml:space="preserve">The use case begins when a </w:t>
+      </w:r>
+      <w:r>
+        <w:t>store staff/warehouse staff</w:t>
+      </w:r>
+      <w:r>
+        <w:t xml:space="preserve"> </w:t>
+      </w:r>
+      <w:r>
+        <w:t xml:space="preserve">remove the </w:t>
+      </w:r>
+      <w:r>
+        <w:t>report</w:t>
+      </w:r>
+      <w:r>
+        <w:t>.</w:t>
+      </w:r>
+    </w:p>
+    <w:tbl>
+      <w:tblPr>
+        <w:tblStyle w:val="TableGrid"/>
+        <w:tblW w:w="0" w:type="auto"/>
+        <w:tblInd w:w="720" w:type="dxa"/>
+        <w:tblLook w:val="04A0" w:firstRow="1" w:lastRow="0" w:firstColumn="1" w:lastColumn="0" w:noHBand="0" w:noVBand="1"/>
+      </w:tblPr>
+      <w:tblGrid>
+        <w:gridCol w:w="4142"/>
+        <w:gridCol w:w="4148"/>
+      </w:tblGrid>
+      <w:tr>
+        <w:tc>
+          <w:tcPr>
+            <w:tcW w:w="4505" w:type="dxa"/>
+          </w:tcPr>
+          <w:p>
+            <w:pPr>
+              <w:jc w:val="center"/>
+              <w:rPr>
+                <w:b/>
+              </w:rPr>
+            </w:pPr>
+            <w:r>
+              <w:rPr>
+                <w:b/>
+              </w:rPr>
+              <w:t>Actor</w:t>
+            </w:r>
+          </w:p>
+        </w:tc>
+        <w:tc>
+          <w:tcPr>
+            <w:tcW w:w="4505" w:type="dxa"/>
+          </w:tcPr>
+          <w:p>
+            <w:pPr>
+              <w:jc w:val="center"/>
+              <w:rPr>
+                <w:b/>
+              </w:rPr>
+            </w:pPr>
+            <w:r>
+              <w:rPr>
+                <w:b/>
+              </w:rPr>
+              <w:t>System</w:t>
+            </w:r>
+          </w:p>
+        </w:tc>
+      </w:tr>
+      <w:tr>
+        <w:tc>
+          <w:tcPr>
+            <w:tcW w:w="4505" w:type="dxa"/>
+          </w:tcPr>
+          <w:p>
+            <w:pPr>
+              <w:jc w:val="both"/>
+            </w:pPr>
+          </w:p>
+        </w:tc>
+        <w:tc>
+          <w:tcPr>
+            <w:tcW w:w="4505" w:type="dxa"/>
+          </w:tcPr>
+          <w:p>
+            <w:pPr>
+              <w:pStyle w:val="ListParagraph"/>
+              <w:numPr>
+                <w:ilvl w:val="0"/>
+                <w:numId w:val="37"/>
+              </w:numPr>
+              <w:jc w:val="both"/>
+            </w:pPr>
+            <w:r>
+              <w:t>System displays a list of the stock movement which has been done and the “x” button next to each movement.</w:t>
+            </w:r>
+          </w:p>
+        </w:tc>
+      </w:tr>
+      <w:tr>
+        <w:tc>
+          <w:tcPr>
+            <w:tcW w:w="4505" w:type="dxa"/>
+          </w:tcPr>
+          <w:p>
+            <w:pPr>
+              <w:pStyle w:val="ListParagraph"/>
+              <w:numPr>
+                <w:ilvl w:val="0"/>
+                <w:numId w:val="37"/>
+              </w:numPr>
+              <w:jc w:val="both"/>
+            </w:pPr>
+            <w:r>
+              <w:t xml:space="preserve">Warehouse staff/ store staff click to “x” button to delete the selected report from the list. </w:t>
+            </w:r>
+          </w:p>
+        </w:tc>
+        <w:tc>
+          <w:tcPr>
+            <w:tcW w:w="4505" w:type="dxa"/>
+          </w:tcPr>
+          <w:p>
+            <w:pPr>
+              <w:pStyle w:val="ListParagraph"/>
+              <w:numPr>
+                <w:ilvl w:val="0"/>
+                <w:numId w:val="37"/>
+              </w:numPr>
+              <w:jc w:val="both"/>
+            </w:pPr>
+            <w:r>
+              <w:t>System delete the selected report’s information in the system.</w:t>
+            </w:r>
+          </w:p>
+        </w:tc>
+      </w:tr>
+    </w:tbl>
+    <w:p/>
+    <w:p>
+      <w:pPr>
+        <w:pStyle w:val="Heading1"/>
+        <w:keepLines w:val="0"/>
+        <w:widowControl w:val="0"/>
+        <w:numPr>
+          <w:ilvl w:val="0"/>
+          <w:numId w:val="20"/>
+        </w:numPr>
+        <w:spacing w:before="120" w:after="60" w:line="240" w:lineRule="atLeast"/>
+        <w:jc w:val="both"/>
+        <w:rPr>
+          <w:rFonts w:ascii="Times New Roman" w:hAnsi="Times New Roman"/>
+          <w:b/>
+          <w:sz w:val="24"/>
+          <w:szCs w:val="24"/>
+        </w:rPr>
+      </w:pPr>
+      <w:r>
+        <w:rPr>
+          <w:rFonts w:ascii="Times New Roman" w:hAnsi="Times New Roman"/>
+          <w:b/>
+          <w:sz w:val="24"/>
+          <w:szCs w:val="24"/>
+        </w:rPr>
+        <w:lastRenderedPageBreak/>
+        <w:t>Key Scenarios</w:t>
+      </w:r>
+    </w:p>
+    <w:p>
+      <w:pPr>
+        <w:pStyle w:val="Heading1"/>
+        <w:keepLines w:val="0"/>
+        <w:widowControl w:val="0"/>
+        <w:numPr>
+          <w:ilvl w:val="0"/>
+          <w:numId w:val="38"/>
+        </w:numPr>
+        <w:spacing w:before="120" w:after="60" w:line="240" w:lineRule="atLeast"/>
+        <w:jc w:val="both"/>
+        <w:rPr>
+          <w:rFonts w:ascii="Times New Roman" w:hAnsi="Times New Roman"/>
+          <w:b/>
+          <w:sz w:val="24"/>
+          <w:szCs w:val="24"/>
+        </w:rPr>
+      </w:pPr>
+      <w:r>
+        <w:rPr>
+          <w:rFonts w:ascii="Times New Roman" w:hAnsi="Times New Roman"/>
+          <w:b/>
+          <w:sz w:val="24"/>
+          <w:szCs w:val="24"/>
+        </w:rPr>
+        <w:t xml:space="preserve">Warehouse staff/ store staff cancel </w:t>
+      </w:r>
+      <w:r>
+        <w:rPr>
+          <w:rFonts w:ascii="Times New Roman" w:hAnsi="Times New Roman"/>
+          <w:b/>
+          <w:sz w:val="24"/>
+          <w:szCs w:val="24"/>
+        </w:rPr>
+        <w:t>view</w:t>
+      </w:r>
+      <w:r>
+        <w:rPr>
+          <w:rFonts w:ascii="Times New Roman" w:hAnsi="Times New Roman"/>
+          <w:b/>
+          <w:sz w:val="24"/>
+          <w:szCs w:val="24"/>
+        </w:rPr>
+        <w:t xml:space="preserve"> </w:t>
+      </w:r>
+      <w:r>
+        <w:rPr>
+          <w:rFonts w:ascii="Times New Roman" w:hAnsi="Times New Roman"/>
+          <w:b/>
+          <w:sz w:val="24"/>
+          <w:szCs w:val="24"/>
+        </w:rPr>
+        <w:t>report</w:t>
+      </w:r>
+    </w:p>
+    <w:p>
+      <w:pPr>
+        <w:ind w:left="1440"/>
+        <w:jc w:val="both"/>
+      </w:pPr>
+      <w:r>
+        <w:t xml:space="preserve">The warehouse staff/ </w:t>
+      </w:r>
+      <w:r>
+        <w:t>store staff can cancel</w:t>
+      </w:r>
+      <w:r>
+        <w:t xml:space="preserve"> to</w:t>
+      </w:r>
+      <w:r>
+        <w:t xml:space="preserve"> view report by hitting the “Back” button.</w:t>
+      </w:r>
+    </w:p>
+    <w:p>
+      <w:pPr>
+        <w:pStyle w:val="Heading1"/>
+        <w:keepLines w:val="0"/>
+        <w:widowControl w:val="0"/>
+        <w:numPr>
+          <w:ilvl w:val="0"/>
+          <w:numId w:val="38"/>
+        </w:numPr>
+        <w:spacing w:before="120" w:after="60" w:line="240" w:lineRule="atLeast"/>
+        <w:jc w:val="both"/>
+        <w:rPr>
+          <w:rFonts w:ascii="Times New Roman" w:hAnsi="Times New Roman"/>
+          <w:b/>
+          <w:sz w:val="24"/>
+          <w:szCs w:val="24"/>
+        </w:rPr>
+      </w:pPr>
+      <w:r>
+        <w:rPr>
+          <w:rFonts w:ascii="Times New Roman" w:hAnsi="Times New Roman"/>
+          <w:b/>
+          <w:sz w:val="24"/>
+          <w:szCs w:val="24"/>
+        </w:rPr>
+        <w:t>Warehouse staff/ store staff delete the report</w:t>
+      </w:r>
+    </w:p>
+    <w:p>
+      <w:pPr>
+        <w:ind w:left="1440"/>
+        <w:jc w:val="both"/>
+      </w:pPr>
+      <w:r>
+        <w:t>The warehouse staff/ store staff can delete report’s information by hitting the “x” button.</w:t>
+      </w:r>
+    </w:p>
+    <w:p>
+      <w:pPr>
+        <w:jc w:val="both"/>
+      </w:pPr>
+    </w:p>
+    <w:p>
+      <w:pPr>
+        <w:pStyle w:val="BodyText"/>
+        <w:ind w:left="0"/>
+        <w:jc w:val="both"/>
+        <w:rPr>
+          <w:sz w:val="24"/>
+          <w:szCs w:val="24"/>
+        </w:rPr>
+      </w:pPr>
+    </w:p>
+    <w:p>
+      <w:pPr>
+        <w:pStyle w:val="Heading1"/>
+        <w:keepLines w:val="0"/>
+        <w:widowControl w:val="0"/>
+        <w:numPr>
+          <w:ilvl w:val="0"/>
+          <w:numId w:val="20"/>
+        </w:numPr>
+        <w:spacing w:before="120" w:after="60" w:line="240" w:lineRule="atLeast"/>
+        <w:jc w:val="both"/>
+        <w:rPr>
+          <w:rFonts w:ascii="Times New Roman" w:hAnsi="Times New Roman"/>
+          <w:b/>
+          <w:sz w:val="24"/>
+          <w:szCs w:val="24"/>
+        </w:rPr>
+      </w:pPr>
+      <w:r>
+        <w:rPr>
+          <w:rFonts w:ascii="Times New Roman" w:hAnsi="Times New Roman"/>
+          <w:b/>
+          <w:sz w:val="24"/>
+          <w:szCs w:val="24"/>
+        </w:rPr>
+        <w:t>Other Quality Requirements</w:t>
+      </w:r>
+    </w:p>
+    <w:p>
+      <w:pPr>
+        <w:pStyle w:val="Heading1"/>
+        <w:keepLines w:val="0"/>
+        <w:widowControl w:val="0"/>
+        <w:numPr>
+          <w:ilvl w:val="0"/>
+          <w:numId w:val="22"/>
+        </w:numPr>
+        <w:spacing w:before="120" w:after="60" w:line="240" w:lineRule="atLeast"/>
+        <w:jc w:val="both"/>
+        <w:rPr>
+          <w:rFonts w:ascii="Times New Roman" w:hAnsi="Times New Roman"/>
+          <w:b/>
+          <w:sz w:val="24"/>
+          <w:szCs w:val="24"/>
+        </w:rPr>
+      </w:pPr>
+      <w:r>
+        <w:rPr>
+          <w:rFonts w:ascii="Times New Roman" w:hAnsi="Times New Roman"/>
+          <w:b/>
+          <w:sz w:val="24"/>
+          <w:szCs w:val="24"/>
+        </w:rPr>
+        <w:t>Security</w:t>
+      </w:r>
+    </w:p>
+    <w:p>
+      <w:pPr>
+        <w:ind w:left="720" w:firstLine="720"/>
+        <w:jc w:val="both"/>
+      </w:pPr>
+      <w:r>
+        <w:t>Only the store staff or warehouse staff is allowed to request/ manage the cart</w:t>
+      </w:r>
+      <w:r>
+        <w:t>.</w:t>
+      </w:r>
+    </w:p>
+    <w:p>
+      <w:pPr>
+        <w:pStyle w:val="Heading1"/>
+        <w:keepLines w:val="0"/>
+        <w:widowControl w:val="0"/>
+        <w:numPr>
+          <w:ilvl w:val="0"/>
+          <w:numId w:val="22"/>
+        </w:numPr>
+        <w:spacing w:before="120" w:after="60" w:line="240" w:lineRule="atLeast"/>
+        <w:jc w:val="both"/>
+        <w:rPr>
+          <w:rFonts w:ascii="Times New Roman" w:hAnsi="Times New Roman"/>
+          <w:b/>
+          <w:sz w:val="24"/>
+          <w:szCs w:val="24"/>
+        </w:rPr>
+      </w:pPr>
+      <w:r>
+        <w:rPr>
+          <w:rFonts w:ascii="Times New Roman" w:hAnsi="Times New Roman"/>
+          <w:b/>
+          <w:sz w:val="24"/>
+          <w:szCs w:val="24"/>
+        </w:rPr>
+        <w:t>Performance</w:t>
+      </w:r>
+    </w:p>
+    <w:p>
+      <w:pPr>
+        <w:ind w:left="1440"/>
+        <w:jc w:val="both"/>
+      </w:pPr>
+      <w:r>
+        <w:t xml:space="preserve">It should take less than 2 seconds to </w:t>
+      </w:r>
+      <w:r>
+        <w:t>display the list of reports</w:t>
+      </w:r>
+      <w:r>
+        <w:t>.</w:t>
+      </w:r>
+    </w:p>
+    <w:p>
+      <w:pPr>
+        <w:rPr>
+          <w:sz w:val="22"/>
+          <w:szCs w:val="22"/>
+          <w:lang w:val="en-AU"/>
+        </w:rPr>
+      </w:pPr>
+      <w:r>
+        <w:rPr>
+          <w:sz w:val="22"/>
+          <w:szCs w:val="22"/>
+          <w:lang w:val="en-AU"/>
+        </w:rPr>
+        <w:br w:type="page"/>
+      </w:r>
+    </w:p>
+    <w:p>
+      <w:pPr>
+        <w:pStyle w:val="Heading1"/>
+        <w:jc w:val="both"/>
+        <w:rPr>
+          <w:lang w:val="en-AU"/>
+        </w:rPr>
+      </w:pPr>
+      <w:r>
+        <w:rPr>
+          <w:lang w:val="en-AU"/>
+        </w:rPr>
+        <w:lastRenderedPageBreak/>
+        <w:t xml:space="preserve">Use-case: </w:t>
+      </w:r>
+      <w:r>
+        <w:rPr>
+          <w:lang w:val="vi-VN"/>
+        </w:rPr>
+        <w:t>Report</w:t>
+      </w:r>
+      <w:r>
+        <w:rPr>
+          <w:lang w:val="en-AU"/>
+        </w:rPr>
+        <w:t xml:space="preserve"> Faulty: End-goal</w:t>
+      </w:r>
+    </w:p>
+    <w:p>
+      <w:pPr>
+        <w:pStyle w:val="Heading1"/>
+        <w:keepLines w:val="0"/>
+        <w:widowControl w:val="0"/>
+        <w:numPr>
+          <w:ilvl w:val="0"/>
+          <w:numId w:val="39"/>
+        </w:numPr>
+        <w:spacing w:before="120" w:after="60" w:line="240" w:lineRule="atLeast"/>
+        <w:jc w:val="both"/>
+        <w:rPr>
+          <w:rFonts w:ascii="Times New Roman" w:hAnsi="Times New Roman"/>
+          <w:b/>
+          <w:sz w:val="24"/>
+          <w:szCs w:val="24"/>
+        </w:rPr>
+      </w:pPr>
+      <w:r>
+        <w:rPr>
+          <w:rFonts w:ascii="Times New Roman" w:hAnsi="Times New Roman"/>
+          <w:b/>
+          <w:sz w:val="24"/>
+          <w:szCs w:val="24"/>
+        </w:rPr>
+        <w:t>Brief Description</w:t>
+      </w:r>
+    </w:p>
+    <w:p>
+      <w:pPr>
+        <w:ind w:firstLine="720"/>
+        <w:jc w:val="both"/>
+      </w:pPr>
+      <w:r>
+        <w:rPr>
+          <w:b/>
+        </w:rPr>
+        <w:t>When</w:t>
+      </w:r>
+      <w:r>
+        <w:t xml:space="preserve"> a warehouse staff or store staff</w:t>
+      </w:r>
+    </w:p>
+    <w:p>
+      <w:pPr>
+        <w:ind w:left="720"/>
+        <w:jc w:val="both"/>
+      </w:pPr>
+      <w:r>
+        <w:rPr>
+          <w:b/>
+        </w:rPr>
+        <w:t>Wants to</w:t>
+      </w:r>
+      <w:r>
+        <w:t xml:space="preserve"> </w:t>
+      </w:r>
+      <w:r>
+        <w:rPr>
+          <w:sz w:val="22"/>
+          <w:szCs w:val="22"/>
+          <w:lang w:val="en-AU"/>
+        </w:rPr>
+        <w:t>Add items to the faulty list when it is found to be damaged.</w:t>
+      </w:r>
+    </w:p>
+    <w:p>
+      <w:pPr>
+        <w:ind w:left="720"/>
+        <w:jc w:val="both"/>
+        <w:rPr>
+          <w:lang w:val="en-AU"/>
+        </w:rPr>
+      </w:pPr>
+      <w:r>
+        <w:rPr>
+          <w:b/>
+        </w:rPr>
+        <w:t>They</w:t>
+      </w:r>
+      <w:r>
+        <w:t xml:space="preserve"> </w:t>
+      </w:r>
+      <w:r>
+        <w:t>click to</w:t>
+      </w:r>
+      <w:r>
+        <w:rPr>
+          <w:lang w:val="en-AU"/>
+        </w:rPr>
+        <w:t xml:space="preserve"> </w:t>
+      </w:r>
+      <w:r>
+        <w:rPr>
+          <w:lang w:val="en-AU"/>
+        </w:rPr>
+        <w:t>the</w:t>
+      </w:r>
+      <w:r>
+        <w:rPr>
+          <w:lang w:val="en-AU"/>
+        </w:rPr>
+        <w:t xml:space="preserve"> </w:t>
+      </w:r>
+      <w:r>
+        <w:rPr>
+          <w:lang w:val="en-AU"/>
+        </w:rPr>
+        <w:t>“</w:t>
+      </w:r>
+      <w:r>
+        <w:rPr>
+          <w:lang w:val="en-AU"/>
+        </w:rPr>
+        <w:t>Faulty Items</w:t>
+      </w:r>
+      <w:r>
+        <w:rPr>
+          <w:lang w:val="en-AU"/>
+        </w:rPr>
+        <w:t>” button in the home interface</w:t>
+      </w:r>
+    </w:p>
+    <w:p>
+      <w:pPr>
+        <w:jc w:val="both"/>
+      </w:pPr>
+      <w:r>
+        <w:tab/>
+      </w:r>
+      <w:r>
+        <w:rPr>
+          <w:b/>
+        </w:rPr>
+        <w:t>So that</w:t>
+      </w:r>
+      <w:r>
+        <w:t xml:space="preserve"> the </w:t>
+      </w:r>
+      <w:r>
+        <w:t>list of faulty items will be displayed</w:t>
+      </w:r>
+      <w:r>
+        <w:t xml:space="preserve"> and can add new faulty item to the list</w:t>
+      </w:r>
+    </w:p>
+    <w:p>
+      <w:pPr>
+        <w:pStyle w:val="BodyText"/>
+        <w:jc w:val="both"/>
+        <w:rPr>
+          <w:sz w:val="24"/>
+          <w:szCs w:val="24"/>
+        </w:rPr>
+      </w:pPr>
+    </w:p>
+    <w:p>
+      <w:pPr>
+        <w:pStyle w:val="Heading1"/>
+        <w:keepLines w:val="0"/>
+        <w:widowControl w:val="0"/>
+        <w:numPr>
+          <w:ilvl w:val="0"/>
+          <w:numId w:val="39"/>
+        </w:numPr>
+        <w:spacing w:before="120" w:after="60" w:line="240" w:lineRule="atLeast"/>
+        <w:jc w:val="both"/>
+        <w:rPr>
+          <w:rFonts w:ascii="Times New Roman" w:hAnsi="Times New Roman"/>
+          <w:b/>
+          <w:sz w:val="24"/>
+          <w:szCs w:val="24"/>
+        </w:rPr>
+      </w:pPr>
+      <w:r>
+        <w:rPr>
+          <w:rFonts w:ascii="Times New Roman" w:hAnsi="Times New Roman"/>
+          <w:b/>
+          <w:sz w:val="24"/>
+          <w:szCs w:val="24"/>
+        </w:rPr>
+        <w:t>Trigger</w:t>
+      </w:r>
+    </w:p>
+    <w:p>
+      <w:pPr>
+        <w:ind w:left="720"/>
+        <w:jc w:val="both"/>
+      </w:pPr>
+      <w:r>
+        <w:t xml:space="preserve">The </w:t>
+      </w:r>
+      <w:r>
+        <w:t>item is damaged/faulty</w:t>
+      </w:r>
+      <w:r>
+        <w:t xml:space="preserve"> and need to leave  aside for returning to supplier</w:t>
+      </w:r>
+      <w:r>
+        <w:t>.</w:t>
+      </w:r>
+    </w:p>
+    <w:p>
+      <w:pPr>
+        <w:ind w:left="720"/>
+        <w:jc w:val="both"/>
+      </w:pPr>
+    </w:p>
+    <w:p>
+      <w:pPr>
+        <w:pStyle w:val="Heading1"/>
+        <w:keepLines w:val="0"/>
+        <w:widowControl w:val="0"/>
+        <w:numPr>
+          <w:ilvl w:val="0"/>
+          <w:numId w:val="39"/>
+        </w:numPr>
+        <w:spacing w:before="120" w:after="60" w:line="240" w:lineRule="atLeast"/>
+        <w:jc w:val="both"/>
+      </w:pPr>
+      <w:r>
+        <w:rPr>
+          <w:rFonts w:ascii="Times New Roman" w:hAnsi="Times New Roman"/>
+          <w:szCs w:val="24"/>
+        </w:rPr>
+        <w:t xml:space="preserve"> </w:t>
+      </w:r>
+      <w:r>
+        <w:rPr>
+          <w:rFonts w:ascii="Times New Roman" w:hAnsi="Times New Roman"/>
+          <w:b/>
+          <w:sz w:val="24"/>
+          <w:szCs w:val="24"/>
+        </w:rPr>
+        <w:t>Actors</w:t>
+      </w:r>
+      <w:r>
+        <w:t>.</w:t>
+      </w:r>
+    </w:p>
+    <w:p>
+      <w:pPr>
+        <w:pStyle w:val="Heading1"/>
+        <w:keepLines w:val="0"/>
+        <w:widowControl w:val="0"/>
+        <w:numPr>
+          <w:ilvl w:val="0"/>
+          <w:numId w:val="40"/>
+        </w:numPr>
+        <w:spacing w:before="120" w:after="60" w:line="240" w:lineRule="atLeast"/>
+        <w:jc w:val="both"/>
+        <w:rPr>
+          <w:rFonts w:ascii="Times New Roman" w:hAnsi="Times New Roman"/>
+          <w:b/>
+          <w:sz w:val="24"/>
+          <w:szCs w:val="24"/>
+        </w:rPr>
+      </w:pPr>
+      <w:r>
+        <w:rPr>
+          <w:rFonts w:ascii="Times New Roman" w:hAnsi="Times New Roman"/>
+          <w:b/>
+          <w:sz w:val="24"/>
+          <w:szCs w:val="24"/>
+        </w:rPr>
+        <w:t>Store staff</w:t>
+      </w:r>
+    </w:p>
+    <w:p>
+      <w:pPr>
+        <w:ind w:left="1440"/>
+        <w:jc w:val="both"/>
+      </w:pPr>
+      <w:r>
+        <w:t xml:space="preserve">The store staff </w:t>
+      </w:r>
+      <w:r>
+        <w:t>add</w:t>
+      </w:r>
+      <w:r>
+        <w:t xml:space="preserve"> the faulty item to the faulty item list</w:t>
+      </w:r>
+      <w:r>
+        <w:t>.</w:t>
+      </w:r>
+    </w:p>
+    <w:p>
+      <w:pPr>
+        <w:pStyle w:val="Heading1"/>
+        <w:keepLines w:val="0"/>
+        <w:widowControl w:val="0"/>
+        <w:numPr>
+          <w:ilvl w:val="0"/>
+          <w:numId w:val="40"/>
+        </w:numPr>
+        <w:spacing w:before="120" w:after="60" w:line="240" w:lineRule="atLeast"/>
+        <w:jc w:val="both"/>
+        <w:rPr>
+          <w:rFonts w:ascii="Times New Roman" w:hAnsi="Times New Roman"/>
+          <w:b/>
+          <w:sz w:val="24"/>
+          <w:szCs w:val="24"/>
+        </w:rPr>
+      </w:pPr>
+      <w:r>
+        <w:rPr>
+          <w:rFonts w:ascii="Times New Roman" w:hAnsi="Times New Roman"/>
+          <w:b/>
+          <w:sz w:val="24"/>
+          <w:szCs w:val="24"/>
+        </w:rPr>
+        <w:t>Warehouse staff</w:t>
+      </w:r>
+    </w:p>
+    <w:p>
+      <w:pPr>
+        <w:pStyle w:val="ListParagraph"/>
+        <w:ind w:left="1440"/>
+        <w:jc w:val="both"/>
+      </w:pPr>
+      <w:r>
+        <w:t xml:space="preserve">The warehouse staff </w:t>
+      </w:r>
+      <w:r>
+        <w:t>add</w:t>
+      </w:r>
+      <w:r>
+        <w:t xml:space="preserve"> the faulty item to the faulty item list</w:t>
+      </w:r>
+      <w:r>
+        <w:t>.</w:t>
+      </w:r>
+    </w:p>
+    <w:p>
+      <w:pPr>
+        <w:ind w:left="720" w:firstLine="720"/>
+        <w:jc w:val="both"/>
+        <w:rPr>
+          <w:lang w:val="en-AU"/>
+        </w:rPr>
+      </w:pPr>
+    </w:p>
+    <w:p>
+      <w:pPr>
+        <w:pStyle w:val="Heading1"/>
+        <w:keepLines w:val="0"/>
+        <w:widowControl w:val="0"/>
+        <w:numPr>
+          <w:ilvl w:val="0"/>
+          <w:numId w:val="39"/>
+        </w:numPr>
+        <w:spacing w:before="120" w:after="60" w:line="240" w:lineRule="atLeast"/>
+        <w:jc w:val="both"/>
+        <w:rPr>
+          <w:rFonts w:ascii="Times New Roman" w:hAnsi="Times New Roman"/>
+          <w:b/>
+          <w:sz w:val="24"/>
+          <w:szCs w:val="24"/>
+        </w:rPr>
+      </w:pPr>
+      <w:r>
+        <w:rPr>
+          <w:rFonts w:ascii="Times New Roman" w:hAnsi="Times New Roman"/>
+          <w:b/>
+          <w:sz w:val="24"/>
+          <w:szCs w:val="24"/>
+        </w:rPr>
+        <w:t>Related Use Cases</w:t>
+      </w:r>
+    </w:p>
+    <w:p>
+      <w:pPr>
+        <w:pStyle w:val="BodyText"/>
+        <w:jc w:val="both"/>
+        <w:rPr>
+          <w:sz w:val="24"/>
+          <w:szCs w:val="24"/>
+        </w:rPr>
+      </w:pPr>
+      <w:r>
+        <w:rPr>
+          <w:sz w:val="24"/>
+          <w:szCs w:val="24"/>
+        </w:rPr>
+        <w:t xml:space="preserve">The </w:t>
+      </w:r>
+      <w:r>
+        <w:rPr>
+          <w:sz w:val="24"/>
+          <w:szCs w:val="24"/>
+        </w:rPr>
+        <w:t>Warehouse staff/ Store staff must have completed the “Log In” sub-function use case.</w:t>
+      </w:r>
+    </w:p>
+    <w:p>
+      <w:pPr>
+        <w:pStyle w:val="BodyText"/>
+        <w:jc w:val="both"/>
+        <w:rPr>
+          <w:sz w:val="24"/>
+          <w:szCs w:val="24"/>
+        </w:rPr>
+      </w:pPr>
+    </w:p>
+    <w:p>
+      <w:pPr>
+        <w:pStyle w:val="Heading1"/>
+        <w:keepLines w:val="0"/>
+        <w:widowControl w:val="0"/>
+        <w:numPr>
+          <w:ilvl w:val="0"/>
+          <w:numId w:val="39"/>
+        </w:numPr>
+        <w:spacing w:before="120" w:after="60" w:line="240" w:lineRule="atLeast"/>
+        <w:jc w:val="both"/>
+        <w:rPr>
+          <w:rFonts w:ascii="Times New Roman" w:hAnsi="Times New Roman"/>
+          <w:b/>
+          <w:sz w:val="24"/>
+          <w:szCs w:val="24"/>
+        </w:rPr>
+      </w:pPr>
+      <w:r>
+        <w:rPr>
+          <w:rFonts w:ascii="Times New Roman" w:hAnsi="Times New Roman"/>
+          <w:b/>
+          <w:sz w:val="24"/>
+          <w:szCs w:val="24"/>
+        </w:rPr>
+        <w:t>Pre-conditions</w:t>
+      </w:r>
+    </w:p>
+    <w:p>
+      <w:pPr>
+        <w:pStyle w:val="Heading1"/>
+        <w:keepLines w:val="0"/>
+        <w:widowControl w:val="0"/>
+        <w:numPr>
+          <w:ilvl w:val="0"/>
+          <w:numId w:val="41"/>
+        </w:numPr>
+        <w:spacing w:before="120" w:after="60" w:line="240" w:lineRule="atLeast"/>
+        <w:jc w:val="both"/>
+        <w:rPr>
+          <w:rFonts w:ascii="Times New Roman" w:hAnsi="Times New Roman"/>
+          <w:b/>
+          <w:sz w:val="24"/>
+          <w:szCs w:val="24"/>
+        </w:rPr>
+      </w:pPr>
+      <w:r>
+        <w:rPr>
+          <w:rFonts w:ascii="Times New Roman" w:hAnsi="Times New Roman"/>
+          <w:b/>
+          <w:sz w:val="24"/>
+          <w:szCs w:val="24"/>
+        </w:rPr>
+        <w:t>Store staff</w:t>
+      </w:r>
+      <w:r>
+        <w:rPr>
+          <w:rFonts w:ascii="Times New Roman" w:hAnsi="Times New Roman"/>
+          <w:b/>
+          <w:sz w:val="24"/>
+          <w:szCs w:val="24"/>
+        </w:rPr>
+        <w:t>/ warehouse staff</w:t>
+      </w:r>
+      <w:r>
+        <w:rPr>
+          <w:rFonts w:ascii="Times New Roman" w:hAnsi="Times New Roman"/>
+          <w:b/>
+          <w:sz w:val="24"/>
+          <w:szCs w:val="24"/>
+        </w:rPr>
+        <w:t xml:space="preserve"> authenticated</w:t>
+      </w:r>
+    </w:p>
+    <w:p>
+      <w:pPr>
+        <w:pStyle w:val="BodyText"/>
+        <w:ind w:left="1440"/>
+        <w:jc w:val="both"/>
+        <w:rPr>
+          <w:sz w:val="24"/>
+          <w:szCs w:val="24"/>
+        </w:rPr>
+      </w:pPr>
+      <w:r>
+        <w:rPr>
+          <w:sz w:val="24"/>
+          <w:szCs w:val="24"/>
+        </w:rPr>
+        <w:t xml:space="preserve">The </w:t>
+      </w:r>
+      <w:r>
+        <w:rPr>
+          <w:sz w:val="24"/>
+          <w:szCs w:val="24"/>
+        </w:rPr>
+        <w:t>warehouse staff/ store staff should have authenticated to the system before managing the cart.</w:t>
+      </w:r>
+    </w:p>
+    <w:p>
+      <w:pPr>
+        <w:pStyle w:val="Heading1"/>
+        <w:keepLines w:val="0"/>
+        <w:widowControl w:val="0"/>
+        <w:numPr>
+          <w:ilvl w:val="0"/>
+          <w:numId w:val="41"/>
+        </w:numPr>
+        <w:spacing w:before="120" w:after="60" w:line="240" w:lineRule="atLeast"/>
+        <w:jc w:val="both"/>
+        <w:rPr>
+          <w:rFonts w:ascii="Times New Roman" w:hAnsi="Times New Roman"/>
+          <w:b/>
+          <w:sz w:val="24"/>
+          <w:szCs w:val="24"/>
+        </w:rPr>
+      </w:pPr>
+      <w:r>
+        <w:rPr>
+          <w:rFonts w:ascii="Times New Roman" w:hAnsi="Times New Roman"/>
+          <w:b/>
+          <w:sz w:val="24"/>
+          <w:szCs w:val="24"/>
+        </w:rPr>
+        <w:t>The product is available in system</w:t>
+      </w:r>
+    </w:p>
+    <w:p/>
+    <w:p>
+      <w:pPr>
+        <w:pStyle w:val="Heading1"/>
+        <w:keepLines w:val="0"/>
+        <w:widowControl w:val="0"/>
+        <w:numPr>
+          <w:ilvl w:val="0"/>
+          <w:numId w:val="39"/>
+        </w:numPr>
+        <w:spacing w:before="120" w:after="60" w:line="240" w:lineRule="atLeast"/>
+        <w:jc w:val="both"/>
+        <w:rPr>
+          <w:rFonts w:ascii="Times New Roman" w:hAnsi="Times New Roman"/>
+          <w:b/>
+          <w:sz w:val="24"/>
+          <w:szCs w:val="24"/>
+        </w:rPr>
+      </w:pPr>
+      <w:r>
+        <w:rPr>
+          <w:rFonts w:ascii="Times New Roman" w:hAnsi="Times New Roman"/>
+          <w:b/>
+          <w:sz w:val="24"/>
+          <w:szCs w:val="24"/>
+        </w:rPr>
+        <w:t>Post-conditions</w:t>
+      </w:r>
+    </w:p>
+    <w:p>
+      <w:pPr>
+        <w:pStyle w:val="Heading1"/>
+        <w:keepLines w:val="0"/>
+        <w:widowControl w:val="0"/>
+        <w:numPr>
+          <w:ilvl w:val="0"/>
+          <w:numId w:val="42"/>
+        </w:numPr>
+        <w:spacing w:before="120" w:after="60" w:line="240" w:lineRule="atLeast"/>
+        <w:jc w:val="both"/>
+        <w:rPr>
+          <w:rFonts w:ascii="Times New Roman" w:hAnsi="Times New Roman"/>
+          <w:b/>
+          <w:sz w:val="24"/>
+          <w:szCs w:val="24"/>
+        </w:rPr>
+      </w:pPr>
+      <w:r>
+        <w:rPr>
+          <w:rFonts w:ascii="Times New Roman" w:hAnsi="Times New Roman"/>
+          <w:b/>
+          <w:sz w:val="24"/>
+          <w:szCs w:val="24"/>
+        </w:rPr>
+        <w:t xml:space="preserve">The </w:t>
+      </w:r>
+      <w:r>
+        <w:rPr>
+          <w:rFonts w:ascii="Times New Roman" w:hAnsi="Times New Roman"/>
+          <w:b/>
+          <w:sz w:val="24"/>
+          <w:szCs w:val="24"/>
+        </w:rPr>
+        <w:t>item added to the faulty item list</w:t>
+      </w:r>
+      <w:r>
+        <w:rPr>
+          <w:rFonts w:ascii="Times New Roman" w:hAnsi="Times New Roman"/>
+          <w:b/>
+          <w:sz w:val="24"/>
+          <w:szCs w:val="24"/>
+        </w:rPr>
+        <w:t xml:space="preserve"> </w:t>
+      </w:r>
+    </w:p>
+    <w:p>
+      <w:pPr>
+        <w:pStyle w:val="BodyText"/>
+        <w:ind w:left="1440"/>
+        <w:jc w:val="both"/>
+        <w:rPr>
+          <w:sz w:val="24"/>
+          <w:szCs w:val="24"/>
+        </w:rPr>
+      </w:pPr>
+      <w:r>
+        <w:rPr>
+          <w:sz w:val="24"/>
+          <w:szCs w:val="24"/>
+        </w:rPr>
+        <w:t>The selected items added to the faulty item list</w:t>
+      </w:r>
+      <w:r>
+        <w:rPr>
+          <w:sz w:val="24"/>
+          <w:szCs w:val="24"/>
+        </w:rPr>
+        <w:t>.</w:t>
+      </w:r>
+    </w:p>
+    <w:p>
+      <w:pPr>
+        <w:pStyle w:val="Heading1"/>
+        <w:keepLines w:val="0"/>
+        <w:widowControl w:val="0"/>
+        <w:numPr>
+          <w:ilvl w:val="0"/>
+          <w:numId w:val="42"/>
+        </w:numPr>
+        <w:spacing w:before="120" w:after="60" w:line="240" w:lineRule="atLeast"/>
+        <w:jc w:val="both"/>
+        <w:rPr>
+          <w:rFonts w:ascii="Times New Roman" w:hAnsi="Times New Roman"/>
+          <w:b/>
+          <w:sz w:val="24"/>
+          <w:szCs w:val="24"/>
+        </w:rPr>
+      </w:pPr>
+      <w:r>
+        <w:rPr>
+          <w:rFonts w:ascii="Times New Roman" w:hAnsi="Times New Roman"/>
+          <w:b/>
+          <w:sz w:val="24"/>
+          <w:szCs w:val="24"/>
+        </w:rPr>
+        <w:t>View the faulty items list</w:t>
+      </w:r>
+      <w:r>
+        <w:rPr>
+          <w:rFonts w:ascii="Times New Roman" w:hAnsi="Times New Roman"/>
+          <w:b/>
+          <w:sz w:val="24"/>
+          <w:szCs w:val="24"/>
+        </w:rPr>
+        <w:t xml:space="preserve"> </w:t>
+      </w:r>
+    </w:p>
+    <w:p>
+      <w:pPr>
+        <w:pStyle w:val="BodyText"/>
+        <w:ind w:left="1440"/>
+        <w:jc w:val="both"/>
+        <w:rPr>
+          <w:sz w:val="24"/>
+          <w:szCs w:val="24"/>
+        </w:rPr>
+      </w:pPr>
+      <w:r>
+        <w:rPr>
+          <w:sz w:val="24"/>
+          <w:szCs w:val="24"/>
+        </w:rPr>
+        <w:t xml:space="preserve">The </w:t>
+      </w:r>
+      <w:r>
+        <w:rPr>
+          <w:sz w:val="24"/>
+          <w:szCs w:val="24"/>
+        </w:rPr>
+        <w:t>list of faulty items will be displayed after add the item to the list</w:t>
+      </w:r>
+      <w:r>
+        <w:rPr>
+          <w:sz w:val="24"/>
+          <w:szCs w:val="24"/>
+        </w:rPr>
+        <w:t>.</w:t>
+      </w:r>
+    </w:p>
+    <w:p>
+      <w:pPr>
+        <w:pStyle w:val="Heading1"/>
+        <w:keepLines w:val="0"/>
+        <w:widowControl w:val="0"/>
+        <w:numPr>
+          <w:ilvl w:val="0"/>
+          <w:numId w:val="39"/>
+        </w:numPr>
+        <w:spacing w:before="120" w:after="60" w:line="240" w:lineRule="atLeast"/>
+        <w:jc w:val="both"/>
+        <w:rPr>
+          <w:rFonts w:ascii="Times New Roman" w:hAnsi="Times New Roman"/>
+          <w:b/>
+          <w:sz w:val="24"/>
+          <w:szCs w:val="24"/>
+        </w:rPr>
+      </w:pPr>
+      <w:r>
+        <w:rPr>
+          <w:rFonts w:ascii="Times New Roman" w:hAnsi="Times New Roman"/>
+          <w:b/>
+          <w:sz w:val="24"/>
+          <w:szCs w:val="24"/>
+        </w:rPr>
+        <w:t xml:space="preserve">Normal Flow </w:t>
+      </w:r>
+    </w:p>
+    <w:p>
+      <w:pPr>
+        <w:ind w:left="720"/>
+        <w:jc w:val="both"/>
+      </w:pPr>
+      <w:r>
+        <w:t xml:space="preserve">The use case begins when a </w:t>
+      </w:r>
+      <w:r>
+        <w:t>store staff/warehouse staff</w:t>
+      </w:r>
+      <w:r>
+        <w:t xml:space="preserve"> </w:t>
+      </w:r>
+      <w:r>
+        <w:t>adds</w:t>
+      </w:r>
+      <w:r>
+        <w:t xml:space="preserve"> </w:t>
+      </w:r>
+      <w:r>
+        <w:t>faulty item to faulty item list</w:t>
+      </w:r>
+      <w:r>
+        <w:t>.</w:t>
+      </w:r>
+    </w:p>
+    <w:tbl>
+      <w:tblPr>
+        <w:tblStyle w:val="TableGrid"/>
+        <w:tblW w:w="0" w:type="auto"/>
+        <w:tblInd w:w="720" w:type="dxa"/>
+        <w:tblLook w:val="04A0" w:firstRow="1" w:lastRow="0" w:firstColumn="1" w:lastColumn="0" w:noHBand="0" w:noVBand="1"/>
+      </w:tblPr>
+      <w:tblGrid>
+        <w:gridCol w:w="4150"/>
+        <w:gridCol w:w="4140"/>
+      </w:tblGrid>
+      <w:tr>
+        <w:tc>
+          <w:tcPr>
+            <w:tcW w:w="4150" w:type="dxa"/>
+          </w:tcPr>
+          <w:p>
+            <w:pPr>
+              <w:jc w:val="center"/>
+              <w:rPr>
+                <w:b/>
+              </w:rPr>
+            </w:pPr>
+            <w:r>
+              <w:rPr>
+                <w:b/>
+              </w:rPr>
+              <w:t>Actor</w:t>
+            </w:r>
+          </w:p>
+        </w:tc>
+        <w:tc>
+          <w:tcPr>
+            <w:tcW w:w="4140" w:type="dxa"/>
+          </w:tcPr>
+          <w:p>
+            <w:pPr>
+              <w:jc w:val="center"/>
+              <w:rPr>
+                <w:b/>
+              </w:rPr>
+            </w:pPr>
+            <w:r>
+              <w:rPr>
+                <w:b/>
+              </w:rPr>
+              <w:t>System</w:t>
+            </w:r>
+          </w:p>
+        </w:tc>
+      </w:tr>
+      <w:tr>
+        <w:tc>
+          <w:tcPr>
+            <w:tcW w:w="4150" w:type="dxa"/>
+          </w:tcPr>
+          <w:p>
+            <w:pPr>
+              <w:pStyle w:val="ListParagraph"/>
+              <w:numPr>
+                <w:ilvl w:val="0"/>
+                <w:numId w:val="43"/>
+              </w:numPr>
+              <w:jc w:val="both"/>
+            </w:pPr>
+            <w:r>
+              <w:t>Warehouse staff/ store staff choose “</w:t>
+            </w:r>
+            <w:r>
+              <w:t>Faulty Item</w:t>
+            </w:r>
+            <w:r>
+              <w:t>” button from system home interface.</w:t>
+            </w:r>
+          </w:p>
+        </w:tc>
+        <w:tc>
+          <w:tcPr>
+            <w:tcW w:w="4140" w:type="dxa"/>
+          </w:tcPr>
+          <w:p>
+            <w:pPr>
+              <w:pStyle w:val="ListParagraph"/>
+              <w:numPr>
+                <w:ilvl w:val="0"/>
+                <w:numId w:val="43"/>
+              </w:numPr>
+              <w:jc w:val="both"/>
+            </w:pPr>
+            <w:r>
+              <w:t xml:space="preserve">System direct to the interface which displays a list of the </w:t>
+            </w:r>
+            <w:r>
+              <w:t>faulty items</w:t>
+            </w:r>
+            <w:r>
+              <w:t>, “x” next to each faulty item</w:t>
+            </w:r>
+            <w:r>
+              <w:t xml:space="preserve"> </w:t>
+            </w:r>
+            <w:r>
+              <w:t>and “Add faulty item” button</w:t>
+            </w:r>
+            <w:r>
+              <w:t>.</w:t>
+            </w:r>
+          </w:p>
+        </w:tc>
+      </w:tr>
+      <w:tr>
+        <w:tc>
+          <w:tcPr>
+            <w:tcW w:w="4150" w:type="dxa"/>
+          </w:tcPr>
+          <w:p>
+            <w:pPr>
+              <w:pStyle w:val="ListParagraph"/>
+              <w:numPr>
+                <w:ilvl w:val="0"/>
+                <w:numId w:val="43"/>
+              </w:numPr>
+              <w:jc w:val="both"/>
+            </w:pPr>
+            <w:r>
+              <w:lastRenderedPageBreak/>
+              <w:t xml:space="preserve">Warehouse staff/ store staff click to </w:t>
+            </w:r>
+            <w:r>
+              <w:t>“Add faulty item” button</w:t>
+            </w:r>
+            <w:r>
+              <w:t>.</w:t>
+            </w:r>
+          </w:p>
+        </w:tc>
+        <w:tc>
+          <w:tcPr>
+            <w:tcW w:w="4140" w:type="dxa"/>
+          </w:tcPr>
+          <w:p>
+            <w:pPr>
+              <w:pStyle w:val="ListParagraph"/>
+              <w:numPr>
+                <w:ilvl w:val="0"/>
+                <w:numId w:val="43"/>
+              </w:numPr>
+              <w:jc w:val="both"/>
+            </w:pPr>
+            <w:r>
+              <w:t>System display the search bar to search item code to be added</w:t>
+            </w:r>
+            <w:r>
+              <w:t>.</w:t>
+            </w:r>
+          </w:p>
+        </w:tc>
+      </w:tr>
+      <w:tr>
+        <w:tc>
+          <w:tcPr>
+            <w:tcW w:w="4150" w:type="dxa"/>
+          </w:tcPr>
+          <w:p>
+            <w:pPr>
+              <w:pStyle w:val="ListParagraph"/>
+              <w:numPr>
+                <w:ilvl w:val="0"/>
+                <w:numId w:val="43"/>
+              </w:numPr>
+              <w:jc w:val="both"/>
+            </w:pPr>
+            <w:r>
+              <w:t>Warehouse staff/ store staff search the item by item code</w:t>
+            </w:r>
+            <w:r>
+              <w:t>.</w:t>
+            </w:r>
+          </w:p>
+        </w:tc>
+        <w:tc>
+          <w:tcPr>
+            <w:tcW w:w="4140" w:type="dxa"/>
+          </w:tcPr>
+          <w:p>
+            <w:pPr>
+              <w:pStyle w:val="ListParagraph"/>
+              <w:numPr>
+                <w:ilvl w:val="0"/>
+                <w:numId w:val="43"/>
+              </w:numPr>
+              <w:jc w:val="both"/>
+            </w:pPr>
+            <w:r>
+              <w:t>System display the searched item information such as item code, item description, the number of item faulty</w:t>
+            </w:r>
+            <w:r>
+              <w:t>, “Cancel” button and “Add Faulty Item” button</w:t>
+            </w:r>
+            <w:r>
+              <w:t>.</w:t>
+            </w:r>
+          </w:p>
+        </w:tc>
+      </w:tr>
+      <w:tr>
+        <w:tc>
+          <w:tcPr>
+            <w:tcW w:w="4150" w:type="dxa"/>
+          </w:tcPr>
+          <w:p>
+            <w:pPr>
+              <w:pStyle w:val="ListParagraph"/>
+              <w:numPr>
+                <w:ilvl w:val="0"/>
+                <w:numId w:val="43"/>
+              </w:numPr>
+              <w:jc w:val="both"/>
+            </w:pPr>
+            <w:r>
+              <w:t>Warehouse staff/ store staff enters the number of faulty item.</w:t>
+            </w:r>
+          </w:p>
+          <w:p>
+            <w:pPr>
+              <w:pStyle w:val="ListParagraph"/>
+              <w:numPr>
+                <w:ilvl w:val="0"/>
+                <w:numId w:val="43"/>
+              </w:numPr>
+              <w:jc w:val="both"/>
+            </w:pPr>
+            <w:r>
+              <w:t>Warehouse staff/ store staff hits the “Add Faulty Item” button</w:t>
+            </w:r>
+          </w:p>
+        </w:tc>
+        <w:tc>
+          <w:tcPr>
+            <w:tcW w:w="4140" w:type="dxa"/>
+          </w:tcPr>
+          <w:p>
+            <w:pPr>
+              <w:pStyle w:val="ListParagraph"/>
+              <w:numPr>
+                <w:ilvl w:val="0"/>
+                <w:numId w:val="43"/>
+              </w:numPr>
+              <w:jc w:val="both"/>
+            </w:pPr>
+            <w:r>
+              <w:t>System displays the “Add Faulty Item Successful” and back to the list of faulty Item.</w:t>
+            </w:r>
+          </w:p>
+        </w:tc>
+      </w:tr>
+    </w:tbl>
+    <w:p>
+      <w:pPr>
+        <w:ind w:left="720"/>
+        <w:jc w:val="both"/>
+      </w:pPr>
+      <w:r>
+        <w:t>The use case ends.</w:t>
+      </w:r>
+    </w:p>
+    <w:p>
+      <w:pPr>
+        <w:jc w:val="both"/>
+      </w:pPr>
+    </w:p>
+    <w:p>
+      <w:pPr>
+        <w:pStyle w:val="Heading1"/>
+        <w:keepLines w:val="0"/>
+        <w:widowControl w:val="0"/>
+        <w:numPr>
+          <w:ilvl w:val="0"/>
+          <w:numId w:val="39"/>
+        </w:numPr>
+        <w:spacing w:before="120" w:after="60" w:line="240" w:lineRule="atLeast"/>
+        <w:jc w:val="both"/>
+        <w:rPr>
+          <w:rFonts w:ascii="Times New Roman" w:hAnsi="Times New Roman"/>
+          <w:b/>
+          <w:sz w:val="24"/>
+          <w:szCs w:val="24"/>
+        </w:rPr>
+      </w:pPr>
+      <w:r>
+        <w:rPr>
+          <w:rFonts w:ascii="Times New Roman" w:hAnsi="Times New Roman"/>
+          <w:b/>
+          <w:sz w:val="24"/>
+          <w:szCs w:val="24"/>
+        </w:rPr>
+        <w:t>Alternate Flows</w:t>
+      </w:r>
+    </w:p>
+    <w:p>
+      <w:pPr>
+        <w:pStyle w:val="Heading1"/>
+        <w:keepLines w:val="0"/>
+        <w:widowControl w:val="0"/>
+        <w:numPr>
+          <w:ilvl w:val="0"/>
+          <w:numId w:val="45"/>
+        </w:numPr>
+        <w:spacing w:before="120" w:after="60" w:line="240" w:lineRule="atLeast"/>
+        <w:jc w:val="both"/>
+        <w:rPr>
+          <w:rFonts w:ascii="Times New Roman" w:hAnsi="Times New Roman"/>
+          <w:b/>
+          <w:sz w:val="24"/>
+          <w:szCs w:val="24"/>
+        </w:rPr>
+      </w:pPr>
+      <w:r>
+        <w:rPr>
+          <w:rFonts w:ascii="Times New Roman" w:hAnsi="Times New Roman"/>
+          <w:b/>
+          <w:sz w:val="24"/>
+          <w:szCs w:val="24"/>
+        </w:rPr>
+        <w:t xml:space="preserve">Cancel </w:t>
+      </w:r>
+      <w:r>
+        <w:rPr>
+          <w:rFonts w:ascii="Times New Roman" w:hAnsi="Times New Roman"/>
+          <w:b/>
+          <w:sz w:val="24"/>
+          <w:szCs w:val="24"/>
+        </w:rPr>
+        <w:t>Add Faulty Item</w:t>
+      </w:r>
+    </w:p>
+    <w:p>
+      <w:pPr>
+        <w:ind w:left="720"/>
+        <w:jc w:val="both"/>
+      </w:pPr>
+      <w:r>
+        <w:t xml:space="preserve">The use case begins when a </w:t>
+      </w:r>
+      <w:r>
+        <w:t>store staff/warehouse staff</w:t>
+      </w:r>
+      <w:r>
+        <w:t xml:space="preserve"> </w:t>
+      </w:r>
+      <w:r>
+        <w:t>cancel</w:t>
+      </w:r>
+      <w:r>
+        <w:t xml:space="preserve"> </w:t>
+      </w:r>
+      <w:r>
+        <w:t>to add the new faulty item</w:t>
+      </w:r>
+      <w:r>
+        <w:t>.</w:t>
+      </w:r>
+    </w:p>
+    <w:tbl>
+      <w:tblPr>
+        <w:tblStyle w:val="TableGrid"/>
+        <w:tblW w:w="0" w:type="auto"/>
+        <w:tblInd w:w="720" w:type="dxa"/>
+        <w:tblLook w:val="04A0" w:firstRow="1" w:lastRow="0" w:firstColumn="1" w:lastColumn="0" w:noHBand="0" w:noVBand="1"/>
+      </w:tblPr>
+      <w:tblGrid>
+        <w:gridCol w:w="4142"/>
+        <w:gridCol w:w="4148"/>
+      </w:tblGrid>
+      <w:tr>
+        <w:tc>
+          <w:tcPr>
+            <w:tcW w:w="4142" w:type="dxa"/>
+          </w:tcPr>
+          <w:p>
+            <w:pPr>
+              <w:jc w:val="center"/>
+              <w:rPr>
+                <w:b/>
+              </w:rPr>
+            </w:pPr>
+            <w:r>
+              <w:rPr>
+                <w:b/>
+              </w:rPr>
+              <w:t>Actor</w:t>
+            </w:r>
+          </w:p>
+        </w:tc>
+        <w:tc>
+          <w:tcPr>
+            <w:tcW w:w="4148" w:type="dxa"/>
+          </w:tcPr>
+          <w:p>
+            <w:pPr>
+              <w:jc w:val="center"/>
+              <w:rPr>
+                <w:b/>
+              </w:rPr>
+            </w:pPr>
+            <w:r>
+              <w:rPr>
+                <w:b/>
+              </w:rPr>
+              <w:t>System</w:t>
+            </w:r>
+          </w:p>
+        </w:tc>
+      </w:tr>
+      <w:tr>
+        <w:tc>
+          <w:tcPr>
+            <w:tcW w:w="4142" w:type="dxa"/>
+          </w:tcPr>
+          <w:p>
+            <w:pPr>
+              <w:jc w:val="both"/>
+            </w:pPr>
+          </w:p>
+        </w:tc>
+        <w:tc>
+          <w:tcPr>
+            <w:tcW w:w="4148" w:type="dxa"/>
+          </w:tcPr>
+          <w:p>
+            <w:pPr>
+              <w:pStyle w:val="ListParagraph"/>
+              <w:numPr>
+                <w:ilvl w:val="0"/>
+                <w:numId w:val="46"/>
+              </w:numPr>
+              <w:jc w:val="both"/>
+            </w:pPr>
+            <w:r>
+              <w:t>System display the searched item information such as item code, item description, the number of item faulty, “Cancel” button and “Add Faulty Item” button.</w:t>
+            </w:r>
+          </w:p>
+        </w:tc>
+      </w:tr>
+      <w:tr>
+        <w:tc>
+          <w:tcPr>
+            <w:tcW w:w="4142" w:type="dxa"/>
+          </w:tcPr>
+          <w:p>
+            <w:pPr>
+              <w:pStyle w:val="ListParagraph"/>
+              <w:numPr>
+                <w:ilvl w:val="0"/>
+                <w:numId w:val="46"/>
+              </w:numPr>
+              <w:jc w:val="both"/>
+            </w:pPr>
+            <w:r>
+              <w:t>Warehouse staff/ store staff click to “</w:t>
+            </w:r>
+            <w:r>
+              <w:t>Cancel</w:t>
+            </w:r>
+            <w:r>
+              <w:t xml:space="preserve">” button. </w:t>
+            </w:r>
+          </w:p>
+        </w:tc>
+        <w:tc>
+          <w:tcPr>
+            <w:tcW w:w="4148" w:type="dxa"/>
+          </w:tcPr>
+          <w:p>
+            <w:pPr>
+              <w:pStyle w:val="ListParagraph"/>
+              <w:numPr>
+                <w:ilvl w:val="0"/>
+                <w:numId w:val="46"/>
+              </w:numPr>
+              <w:jc w:val="both"/>
+            </w:pPr>
+            <w:r>
+              <w:t xml:space="preserve">System backs to the </w:t>
+            </w:r>
+            <w:r>
+              <w:t>list of faulty item</w:t>
+            </w:r>
+            <w:r>
+              <w:t>.</w:t>
+            </w:r>
+          </w:p>
+        </w:tc>
+      </w:tr>
+    </w:tbl>
+    <w:p>
+      <w:pPr>
+        <w:pStyle w:val="Heading1"/>
+        <w:keepLines w:val="0"/>
+        <w:widowControl w:val="0"/>
+        <w:numPr>
+          <w:ilvl w:val="0"/>
+          <w:numId w:val="45"/>
+        </w:numPr>
+        <w:spacing w:before="120" w:after="60" w:line="240" w:lineRule="atLeast"/>
+        <w:jc w:val="both"/>
+        <w:rPr>
+          <w:rFonts w:ascii="Times New Roman" w:hAnsi="Times New Roman"/>
+          <w:b/>
+          <w:sz w:val="24"/>
+          <w:szCs w:val="24"/>
+        </w:rPr>
+      </w:pPr>
+      <w:r>
+        <w:rPr>
+          <w:rFonts w:ascii="Times New Roman" w:hAnsi="Times New Roman"/>
+          <w:b/>
+          <w:sz w:val="24"/>
+          <w:szCs w:val="24"/>
+        </w:rPr>
+        <w:t xml:space="preserve">Delete </w:t>
+      </w:r>
+      <w:r>
+        <w:rPr>
+          <w:rFonts w:ascii="Times New Roman" w:hAnsi="Times New Roman"/>
+          <w:b/>
+          <w:sz w:val="24"/>
+          <w:szCs w:val="24"/>
+        </w:rPr>
+        <w:t xml:space="preserve">faulty item </w:t>
+      </w:r>
+    </w:p>
+    <w:p>
+      <w:pPr>
+        <w:ind w:left="720"/>
+        <w:jc w:val="both"/>
+      </w:pPr>
+      <w:r>
+        <w:t xml:space="preserve">The use case begins when a </w:t>
+      </w:r>
+      <w:r>
+        <w:t>store staff/warehouse staff</w:t>
+      </w:r>
+      <w:r>
+        <w:t xml:space="preserve"> </w:t>
+      </w:r>
+      <w:r>
+        <w:t xml:space="preserve">remove the </w:t>
+      </w:r>
+      <w:r>
+        <w:t>faulty item</w:t>
+      </w:r>
+      <w:r>
+        <w:t>.</w:t>
+      </w:r>
+    </w:p>
+    <w:tbl>
+      <w:tblPr>
+        <w:tblStyle w:val="TableGrid"/>
+        <w:tblW w:w="0" w:type="auto"/>
+        <w:tblInd w:w="720" w:type="dxa"/>
+        <w:tblLook w:val="04A0" w:firstRow="1" w:lastRow="0" w:firstColumn="1" w:lastColumn="0" w:noHBand="0" w:noVBand="1"/>
+      </w:tblPr>
+      <w:tblGrid>
+        <w:gridCol w:w="4142"/>
+        <w:gridCol w:w="4148"/>
+      </w:tblGrid>
+      <w:tr>
+        <w:tc>
+          <w:tcPr>
+            <w:tcW w:w="4505" w:type="dxa"/>
+          </w:tcPr>
+          <w:p>
+            <w:pPr>
+              <w:jc w:val="center"/>
+              <w:rPr>
+                <w:b/>
+              </w:rPr>
+            </w:pPr>
+            <w:r>
+              <w:rPr>
+                <w:b/>
+              </w:rPr>
+              <w:t>Actor</w:t>
+            </w:r>
+          </w:p>
+        </w:tc>
+        <w:tc>
+          <w:tcPr>
+            <w:tcW w:w="4505" w:type="dxa"/>
+          </w:tcPr>
+          <w:p>
+            <w:pPr>
+              <w:jc w:val="center"/>
+              <w:rPr>
+                <w:b/>
+              </w:rPr>
+            </w:pPr>
+            <w:r>
+              <w:rPr>
+                <w:b/>
+              </w:rPr>
+              <w:t>System</w:t>
+            </w:r>
+          </w:p>
+        </w:tc>
+      </w:tr>
+      <w:tr>
+        <w:tc>
+          <w:tcPr>
+            <w:tcW w:w="4505" w:type="dxa"/>
+          </w:tcPr>
+          <w:p>
+            <w:pPr>
+              <w:jc w:val="both"/>
+            </w:pPr>
+          </w:p>
+        </w:tc>
+        <w:tc>
+          <w:tcPr>
+            <w:tcW w:w="4505" w:type="dxa"/>
+          </w:tcPr>
+          <w:p>
+            <w:pPr>
+              <w:pStyle w:val="ListParagraph"/>
+              <w:numPr>
+                <w:ilvl w:val="0"/>
+                <w:numId w:val="47"/>
+              </w:numPr>
+              <w:jc w:val="both"/>
+            </w:pPr>
+            <w:r>
+              <w:t>System direct to the interface which displays a list of the faulty items, “x” next to each faulty item and “Add faulty item” button.</w:t>
+            </w:r>
+          </w:p>
+        </w:tc>
+      </w:tr>
+      <w:tr>
+        <w:tc>
+          <w:tcPr>
+            <w:tcW w:w="4505" w:type="dxa"/>
+          </w:tcPr>
+          <w:p>
+            <w:pPr>
+              <w:pStyle w:val="ListParagraph"/>
+              <w:numPr>
+                <w:ilvl w:val="0"/>
+                <w:numId w:val="47"/>
+              </w:numPr>
+              <w:jc w:val="both"/>
+            </w:pPr>
+            <w:r>
+              <w:t xml:space="preserve">Warehouse staff/ store staff click to “x” button to delete the selected </w:t>
+            </w:r>
+            <w:r>
+              <w:t>faulty item</w:t>
+            </w:r>
+            <w:r>
+              <w:t xml:space="preserve"> from the list. </w:t>
+            </w:r>
+          </w:p>
+        </w:tc>
+        <w:tc>
+          <w:tcPr>
+            <w:tcW w:w="4505" w:type="dxa"/>
+          </w:tcPr>
+          <w:p>
+            <w:pPr>
+              <w:pStyle w:val="ListParagraph"/>
+              <w:numPr>
+                <w:ilvl w:val="0"/>
+                <w:numId w:val="47"/>
+              </w:numPr>
+              <w:jc w:val="both"/>
+            </w:pPr>
+            <w:r>
+              <w:t xml:space="preserve">System delete the selected </w:t>
+            </w:r>
+            <w:r>
+              <w:t>faulty item</w:t>
+            </w:r>
+            <w:r>
+              <w:t>’s information in the system.</w:t>
+            </w:r>
+          </w:p>
+        </w:tc>
+      </w:tr>
+    </w:tbl>
+    <w:p/>
+    <w:p>
+      <w:pPr>
+        <w:pStyle w:val="Heading1"/>
+        <w:keepLines w:val="0"/>
+        <w:widowControl w:val="0"/>
+        <w:numPr>
+          <w:ilvl w:val="0"/>
+          <w:numId w:val="39"/>
+        </w:numPr>
+        <w:spacing w:before="120" w:after="60" w:line="240" w:lineRule="atLeast"/>
+        <w:jc w:val="both"/>
+        <w:rPr>
+          <w:rFonts w:ascii="Times New Roman" w:hAnsi="Times New Roman"/>
+          <w:b/>
+          <w:sz w:val="24"/>
+          <w:szCs w:val="24"/>
+        </w:rPr>
+      </w:pPr>
+      <w:r>
+        <w:rPr>
+          <w:rFonts w:ascii="Times New Roman" w:hAnsi="Times New Roman"/>
+          <w:b/>
+          <w:sz w:val="24"/>
+          <w:szCs w:val="24"/>
+        </w:rPr>
+        <w:t>Key Scenarios</w:t>
+      </w:r>
+    </w:p>
+    <w:p>
+      <w:pPr>
+        <w:pStyle w:val="Heading1"/>
+        <w:keepLines w:val="0"/>
+        <w:widowControl w:val="0"/>
+        <w:numPr>
+          <w:ilvl w:val="0"/>
+          <w:numId w:val="48"/>
+        </w:numPr>
+        <w:spacing w:before="120" w:after="60" w:line="240" w:lineRule="atLeast"/>
+        <w:jc w:val="both"/>
+        <w:rPr>
+          <w:rFonts w:ascii="Times New Roman" w:hAnsi="Times New Roman"/>
+          <w:b/>
+          <w:sz w:val="24"/>
+          <w:szCs w:val="24"/>
+        </w:rPr>
+      </w:pPr>
+      <w:r>
+        <w:rPr>
+          <w:rFonts w:ascii="Times New Roman" w:hAnsi="Times New Roman"/>
+          <w:b/>
+          <w:sz w:val="24"/>
+          <w:szCs w:val="24"/>
+        </w:rPr>
+        <w:t xml:space="preserve">Warehouse staff/ store staff cancel </w:t>
+      </w:r>
+      <w:r>
+        <w:rPr>
+          <w:rFonts w:ascii="Times New Roman" w:hAnsi="Times New Roman"/>
+          <w:b/>
+          <w:sz w:val="24"/>
+          <w:szCs w:val="24"/>
+        </w:rPr>
+        <w:t>add faulty Item</w:t>
+      </w:r>
+    </w:p>
+    <w:p>
+      <w:pPr>
+        <w:ind w:left="1440"/>
+        <w:jc w:val="both"/>
+      </w:pPr>
+      <w:r>
+        <w:t>The warehouse staff/ store staff can cancel</w:t>
+      </w:r>
+      <w:r>
+        <w:t xml:space="preserve"> to</w:t>
+      </w:r>
+      <w:r>
+        <w:t xml:space="preserve"> view </w:t>
+      </w:r>
+      <w:r>
+        <w:t>faulty item</w:t>
+      </w:r>
+      <w:r>
+        <w:t xml:space="preserve"> by hitting the “</w:t>
+      </w:r>
+      <w:r>
+        <w:t>Cancel</w:t>
+      </w:r>
+      <w:r>
+        <w:t>” button.</w:t>
+      </w:r>
+    </w:p>
+    <w:p>
+      <w:pPr>
+        <w:pStyle w:val="Heading1"/>
+        <w:keepLines w:val="0"/>
+        <w:widowControl w:val="0"/>
+        <w:numPr>
+          <w:ilvl w:val="0"/>
+          <w:numId w:val="48"/>
+        </w:numPr>
+        <w:spacing w:before="120" w:after="60" w:line="240" w:lineRule="atLeast"/>
+        <w:jc w:val="both"/>
+        <w:rPr>
+          <w:rFonts w:ascii="Times New Roman" w:hAnsi="Times New Roman"/>
+          <w:b/>
+          <w:sz w:val="24"/>
+          <w:szCs w:val="24"/>
+        </w:rPr>
+      </w:pPr>
+      <w:r>
+        <w:rPr>
+          <w:rFonts w:ascii="Times New Roman" w:hAnsi="Times New Roman"/>
+          <w:b/>
+          <w:sz w:val="24"/>
+          <w:szCs w:val="24"/>
+        </w:rPr>
+        <w:lastRenderedPageBreak/>
+        <w:t>Warehouse staff/ store staff delete the report</w:t>
+      </w:r>
+    </w:p>
+    <w:p>
+      <w:pPr>
+        <w:ind w:left="1440"/>
+        <w:jc w:val="both"/>
+      </w:pPr>
+      <w:r>
+        <w:t xml:space="preserve">The warehouse staff/ store staff can delete </w:t>
+      </w:r>
+      <w:r>
+        <w:t>faulty item’s</w:t>
+      </w:r>
+      <w:r>
+        <w:t xml:space="preserve"> information by hitting the “x” button.</w:t>
+      </w:r>
+    </w:p>
+    <w:p>
+      <w:pPr>
+        <w:jc w:val="both"/>
+      </w:pPr>
+    </w:p>
+    <w:p>
+      <w:pPr>
+        <w:pStyle w:val="BodyText"/>
+        <w:ind w:left="0"/>
+        <w:jc w:val="both"/>
+        <w:rPr>
+          <w:sz w:val="24"/>
+          <w:szCs w:val="24"/>
+        </w:rPr>
+      </w:pPr>
+    </w:p>
+    <w:p>
+      <w:pPr>
+        <w:pStyle w:val="Heading1"/>
+        <w:keepLines w:val="0"/>
+        <w:widowControl w:val="0"/>
+        <w:numPr>
+          <w:ilvl w:val="0"/>
+          <w:numId w:val="39"/>
+        </w:numPr>
+        <w:spacing w:before="120" w:after="60" w:line="240" w:lineRule="atLeast"/>
+        <w:jc w:val="both"/>
+        <w:rPr>
+          <w:rFonts w:ascii="Times New Roman" w:hAnsi="Times New Roman"/>
+          <w:b/>
+          <w:sz w:val="24"/>
+          <w:szCs w:val="24"/>
+        </w:rPr>
+      </w:pPr>
+      <w:r>
+        <w:rPr>
+          <w:rFonts w:ascii="Times New Roman" w:hAnsi="Times New Roman"/>
+          <w:b/>
+          <w:sz w:val="24"/>
+          <w:szCs w:val="24"/>
+        </w:rPr>
+        <w:t>Other Quality Requirements</w:t>
+      </w:r>
+    </w:p>
+    <w:p>
+      <w:pPr>
+        <w:pStyle w:val="Heading1"/>
+        <w:keepLines w:val="0"/>
+        <w:widowControl w:val="0"/>
+        <w:numPr>
+          <w:ilvl w:val="0"/>
+          <w:numId w:val="49"/>
+        </w:numPr>
+        <w:spacing w:before="120" w:after="60" w:line="240" w:lineRule="atLeast"/>
+        <w:jc w:val="both"/>
+        <w:rPr>
+          <w:rFonts w:ascii="Times New Roman" w:hAnsi="Times New Roman"/>
+          <w:b/>
+          <w:sz w:val="24"/>
+          <w:szCs w:val="24"/>
+        </w:rPr>
+      </w:pPr>
+      <w:r>
+        <w:rPr>
+          <w:rFonts w:ascii="Times New Roman" w:hAnsi="Times New Roman"/>
+          <w:b/>
+          <w:sz w:val="24"/>
+          <w:szCs w:val="24"/>
+        </w:rPr>
+        <w:t>Security</w:t>
+      </w:r>
+    </w:p>
+    <w:p>
+      <w:pPr>
+        <w:ind w:left="720" w:firstLine="720"/>
+        <w:jc w:val="both"/>
+      </w:pPr>
+      <w:r>
+        <w:t>Only the store staff or warehouse staff is allowed to request/ manage the cart</w:t>
+      </w:r>
+      <w:r>
+        <w:t>.</w:t>
+      </w:r>
+    </w:p>
+    <w:p>
+      <w:pPr>
+        <w:pStyle w:val="Heading1"/>
+        <w:keepLines w:val="0"/>
+        <w:widowControl w:val="0"/>
+        <w:numPr>
+          <w:ilvl w:val="0"/>
+          <w:numId w:val="49"/>
+        </w:numPr>
+        <w:spacing w:before="120" w:after="60" w:line="240" w:lineRule="atLeast"/>
+        <w:jc w:val="both"/>
+        <w:rPr>
+          <w:rFonts w:ascii="Times New Roman" w:hAnsi="Times New Roman"/>
+          <w:b/>
+          <w:sz w:val="24"/>
+          <w:szCs w:val="24"/>
+        </w:rPr>
+      </w:pPr>
+      <w:r>
+        <w:rPr>
+          <w:rFonts w:ascii="Times New Roman" w:hAnsi="Times New Roman"/>
+          <w:b/>
+          <w:sz w:val="24"/>
+          <w:szCs w:val="24"/>
+        </w:rPr>
+        <w:t>Performance</w:t>
+      </w:r>
+    </w:p>
+    <w:p>
+      <w:pPr>
+        <w:ind w:left="1440"/>
+        <w:jc w:val="both"/>
+      </w:pPr>
+      <w:r>
+        <w:t xml:space="preserve">It should take less than 2 seconds to search the product once </w:t>
+      </w:r>
+      <w:r>
+        <w:t>the list</w:t>
+      </w:r>
+      <w:r>
+        <w:t xml:space="preserve"> </w:t>
+      </w:r>
+      <w:r>
+        <w:t>is</w:t>
+      </w:r>
+      <w:r>
+        <w:t xml:space="preserve"> displayed</w:t>
+      </w:r>
+      <w:r>
+        <w:t>.</w:t>
+      </w:r>
     </w:p>
     <w:p>
       <w:pPr>
@@ -1623,6 +6669,95 @@
 <file path=word/numbering.xml><?xml version="1.0" encoding="utf-8"?>
 <w:numbering xmlns:wpc="http://schemas.microsoft.com/office/word/2010/wordprocessingCanvas" xmlns:cx="http://schemas.microsoft.com/office/drawing/2014/chartex" xmlns:cx1="http://schemas.microsoft.com/office/drawing/2015/9/8/chartex" xmlns:cx2="http://schemas.microsoft.com/office/drawing/2015/10/21/chartex" xmlns:cx3="http://schemas.microsoft.com/office/drawing/2016/5/9/chartex" xmlns:cx4="http://schemas.microsoft.com/office/drawing/2016/5/10/chartex" xmlns:cx5="http://schemas.microsoft.com/office/drawing/2016/5/11/chartex" xmlns:cx6="http://schemas.microsoft.com/office/drawing/2016/5/12/chartex" xmlns:cx7="http://schemas.microsoft.com/office/drawing/2016/5/13/chartex" xmlns:cx8="http://schemas.microsoft.com/office/drawing/2016/5/14/chartex" xmlns:mc="http://schemas.openxmlformats.org/markup-compatibility/2006" xmlns:aink="http://schemas.microsoft.com/office/drawing/2016/ink" xmlns:am3d="http://schemas.microsoft.com/office/drawing/2017/model3d" xmlns:o="urn:schemas-microsoft-com:office:office" xmlns:r="http://schemas.openxmlformats.org/officeDocument/2006/relationships" xmlns:m="http://schemas.openxmlformats.org/officeDocument/2006/math" xmlns:v="urn:schemas-microsoft-com:vml" xmlns:wp14="http://schemas.microsoft.com/office/word/2010/wordprocessingDrawing" xmlns:wp="http://schemas.openxmlformats.org/drawingml/2006/wordprocessingDrawing" xmlns:w10="urn:schemas-microsoft-com:office:word" xmlns:w="http://schemas.openxmlformats.org/wordprocessingml/2006/main" xmlns:w14="http://schemas.microsoft.com/office/word/2010/wordml" xmlns:w15="http://schemas.microsoft.com/office/word/2012/wordml" xmlns:w16cid="http://schemas.microsoft.com/office/word/2016/wordml/cid" xmlns:w16se="http://schemas.microsoft.com/office/word/2015/wordml/symex" xmlns:wpg="http://schemas.microsoft.com/office/word/2010/wordprocessingGroup" xmlns:wpi="http://schemas.microsoft.com/office/word/2010/wordprocessingInk" xmlns:wne="http://schemas.microsoft.com/office/word/2006/wordml" xmlns:wps="http://schemas.microsoft.com/office/word/2010/wordprocessingShape" mc:Ignorable="w14 w15 w16se w16cid wp14">
   <w:abstractNum w:abstractNumId="0" w15:restartNumberingAfterBreak="0">
+    <w:nsid w:val="01D44D67"/>
+    <w:multiLevelType w:val="hybridMultilevel"/>
+    <w:tmpl w:val="ABC63EEA"/>
+    <w:lvl w:ilvl="0" w:tplc="0409000F">
+      <w:start w:val="1"/>
+      <w:numFmt w:val="decimal"/>
+      <w:lvlText w:val="%1."/>
+      <w:lvlJc w:val="left"/>
+      <w:pPr>
+        <w:ind w:left="720" w:hanging="360"/>
+      </w:pPr>
+      <w:rPr>
+        <w:rFonts w:hint="default"/>
+      </w:rPr>
+    </w:lvl>
+    <w:lvl w:ilvl="1" w:tplc="04090019" w:tentative="1">
+      <w:start w:val="1"/>
+      <w:numFmt w:val="lowerLetter"/>
+      <w:lvlText w:val="%2."/>
+      <w:lvlJc w:val="left"/>
+      <w:pPr>
+        <w:ind w:left="1440" w:hanging="360"/>
+      </w:pPr>
+    </w:lvl>
+    <w:lvl w:ilvl="2" w:tplc="0409001B" w:tentative="1">
+      <w:start w:val="1"/>
+      <w:numFmt w:val="lowerRoman"/>
+      <w:lvlText w:val="%3."/>
+      <w:lvlJc w:val="right"/>
+      <w:pPr>
+        <w:ind w:left="2160" w:hanging="180"/>
+      </w:pPr>
+    </w:lvl>
+    <w:lvl w:ilvl="3" w:tplc="0409000F" w:tentative="1">
+      <w:start w:val="1"/>
+      <w:numFmt w:val="decimal"/>
+      <w:lvlText w:val="%4."/>
+      <w:lvlJc w:val="left"/>
+      <w:pPr>
+        <w:ind w:left="2880" w:hanging="360"/>
+      </w:pPr>
+    </w:lvl>
+    <w:lvl w:ilvl="4" w:tplc="04090019" w:tentative="1">
+      <w:start w:val="1"/>
+      <w:numFmt w:val="lowerLetter"/>
+      <w:lvlText w:val="%5."/>
+      <w:lvlJc w:val="left"/>
+      <w:pPr>
+        <w:ind w:left="3600" w:hanging="360"/>
+      </w:pPr>
+    </w:lvl>
+    <w:lvl w:ilvl="5" w:tplc="0409001B" w:tentative="1">
+      <w:start w:val="1"/>
+      <w:numFmt w:val="lowerRoman"/>
+      <w:lvlText w:val="%6."/>
+      <w:lvlJc w:val="right"/>
+      <w:pPr>
+        <w:ind w:left="4320" w:hanging="180"/>
+      </w:pPr>
+    </w:lvl>
+    <w:lvl w:ilvl="6" w:tplc="0409000F" w:tentative="1">
+      <w:start w:val="1"/>
+      <w:numFmt w:val="decimal"/>
+      <w:lvlText w:val="%7."/>
+      <w:lvlJc w:val="left"/>
+      <w:pPr>
+        <w:ind w:left="5040" w:hanging="360"/>
+      </w:pPr>
+    </w:lvl>
+    <w:lvl w:ilvl="7" w:tplc="04090019" w:tentative="1">
+      <w:start w:val="1"/>
+      <w:numFmt w:val="lowerLetter"/>
+      <w:lvlText w:val="%8."/>
+      <w:lvlJc w:val="left"/>
+      <w:pPr>
+        <w:ind w:left="5760" w:hanging="360"/>
+      </w:pPr>
+    </w:lvl>
+    <w:lvl w:ilvl="8" w:tplc="0409001B" w:tentative="1">
+      <w:start w:val="1"/>
+      <w:numFmt w:val="lowerRoman"/>
+      <w:lvlText w:val="%9."/>
+      <w:lvlJc w:val="right"/>
+      <w:pPr>
+        <w:ind w:left="6480" w:hanging="180"/>
+      </w:pPr>
+    </w:lvl>
+  </w:abstractNum>
+  <w:abstractNum w:abstractNumId="1" w15:restartNumberingAfterBreak="0">
     <w:nsid w:val="04427816"/>
     <w:multiLevelType w:val="hybridMultilevel"/>
     <w:tmpl w:val="851E4BE8"/>
@@ -1714,34 +6849,120 @@
       </w:pPr>
     </w:lvl>
   </w:abstractNum>
-  <w:abstractNum w:abstractNumId="1" w15:restartNumberingAfterBreak="0">
-    <w:nsid w:val="10A11871"/>
+  <w:abstractNum w:abstractNumId="2" w15:restartNumberingAfterBreak="0">
+    <w:nsid w:val="045B3905"/>
     <w:multiLevelType w:val="hybridMultilevel"/>
-    <w:tmpl w:val="B8540A2C"/>
-    <w:lvl w:ilvl="0" w:tplc="0409000F">
-      <w:start w:val="1"/>
-      <w:numFmt w:val="decimal"/>
-      <w:lvlText w:val="%1."/>
-      <w:lvlJc w:val="left"/>
-      <w:pPr>
-        <w:ind w:left="720" w:hanging="360"/>
+    <w:tmpl w:val="57107CA6"/>
+    <w:lvl w:ilvl="0" w:tplc="7ECA6EC6">
+      <w:start w:val="1"/>
+      <w:numFmt w:val="decimal"/>
+      <w:lvlText w:val="10.%1"/>
+      <w:lvlJc w:val="left"/>
+      <w:pPr>
+        <w:ind w:left="1494" w:hanging="360"/>
       </w:pPr>
       <w:rPr>
         <w:rFonts w:hint="default"/>
       </w:rPr>
     </w:lvl>
-    <w:lvl w:ilvl="1" w:tplc="A20EA00E">
-      <w:start w:val="1"/>
-      <w:numFmt w:val="decimal"/>
-      <w:lvlText w:val="9.%2"/>
-      <w:lvlJc w:val="left"/>
-      <w:pPr>
-        <w:ind w:left="1440" w:hanging="360"/>
+    <w:lvl w:ilvl="1" w:tplc="04090019" w:tentative="1">
+      <w:start w:val="1"/>
+      <w:numFmt w:val="lowerLetter"/>
+      <w:lvlText w:val="%2."/>
+      <w:lvlJc w:val="left"/>
+      <w:pPr>
+        <w:ind w:left="2214" w:hanging="360"/>
+      </w:pPr>
+    </w:lvl>
+    <w:lvl w:ilvl="2" w:tplc="0409001B" w:tentative="1">
+      <w:start w:val="1"/>
+      <w:numFmt w:val="lowerRoman"/>
+      <w:lvlText w:val="%3."/>
+      <w:lvlJc w:val="right"/>
+      <w:pPr>
+        <w:ind w:left="2934" w:hanging="180"/>
+      </w:pPr>
+    </w:lvl>
+    <w:lvl w:ilvl="3" w:tplc="0409000F" w:tentative="1">
+      <w:start w:val="1"/>
+      <w:numFmt w:val="decimal"/>
+      <w:lvlText w:val="%4."/>
+      <w:lvlJc w:val="left"/>
+      <w:pPr>
+        <w:ind w:left="3654" w:hanging="360"/>
+      </w:pPr>
+    </w:lvl>
+    <w:lvl w:ilvl="4" w:tplc="04090019" w:tentative="1">
+      <w:start w:val="1"/>
+      <w:numFmt w:val="lowerLetter"/>
+      <w:lvlText w:val="%5."/>
+      <w:lvlJc w:val="left"/>
+      <w:pPr>
+        <w:ind w:left="4374" w:hanging="360"/>
+      </w:pPr>
+    </w:lvl>
+    <w:lvl w:ilvl="5" w:tplc="0409001B" w:tentative="1">
+      <w:start w:val="1"/>
+      <w:numFmt w:val="lowerRoman"/>
+      <w:lvlText w:val="%6."/>
+      <w:lvlJc w:val="right"/>
+      <w:pPr>
+        <w:ind w:left="5094" w:hanging="180"/>
+      </w:pPr>
+    </w:lvl>
+    <w:lvl w:ilvl="6" w:tplc="0409000F" w:tentative="1">
+      <w:start w:val="1"/>
+      <w:numFmt w:val="decimal"/>
+      <w:lvlText w:val="%7."/>
+      <w:lvlJc w:val="left"/>
+      <w:pPr>
+        <w:ind w:left="5814" w:hanging="360"/>
+      </w:pPr>
+    </w:lvl>
+    <w:lvl w:ilvl="7" w:tplc="04090019" w:tentative="1">
+      <w:start w:val="1"/>
+      <w:numFmt w:val="lowerLetter"/>
+      <w:lvlText w:val="%8."/>
+      <w:lvlJc w:val="left"/>
+      <w:pPr>
+        <w:ind w:left="6534" w:hanging="360"/>
+      </w:pPr>
+    </w:lvl>
+    <w:lvl w:ilvl="8" w:tplc="0409001B" w:tentative="1">
+      <w:start w:val="1"/>
+      <w:numFmt w:val="lowerRoman"/>
+      <w:lvlText w:val="%9."/>
+      <w:lvlJc w:val="right"/>
+      <w:pPr>
+        <w:ind w:left="7254" w:hanging="180"/>
+      </w:pPr>
+    </w:lvl>
+  </w:abstractNum>
+  <w:abstractNum w:abstractNumId="3" w15:restartNumberingAfterBreak="0">
+    <w:nsid w:val="08972D69"/>
+    <w:multiLevelType w:val="hybridMultilevel"/>
+    <w:tmpl w:val="2BF012E4"/>
+    <w:lvl w:ilvl="0" w:tplc="0409000F">
+      <w:start w:val="1"/>
+      <w:numFmt w:val="decimal"/>
+      <w:lvlText w:val="%1."/>
+      <w:lvlJc w:val="left"/>
+      <w:pPr>
+        <w:ind w:left="720" w:hanging="360"/>
       </w:pPr>
       <w:rPr>
         <w:rFonts w:hint="default"/>
       </w:rPr>
     </w:lvl>
+    <w:lvl w:ilvl="1" w:tplc="04090019">
+      <w:start w:val="1"/>
+      <w:numFmt w:val="lowerLetter"/>
+      <w:lvlText w:val="%2."/>
+      <w:lvlJc w:val="left"/>
+      <w:pPr>
+        <w:ind w:left="1440" w:hanging="360"/>
+      </w:pPr>
+    </w:lvl>
     <w:lvl w:ilvl="2" w:tplc="0409001B" w:tentative="1">
       <w:start w:val="1"/>
       <w:numFmt w:val="lowerRoman"/>
@@ -1806,7 +7027,544 @@
       </w:pPr>
     </w:lvl>
   </w:abstractNum>
-  <w:abstractNum w:abstractNumId="2" w15:restartNumberingAfterBreak="0">
+  <w:abstractNum w:abstractNumId="4" w15:restartNumberingAfterBreak="0">
+    <w:nsid w:val="0FE15902"/>
+    <w:multiLevelType w:val="hybridMultilevel"/>
+    <w:tmpl w:val="C05AC8F6"/>
+    <w:lvl w:ilvl="0" w:tplc="4EE4F0C4">
+      <w:start w:val="1"/>
+      <w:numFmt w:val="decimal"/>
+      <w:lvlText w:val="8.%1"/>
+      <w:lvlJc w:val="left"/>
+      <w:pPr>
+        <w:ind w:left="1440" w:hanging="360"/>
+      </w:pPr>
+      <w:rPr>
+        <w:rFonts w:hint="default"/>
+      </w:rPr>
+    </w:lvl>
+    <w:lvl w:ilvl="1" w:tplc="04090019" w:tentative="1">
+      <w:start w:val="1"/>
+      <w:numFmt w:val="lowerLetter"/>
+      <w:lvlText w:val="%2."/>
+      <w:lvlJc w:val="left"/>
+      <w:pPr>
+        <w:ind w:left="1440" w:hanging="360"/>
+      </w:pPr>
+    </w:lvl>
+    <w:lvl w:ilvl="2" w:tplc="0409001B" w:tentative="1">
+      <w:start w:val="1"/>
+      <w:numFmt w:val="lowerRoman"/>
+      <w:lvlText w:val="%3."/>
+      <w:lvlJc w:val="right"/>
+      <w:pPr>
+        <w:ind w:left="2160" w:hanging="180"/>
+      </w:pPr>
+    </w:lvl>
+    <w:lvl w:ilvl="3" w:tplc="0409000F" w:tentative="1">
+      <w:start w:val="1"/>
+      <w:numFmt w:val="decimal"/>
+      <w:lvlText w:val="%4."/>
+      <w:lvlJc w:val="left"/>
+      <w:pPr>
+        <w:ind w:left="2880" w:hanging="360"/>
+      </w:pPr>
+    </w:lvl>
+    <w:lvl w:ilvl="4" w:tplc="04090019" w:tentative="1">
+      <w:start w:val="1"/>
+      <w:numFmt w:val="lowerLetter"/>
+      <w:lvlText w:val="%5."/>
+      <w:lvlJc w:val="left"/>
+      <w:pPr>
+        <w:ind w:left="3600" w:hanging="360"/>
+      </w:pPr>
+    </w:lvl>
+    <w:lvl w:ilvl="5" w:tplc="0409001B" w:tentative="1">
+      <w:start w:val="1"/>
+      <w:numFmt w:val="lowerRoman"/>
+      <w:lvlText w:val="%6."/>
+      <w:lvlJc w:val="right"/>
+      <w:pPr>
+        <w:ind w:left="4320" w:hanging="180"/>
+      </w:pPr>
+    </w:lvl>
+    <w:lvl w:ilvl="6" w:tplc="0409000F" w:tentative="1">
+      <w:start w:val="1"/>
+      <w:numFmt w:val="decimal"/>
+      <w:lvlText w:val="%7."/>
+      <w:lvlJc w:val="left"/>
+      <w:pPr>
+        <w:ind w:left="5040" w:hanging="360"/>
+      </w:pPr>
+    </w:lvl>
+    <w:lvl w:ilvl="7" w:tplc="04090019" w:tentative="1">
+      <w:start w:val="1"/>
+      <w:numFmt w:val="lowerLetter"/>
+      <w:lvlText w:val="%8."/>
+      <w:lvlJc w:val="left"/>
+      <w:pPr>
+        <w:ind w:left="5760" w:hanging="360"/>
+      </w:pPr>
+    </w:lvl>
+    <w:lvl w:ilvl="8" w:tplc="0409001B" w:tentative="1">
+      <w:start w:val="1"/>
+      <w:numFmt w:val="lowerRoman"/>
+      <w:lvlText w:val="%9."/>
+      <w:lvlJc w:val="right"/>
+      <w:pPr>
+        <w:ind w:left="6480" w:hanging="180"/>
+      </w:pPr>
+    </w:lvl>
+  </w:abstractNum>
+  <w:abstractNum w:abstractNumId="5" w15:restartNumberingAfterBreak="0">
+    <w:nsid w:val="10A11871"/>
+    <w:multiLevelType w:val="hybridMultilevel"/>
+    <w:tmpl w:val="6B8085B2"/>
+    <w:lvl w:ilvl="0" w:tplc="0409000F">
+      <w:start w:val="1"/>
+      <w:numFmt w:val="decimal"/>
+      <w:lvlText w:val="%1."/>
+      <w:lvlJc w:val="left"/>
+      <w:pPr>
+        <w:ind w:left="720" w:hanging="360"/>
+      </w:pPr>
+      <w:rPr>
+        <w:rFonts w:hint="default"/>
+      </w:rPr>
+    </w:lvl>
+    <w:lvl w:ilvl="1" w:tplc="4EE4F0C4">
+      <w:start w:val="1"/>
+      <w:numFmt w:val="decimal"/>
+      <w:lvlText w:val="8.%2"/>
+      <w:lvlJc w:val="left"/>
+      <w:pPr>
+        <w:ind w:left="1440" w:hanging="360"/>
+      </w:pPr>
+      <w:rPr>
+        <w:rFonts w:hint="default"/>
+      </w:rPr>
+    </w:lvl>
+    <w:lvl w:ilvl="2" w:tplc="0409001B" w:tentative="1">
+      <w:start w:val="1"/>
+      <w:numFmt w:val="lowerRoman"/>
+      <w:lvlText w:val="%3."/>
+      <w:lvlJc w:val="right"/>
+      <w:pPr>
+        <w:ind w:left="2160" w:hanging="180"/>
+      </w:pPr>
+    </w:lvl>
+    <w:lvl w:ilvl="3" w:tplc="0409000F" w:tentative="1">
+      <w:start w:val="1"/>
+      <w:numFmt w:val="decimal"/>
+      <w:lvlText w:val="%4."/>
+      <w:lvlJc w:val="left"/>
+      <w:pPr>
+        <w:ind w:left="2880" w:hanging="360"/>
+      </w:pPr>
+    </w:lvl>
+    <w:lvl w:ilvl="4" w:tplc="04090019" w:tentative="1">
+      <w:start w:val="1"/>
+      <w:numFmt w:val="lowerLetter"/>
+      <w:lvlText w:val="%5."/>
+      <w:lvlJc w:val="left"/>
+      <w:pPr>
+        <w:ind w:left="3600" w:hanging="360"/>
+      </w:pPr>
+    </w:lvl>
+    <w:lvl w:ilvl="5" w:tplc="0409001B" w:tentative="1">
+      <w:start w:val="1"/>
+      <w:numFmt w:val="lowerRoman"/>
+      <w:lvlText w:val="%6."/>
+      <w:lvlJc w:val="right"/>
+      <w:pPr>
+        <w:ind w:left="4320" w:hanging="180"/>
+      </w:pPr>
+    </w:lvl>
+    <w:lvl w:ilvl="6" w:tplc="0409000F" w:tentative="1">
+      <w:start w:val="1"/>
+      <w:numFmt w:val="decimal"/>
+      <w:lvlText w:val="%7."/>
+      <w:lvlJc w:val="left"/>
+      <w:pPr>
+        <w:ind w:left="5040" w:hanging="360"/>
+      </w:pPr>
+    </w:lvl>
+    <w:lvl w:ilvl="7" w:tplc="04090019" w:tentative="1">
+      <w:start w:val="1"/>
+      <w:numFmt w:val="lowerLetter"/>
+      <w:lvlText w:val="%8."/>
+      <w:lvlJc w:val="left"/>
+      <w:pPr>
+        <w:ind w:left="5760" w:hanging="360"/>
+      </w:pPr>
+    </w:lvl>
+    <w:lvl w:ilvl="8" w:tplc="0409001B" w:tentative="1">
+      <w:start w:val="1"/>
+      <w:numFmt w:val="lowerRoman"/>
+      <w:lvlText w:val="%9."/>
+      <w:lvlJc w:val="right"/>
+      <w:pPr>
+        <w:ind w:left="6480" w:hanging="180"/>
+      </w:pPr>
+    </w:lvl>
+  </w:abstractNum>
+  <w:abstractNum w:abstractNumId="6" w15:restartNumberingAfterBreak="0">
+    <w:nsid w:val="10BF334D"/>
+    <w:multiLevelType w:val="hybridMultilevel"/>
+    <w:tmpl w:val="C1A43B1A"/>
+    <w:lvl w:ilvl="0" w:tplc="DABCF39A">
+      <w:start w:val="1"/>
+      <w:numFmt w:val="decimal"/>
+      <w:lvlText w:val="3.%1"/>
+      <w:lvlJc w:val="left"/>
+      <w:pPr>
+        <w:ind w:left="1440" w:hanging="360"/>
+      </w:pPr>
+      <w:rPr>
+        <w:rFonts w:hint="default"/>
+      </w:rPr>
+    </w:lvl>
+    <w:lvl w:ilvl="1" w:tplc="04090019" w:tentative="1">
+      <w:start w:val="1"/>
+      <w:numFmt w:val="lowerLetter"/>
+      <w:lvlText w:val="%2."/>
+      <w:lvlJc w:val="left"/>
+      <w:pPr>
+        <w:ind w:left="1440" w:hanging="360"/>
+      </w:pPr>
+    </w:lvl>
+    <w:lvl w:ilvl="2" w:tplc="0409001B" w:tentative="1">
+      <w:start w:val="1"/>
+      <w:numFmt w:val="lowerRoman"/>
+      <w:lvlText w:val="%3."/>
+      <w:lvlJc w:val="right"/>
+      <w:pPr>
+        <w:ind w:left="2160" w:hanging="180"/>
+      </w:pPr>
+    </w:lvl>
+    <w:lvl w:ilvl="3" w:tplc="0409000F" w:tentative="1">
+      <w:start w:val="1"/>
+      <w:numFmt w:val="decimal"/>
+      <w:lvlText w:val="%4."/>
+      <w:lvlJc w:val="left"/>
+      <w:pPr>
+        <w:ind w:left="2880" w:hanging="360"/>
+      </w:pPr>
+    </w:lvl>
+    <w:lvl w:ilvl="4" w:tplc="04090019" w:tentative="1">
+      <w:start w:val="1"/>
+      <w:numFmt w:val="lowerLetter"/>
+      <w:lvlText w:val="%5."/>
+      <w:lvlJc w:val="left"/>
+      <w:pPr>
+        <w:ind w:left="3600" w:hanging="360"/>
+      </w:pPr>
+    </w:lvl>
+    <w:lvl w:ilvl="5" w:tplc="0409001B" w:tentative="1">
+      <w:start w:val="1"/>
+      <w:numFmt w:val="lowerRoman"/>
+      <w:lvlText w:val="%6."/>
+      <w:lvlJc w:val="right"/>
+      <w:pPr>
+        <w:ind w:left="4320" w:hanging="180"/>
+      </w:pPr>
+    </w:lvl>
+    <w:lvl w:ilvl="6" w:tplc="0409000F" w:tentative="1">
+      <w:start w:val="1"/>
+      <w:numFmt w:val="decimal"/>
+      <w:lvlText w:val="%7."/>
+      <w:lvlJc w:val="left"/>
+      <w:pPr>
+        <w:ind w:left="5040" w:hanging="360"/>
+      </w:pPr>
+    </w:lvl>
+    <w:lvl w:ilvl="7" w:tplc="04090019" w:tentative="1">
+      <w:start w:val="1"/>
+      <w:numFmt w:val="lowerLetter"/>
+      <w:lvlText w:val="%8."/>
+      <w:lvlJc w:val="left"/>
+      <w:pPr>
+        <w:ind w:left="5760" w:hanging="360"/>
+      </w:pPr>
+    </w:lvl>
+    <w:lvl w:ilvl="8" w:tplc="0409001B" w:tentative="1">
+      <w:start w:val="1"/>
+      <w:numFmt w:val="lowerRoman"/>
+      <w:lvlText w:val="%9."/>
+      <w:lvlJc w:val="right"/>
+      <w:pPr>
+        <w:ind w:left="6480" w:hanging="180"/>
+      </w:pPr>
+    </w:lvl>
+  </w:abstractNum>
+  <w:abstractNum w:abstractNumId="7" w15:restartNumberingAfterBreak="0">
+    <w:nsid w:val="18B05693"/>
+    <w:multiLevelType w:val="hybridMultilevel"/>
+    <w:tmpl w:val="4956DCC0"/>
+    <w:lvl w:ilvl="0" w:tplc="A20EA00E">
+      <w:start w:val="1"/>
+      <w:numFmt w:val="decimal"/>
+      <w:lvlText w:val="9.%1"/>
+      <w:lvlJc w:val="left"/>
+      <w:pPr>
+        <w:ind w:left="1494" w:hanging="360"/>
+      </w:pPr>
+      <w:rPr>
+        <w:rFonts w:hint="default"/>
+      </w:rPr>
+    </w:lvl>
+    <w:lvl w:ilvl="1" w:tplc="04090019" w:tentative="1">
+      <w:start w:val="1"/>
+      <w:numFmt w:val="lowerLetter"/>
+      <w:lvlText w:val="%2."/>
+      <w:lvlJc w:val="left"/>
+      <w:pPr>
+        <w:ind w:left="2160" w:hanging="360"/>
+      </w:pPr>
+    </w:lvl>
+    <w:lvl w:ilvl="2" w:tplc="0409001B" w:tentative="1">
+      <w:start w:val="1"/>
+      <w:numFmt w:val="lowerRoman"/>
+      <w:lvlText w:val="%3."/>
+      <w:lvlJc w:val="right"/>
+      <w:pPr>
+        <w:ind w:left="2880" w:hanging="180"/>
+      </w:pPr>
+    </w:lvl>
+    <w:lvl w:ilvl="3" w:tplc="0409000F" w:tentative="1">
+      <w:start w:val="1"/>
+      <w:numFmt w:val="decimal"/>
+      <w:lvlText w:val="%4."/>
+      <w:lvlJc w:val="left"/>
+      <w:pPr>
+        <w:ind w:left="3600" w:hanging="360"/>
+      </w:pPr>
+    </w:lvl>
+    <w:lvl w:ilvl="4" w:tplc="04090019" w:tentative="1">
+      <w:start w:val="1"/>
+      <w:numFmt w:val="lowerLetter"/>
+      <w:lvlText w:val="%5."/>
+      <w:lvlJc w:val="left"/>
+      <w:pPr>
+        <w:ind w:left="4320" w:hanging="360"/>
+      </w:pPr>
+    </w:lvl>
+    <w:lvl w:ilvl="5" w:tplc="0409001B" w:tentative="1">
+      <w:start w:val="1"/>
+      <w:numFmt w:val="lowerRoman"/>
+      <w:lvlText w:val="%6."/>
+      <w:lvlJc w:val="right"/>
+      <w:pPr>
+        <w:ind w:left="5040" w:hanging="180"/>
+      </w:pPr>
+    </w:lvl>
+    <w:lvl w:ilvl="6" w:tplc="0409000F" w:tentative="1">
+      <w:start w:val="1"/>
+      <w:numFmt w:val="decimal"/>
+      <w:lvlText w:val="%7."/>
+      <w:lvlJc w:val="left"/>
+      <w:pPr>
+        <w:ind w:left="5760" w:hanging="360"/>
+      </w:pPr>
+    </w:lvl>
+    <w:lvl w:ilvl="7" w:tplc="04090019" w:tentative="1">
+      <w:start w:val="1"/>
+      <w:numFmt w:val="lowerLetter"/>
+      <w:lvlText w:val="%8."/>
+      <w:lvlJc w:val="left"/>
+      <w:pPr>
+        <w:ind w:left="6480" w:hanging="360"/>
+      </w:pPr>
+    </w:lvl>
+    <w:lvl w:ilvl="8" w:tplc="0409001B" w:tentative="1">
+      <w:start w:val="1"/>
+      <w:numFmt w:val="lowerRoman"/>
+      <w:lvlText w:val="%9."/>
+      <w:lvlJc w:val="right"/>
+      <w:pPr>
+        <w:ind w:left="7200" w:hanging="180"/>
+      </w:pPr>
+    </w:lvl>
+  </w:abstractNum>
+  <w:abstractNum w:abstractNumId="8" w15:restartNumberingAfterBreak="0">
+    <w:nsid w:val="1E8F7D7E"/>
+    <w:multiLevelType w:val="hybridMultilevel"/>
+    <w:tmpl w:val="57107CA6"/>
+    <w:lvl w:ilvl="0" w:tplc="7ECA6EC6">
+      <w:start w:val="1"/>
+      <w:numFmt w:val="decimal"/>
+      <w:lvlText w:val="10.%1"/>
+      <w:lvlJc w:val="left"/>
+      <w:pPr>
+        <w:ind w:left="1494" w:hanging="360"/>
+      </w:pPr>
+      <w:rPr>
+        <w:rFonts w:hint="default"/>
+      </w:rPr>
+    </w:lvl>
+    <w:lvl w:ilvl="1" w:tplc="04090019" w:tentative="1">
+      <w:start w:val="1"/>
+      <w:numFmt w:val="lowerLetter"/>
+      <w:lvlText w:val="%2."/>
+      <w:lvlJc w:val="left"/>
+      <w:pPr>
+        <w:ind w:left="2214" w:hanging="360"/>
+      </w:pPr>
+    </w:lvl>
+    <w:lvl w:ilvl="2" w:tplc="0409001B" w:tentative="1">
+      <w:start w:val="1"/>
+      <w:numFmt w:val="lowerRoman"/>
+      <w:lvlText w:val="%3."/>
+      <w:lvlJc w:val="right"/>
+      <w:pPr>
+        <w:ind w:left="2934" w:hanging="180"/>
+      </w:pPr>
+    </w:lvl>
+    <w:lvl w:ilvl="3" w:tplc="0409000F" w:tentative="1">
+      <w:start w:val="1"/>
+      <w:numFmt w:val="decimal"/>
+      <w:lvlText w:val="%4."/>
+      <w:lvlJc w:val="left"/>
+      <w:pPr>
+        <w:ind w:left="3654" w:hanging="360"/>
+      </w:pPr>
+    </w:lvl>
+    <w:lvl w:ilvl="4" w:tplc="04090019" w:tentative="1">
+      <w:start w:val="1"/>
+      <w:numFmt w:val="lowerLetter"/>
+      <w:lvlText w:val="%5."/>
+      <w:lvlJc w:val="left"/>
+      <w:pPr>
+        <w:ind w:left="4374" w:hanging="360"/>
+      </w:pPr>
+    </w:lvl>
+    <w:lvl w:ilvl="5" w:tplc="0409001B" w:tentative="1">
+      <w:start w:val="1"/>
+      <w:numFmt w:val="lowerRoman"/>
+      <w:lvlText w:val="%6."/>
+      <w:lvlJc w:val="right"/>
+      <w:pPr>
+        <w:ind w:left="5094" w:hanging="180"/>
+      </w:pPr>
+    </w:lvl>
+    <w:lvl w:ilvl="6" w:tplc="0409000F" w:tentative="1">
+      <w:start w:val="1"/>
+      <w:numFmt w:val="decimal"/>
+      <w:lvlText w:val="%7."/>
+      <w:lvlJc w:val="left"/>
+      <w:pPr>
+        <w:ind w:left="5814" w:hanging="360"/>
+      </w:pPr>
+    </w:lvl>
+    <w:lvl w:ilvl="7" w:tplc="04090019" w:tentative="1">
+      <w:start w:val="1"/>
+      <w:numFmt w:val="lowerLetter"/>
+      <w:lvlText w:val="%8."/>
+      <w:lvlJc w:val="left"/>
+      <w:pPr>
+        <w:ind w:left="6534" w:hanging="360"/>
+      </w:pPr>
+    </w:lvl>
+    <w:lvl w:ilvl="8" w:tplc="0409001B" w:tentative="1">
+      <w:start w:val="1"/>
+      <w:numFmt w:val="lowerRoman"/>
+      <w:lvlText w:val="%9."/>
+      <w:lvlJc w:val="right"/>
+      <w:pPr>
+        <w:ind w:left="7254" w:hanging="180"/>
+      </w:pPr>
+    </w:lvl>
+  </w:abstractNum>
+  <w:abstractNum w:abstractNumId="9" w15:restartNumberingAfterBreak="0">
+    <w:nsid w:val="21685A3D"/>
+    <w:multiLevelType w:val="hybridMultilevel"/>
+    <w:tmpl w:val="4956DCC0"/>
+    <w:lvl w:ilvl="0" w:tplc="A20EA00E">
+      <w:start w:val="1"/>
+      <w:numFmt w:val="decimal"/>
+      <w:lvlText w:val="9.%1"/>
+      <w:lvlJc w:val="left"/>
+      <w:pPr>
+        <w:ind w:left="1494" w:hanging="360"/>
+      </w:pPr>
+      <w:rPr>
+        <w:rFonts w:hint="default"/>
+      </w:rPr>
+    </w:lvl>
+    <w:lvl w:ilvl="1" w:tplc="04090019" w:tentative="1">
+      <w:start w:val="1"/>
+      <w:numFmt w:val="lowerLetter"/>
+      <w:lvlText w:val="%2."/>
+      <w:lvlJc w:val="left"/>
+      <w:pPr>
+        <w:ind w:left="2160" w:hanging="360"/>
+      </w:pPr>
+    </w:lvl>
+    <w:lvl w:ilvl="2" w:tplc="0409001B" w:tentative="1">
+      <w:start w:val="1"/>
+      <w:numFmt w:val="lowerRoman"/>
+      <w:lvlText w:val="%3."/>
+      <w:lvlJc w:val="right"/>
+      <w:pPr>
+        <w:ind w:left="2880" w:hanging="180"/>
+      </w:pPr>
+    </w:lvl>
+    <w:lvl w:ilvl="3" w:tplc="0409000F" w:tentative="1">
+      <w:start w:val="1"/>
+      <w:numFmt w:val="decimal"/>
+      <w:lvlText w:val="%4."/>
+      <w:lvlJc w:val="left"/>
+      <w:pPr>
+        <w:ind w:left="3600" w:hanging="360"/>
+      </w:pPr>
+    </w:lvl>
+    <w:lvl w:ilvl="4" w:tplc="04090019" w:tentative="1">
+      <w:start w:val="1"/>
+      <w:numFmt w:val="lowerLetter"/>
+      <w:lvlText w:val="%5."/>
+      <w:lvlJc w:val="left"/>
+      <w:pPr>
+        <w:ind w:left="4320" w:hanging="360"/>
+      </w:pPr>
+    </w:lvl>
+    <w:lvl w:ilvl="5" w:tplc="0409001B" w:tentative="1">
+      <w:start w:val="1"/>
+      <w:numFmt w:val="lowerRoman"/>
+      <w:lvlText w:val="%6."/>
+      <w:lvlJc w:val="right"/>
+      <w:pPr>
+        <w:ind w:left="5040" w:hanging="180"/>
+      </w:pPr>
+    </w:lvl>
+    <w:lvl w:ilvl="6" w:tplc="0409000F" w:tentative="1">
+      <w:start w:val="1"/>
+      <w:numFmt w:val="decimal"/>
+      <w:lvlText w:val="%7."/>
+      <w:lvlJc w:val="left"/>
+      <w:pPr>
+        <w:ind w:left="5760" w:hanging="360"/>
+      </w:pPr>
+    </w:lvl>
+    <w:lvl w:ilvl="7" w:tplc="04090019" w:tentative="1">
+      <w:start w:val="1"/>
+      <w:numFmt w:val="lowerLetter"/>
+      <w:lvlText w:val="%8."/>
+      <w:lvlJc w:val="left"/>
+      <w:pPr>
+        <w:ind w:left="6480" w:hanging="360"/>
+      </w:pPr>
+    </w:lvl>
+    <w:lvl w:ilvl="8" w:tplc="0409001B" w:tentative="1">
+      <w:start w:val="1"/>
+      <w:numFmt w:val="lowerRoman"/>
+      <w:lvlText w:val="%9."/>
+      <w:lvlJc w:val="right"/>
+      <w:pPr>
+        <w:ind w:left="7200" w:hanging="180"/>
+      </w:pPr>
+    </w:lvl>
+  </w:abstractNum>
+  <w:abstractNum w:abstractNumId="10" w15:restartNumberingAfterBreak="0">
     <w:nsid w:val="21C116BE"/>
     <w:multiLevelType w:val="hybridMultilevel"/>
     <w:tmpl w:val="80D63A7C"/>
@@ -1898,7 +7656,274 @@
       </w:pPr>
     </w:lvl>
   </w:abstractNum>
-  <w:abstractNum w:abstractNumId="3" w15:restartNumberingAfterBreak="0">
+  <w:abstractNum w:abstractNumId="11" w15:restartNumberingAfterBreak="0">
+    <w:nsid w:val="22CE0085"/>
+    <w:multiLevelType w:val="hybridMultilevel"/>
+    <w:tmpl w:val="618E0774"/>
+    <w:lvl w:ilvl="0" w:tplc="15909D14">
+      <w:start w:val="1"/>
+      <w:numFmt w:val="decimal"/>
+      <w:lvlText w:val="5.%1"/>
+      <w:lvlJc w:val="left"/>
+      <w:pPr>
+        <w:ind w:left="1440" w:hanging="360"/>
+      </w:pPr>
+      <w:rPr>
+        <w:rFonts w:hint="default"/>
+      </w:rPr>
+    </w:lvl>
+    <w:lvl w:ilvl="1" w:tplc="04090019" w:tentative="1">
+      <w:start w:val="1"/>
+      <w:numFmt w:val="lowerLetter"/>
+      <w:lvlText w:val="%2."/>
+      <w:lvlJc w:val="left"/>
+      <w:pPr>
+        <w:ind w:left="1440" w:hanging="360"/>
+      </w:pPr>
+    </w:lvl>
+    <w:lvl w:ilvl="2" w:tplc="0409001B" w:tentative="1">
+      <w:start w:val="1"/>
+      <w:numFmt w:val="lowerRoman"/>
+      <w:lvlText w:val="%3."/>
+      <w:lvlJc w:val="right"/>
+      <w:pPr>
+        <w:ind w:left="2160" w:hanging="180"/>
+      </w:pPr>
+    </w:lvl>
+    <w:lvl w:ilvl="3" w:tplc="0409000F" w:tentative="1">
+      <w:start w:val="1"/>
+      <w:numFmt w:val="decimal"/>
+      <w:lvlText w:val="%4."/>
+      <w:lvlJc w:val="left"/>
+      <w:pPr>
+        <w:ind w:left="2880" w:hanging="360"/>
+      </w:pPr>
+    </w:lvl>
+    <w:lvl w:ilvl="4" w:tplc="04090019" w:tentative="1">
+      <w:start w:val="1"/>
+      <w:numFmt w:val="lowerLetter"/>
+      <w:lvlText w:val="%5."/>
+      <w:lvlJc w:val="left"/>
+      <w:pPr>
+        <w:ind w:left="3600" w:hanging="360"/>
+      </w:pPr>
+    </w:lvl>
+    <w:lvl w:ilvl="5" w:tplc="0409001B" w:tentative="1">
+      <w:start w:val="1"/>
+      <w:numFmt w:val="lowerRoman"/>
+      <w:lvlText w:val="%6."/>
+      <w:lvlJc w:val="right"/>
+      <w:pPr>
+        <w:ind w:left="4320" w:hanging="180"/>
+      </w:pPr>
+    </w:lvl>
+    <w:lvl w:ilvl="6" w:tplc="0409000F" w:tentative="1">
+      <w:start w:val="1"/>
+      <w:numFmt w:val="decimal"/>
+      <w:lvlText w:val="%7."/>
+      <w:lvlJc w:val="left"/>
+      <w:pPr>
+        <w:ind w:left="5040" w:hanging="360"/>
+      </w:pPr>
+    </w:lvl>
+    <w:lvl w:ilvl="7" w:tplc="04090019" w:tentative="1">
+      <w:start w:val="1"/>
+      <w:numFmt w:val="lowerLetter"/>
+      <w:lvlText w:val="%8."/>
+      <w:lvlJc w:val="left"/>
+      <w:pPr>
+        <w:ind w:left="5760" w:hanging="360"/>
+      </w:pPr>
+    </w:lvl>
+    <w:lvl w:ilvl="8" w:tplc="0409001B" w:tentative="1">
+      <w:start w:val="1"/>
+      <w:numFmt w:val="lowerRoman"/>
+      <w:lvlText w:val="%9."/>
+      <w:lvlJc w:val="right"/>
+      <w:pPr>
+        <w:ind w:left="6480" w:hanging="180"/>
+      </w:pPr>
+    </w:lvl>
+  </w:abstractNum>
+  <w:abstractNum w:abstractNumId="12" w15:restartNumberingAfterBreak="0">
+    <w:nsid w:val="23BA4C04"/>
+    <w:multiLevelType w:val="hybridMultilevel"/>
+    <w:tmpl w:val="A80A2CF6"/>
+    <w:lvl w:ilvl="0" w:tplc="4B520214">
+      <w:start w:val="1"/>
+      <w:numFmt w:val="decimal"/>
+      <w:lvlText w:val="6.%1"/>
+      <w:lvlJc w:val="left"/>
+      <w:pPr>
+        <w:ind w:left="1440" w:hanging="360"/>
+      </w:pPr>
+      <w:rPr>
+        <w:rFonts w:hint="default"/>
+      </w:rPr>
+    </w:lvl>
+    <w:lvl w:ilvl="1" w:tplc="04090019" w:tentative="1">
+      <w:start w:val="1"/>
+      <w:numFmt w:val="lowerLetter"/>
+      <w:lvlText w:val="%2."/>
+      <w:lvlJc w:val="left"/>
+      <w:pPr>
+        <w:ind w:left="1440" w:hanging="360"/>
+      </w:pPr>
+    </w:lvl>
+    <w:lvl w:ilvl="2" w:tplc="0409001B" w:tentative="1">
+      <w:start w:val="1"/>
+      <w:numFmt w:val="lowerRoman"/>
+      <w:lvlText w:val="%3."/>
+      <w:lvlJc w:val="right"/>
+      <w:pPr>
+        <w:ind w:left="2160" w:hanging="180"/>
+      </w:pPr>
+    </w:lvl>
+    <w:lvl w:ilvl="3" w:tplc="0409000F" w:tentative="1">
+      <w:start w:val="1"/>
+      <w:numFmt w:val="decimal"/>
+      <w:lvlText w:val="%4."/>
+      <w:lvlJc w:val="left"/>
+      <w:pPr>
+        <w:ind w:left="2880" w:hanging="360"/>
+      </w:pPr>
+    </w:lvl>
+    <w:lvl w:ilvl="4" w:tplc="04090019" w:tentative="1">
+      <w:start w:val="1"/>
+      <w:numFmt w:val="lowerLetter"/>
+      <w:lvlText w:val="%5."/>
+      <w:lvlJc w:val="left"/>
+      <w:pPr>
+        <w:ind w:left="3600" w:hanging="360"/>
+      </w:pPr>
+    </w:lvl>
+    <w:lvl w:ilvl="5" w:tplc="0409001B" w:tentative="1">
+      <w:start w:val="1"/>
+      <w:numFmt w:val="lowerRoman"/>
+      <w:lvlText w:val="%6."/>
+      <w:lvlJc w:val="right"/>
+      <w:pPr>
+        <w:ind w:left="4320" w:hanging="180"/>
+      </w:pPr>
+    </w:lvl>
+    <w:lvl w:ilvl="6" w:tplc="0409000F" w:tentative="1">
+      <w:start w:val="1"/>
+      <w:numFmt w:val="decimal"/>
+      <w:lvlText w:val="%7."/>
+      <w:lvlJc w:val="left"/>
+      <w:pPr>
+        <w:ind w:left="5040" w:hanging="360"/>
+      </w:pPr>
+    </w:lvl>
+    <w:lvl w:ilvl="7" w:tplc="04090019" w:tentative="1">
+      <w:start w:val="1"/>
+      <w:numFmt w:val="lowerLetter"/>
+      <w:lvlText w:val="%8."/>
+      <w:lvlJc w:val="left"/>
+      <w:pPr>
+        <w:ind w:left="5760" w:hanging="360"/>
+      </w:pPr>
+    </w:lvl>
+    <w:lvl w:ilvl="8" w:tplc="0409001B" w:tentative="1">
+      <w:start w:val="1"/>
+      <w:numFmt w:val="lowerRoman"/>
+      <w:lvlText w:val="%9."/>
+      <w:lvlJc w:val="right"/>
+      <w:pPr>
+        <w:ind w:left="6480" w:hanging="180"/>
+      </w:pPr>
+    </w:lvl>
+  </w:abstractNum>
+  <w:abstractNum w:abstractNumId="13" w15:restartNumberingAfterBreak="0">
+    <w:nsid w:val="23EC486D"/>
+    <w:multiLevelType w:val="hybridMultilevel"/>
+    <w:tmpl w:val="8C2AA2DC"/>
+    <w:lvl w:ilvl="0" w:tplc="0409000F">
+      <w:start w:val="1"/>
+      <w:numFmt w:val="decimal"/>
+      <w:lvlText w:val="%1."/>
+      <w:lvlJc w:val="left"/>
+      <w:pPr>
+        <w:ind w:left="720" w:hanging="360"/>
+      </w:pPr>
+      <w:rPr>
+        <w:rFonts w:hint="default"/>
+      </w:rPr>
+    </w:lvl>
+    <w:lvl w:ilvl="1" w:tplc="04090019" w:tentative="1">
+      <w:start w:val="1"/>
+      <w:numFmt w:val="lowerLetter"/>
+      <w:lvlText w:val="%2."/>
+      <w:lvlJc w:val="left"/>
+      <w:pPr>
+        <w:ind w:left="1440" w:hanging="360"/>
+      </w:pPr>
+    </w:lvl>
+    <w:lvl w:ilvl="2" w:tplc="0409001B" w:tentative="1">
+      <w:start w:val="1"/>
+      <w:numFmt w:val="lowerRoman"/>
+      <w:lvlText w:val="%3."/>
+      <w:lvlJc w:val="right"/>
+      <w:pPr>
+        <w:ind w:left="2160" w:hanging="180"/>
+      </w:pPr>
+    </w:lvl>
+    <w:lvl w:ilvl="3" w:tplc="0409000F" w:tentative="1">
+      <w:start w:val="1"/>
+      <w:numFmt w:val="decimal"/>
+      <w:lvlText w:val="%4."/>
+      <w:lvlJc w:val="left"/>
+      <w:pPr>
+        <w:ind w:left="2880" w:hanging="360"/>
+      </w:pPr>
+    </w:lvl>
+    <w:lvl w:ilvl="4" w:tplc="04090019" w:tentative="1">
+      <w:start w:val="1"/>
+      <w:numFmt w:val="lowerLetter"/>
+      <w:lvlText w:val="%5."/>
+      <w:lvlJc w:val="left"/>
+      <w:pPr>
+        <w:ind w:left="3600" w:hanging="360"/>
+      </w:pPr>
+    </w:lvl>
+    <w:lvl w:ilvl="5" w:tplc="0409001B" w:tentative="1">
+      <w:start w:val="1"/>
+      <w:numFmt w:val="lowerRoman"/>
+      <w:lvlText w:val="%6."/>
+      <w:lvlJc w:val="right"/>
+      <w:pPr>
+        <w:ind w:left="4320" w:hanging="180"/>
+      </w:pPr>
+    </w:lvl>
+    <w:lvl w:ilvl="6" w:tplc="0409000F" w:tentative="1">
+      <w:start w:val="1"/>
+      <w:numFmt w:val="decimal"/>
+      <w:lvlText w:val="%7."/>
+      <w:lvlJc w:val="left"/>
+      <w:pPr>
+        <w:ind w:left="5040" w:hanging="360"/>
+      </w:pPr>
+    </w:lvl>
+    <w:lvl w:ilvl="7" w:tplc="04090019" w:tentative="1">
+      <w:start w:val="1"/>
+      <w:numFmt w:val="lowerLetter"/>
+      <w:lvlText w:val="%8."/>
+      <w:lvlJc w:val="left"/>
+      <w:pPr>
+        <w:ind w:left="5760" w:hanging="360"/>
+      </w:pPr>
+    </w:lvl>
+    <w:lvl w:ilvl="8" w:tplc="0409001B" w:tentative="1">
+      <w:start w:val="1"/>
+      <w:numFmt w:val="lowerRoman"/>
+      <w:lvlText w:val="%9."/>
+      <w:lvlJc w:val="right"/>
+      <w:pPr>
+        <w:ind w:left="6480" w:hanging="180"/>
+      </w:pPr>
+    </w:lvl>
+  </w:abstractNum>
+  <w:abstractNum w:abstractNumId="14" w15:restartNumberingAfterBreak="0">
     <w:nsid w:val="288C30C1"/>
     <w:multiLevelType w:val="hybridMultilevel"/>
     <w:tmpl w:val="19669C68"/>
@@ -1990,7 +8015,185 @@
       </w:pPr>
     </w:lvl>
   </w:abstractNum>
-  <w:abstractNum w:abstractNumId="4" w15:restartNumberingAfterBreak="0">
+  <w:abstractNum w:abstractNumId="15" w15:restartNumberingAfterBreak="0">
+    <w:nsid w:val="29B36C37"/>
+    <w:multiLevelType w:val="hybridMultilevel"/>
+    <w:tmpl w:val="8C2AA2DC"/>
+    <w:lvl w:ilvl="0" w:tplc="0409000F">
+      <w:start w:val="1"/>
+      <w:numFmt w:val="decimal"/>
+      <w:lvlText w:val="%1."/>
+      <w:lvlJc w:val="left"/>
+      <w:pPr>
+        <w:ind w:left="720" w:hanging="360"/>
+      </w:pPr>
+      <w:rPr>
+        <w:rFonts w:hint="default"/>
+      </w:rPr>
+    </w:lvl>
+    <w:lvl w:ilvl="1" w:tplc="04090019" w:tentative="1">
+      <w:start w:val="1"/>
+      <w:numFmt w:val="lowerLetter"/>
+      <w:lvlText w:val="%2."/>
+      <w:lvlJc w:val="left"/>
+      <w:pPr>
+        <w:ind w:left="1440" w:hanging="360"/>
+      </w:pPr>
+    </w:lvl>
+    <w:lvl w:ilvl="2" w:tplc="0409001B" w:tentative="1">
+      <w:start w:val="1"/>
+      <w:numFmt w:val="lowerRoman"/>
+      <w:lvlText w:val="%3."/>
+      <w:lvlJc w:val="right"/>
+      <w:pPr>
+        <w:ind w:left="2160" w:hanging="180"/>
+      </w:pPr>
+    </w:lvl>
+    <w:lvl w:ilvl="3" w:tplc="0409000F" w:tentative="1">
+      <w:start w:val="1"/>
+      <w:numFmt w:val="decimal"/>
+      <w:lvlText w:val="%4."/>
+      <w:lvlJc w:val="left"/>
+      <w:pPr>
+        <w:ind w:left="2880" w:hanging="360"/>
+      </w:pPr>
+    </w:lvl>
+    <w:lvl w:ilvl="4" w:tplc="04090019" w:tentative="1">
+      <w:start w:val="1"/>
+      <w:numFmt w:val="lowerLetter"/>
+      <w:lvlText w:val="%5."/>
+      <w:lvlJc w:val="left"/>
+      <w:pPr>
+        <w:ind w:left="3600" w:hanging="360"/>
+      </w:pPr>
+    </w:lvl>
+    <w:lvl w:ilvl="5" w:tplc="0409001B" w:tentative="1">
+      <w:start w:val="1"/>
+      <w:numFmt w:val="lowerRoman"/>
+      <w:lvlText w:val="%6."/>
+      <w:lvlJc w:val="right"/>
+      <w:pPr>
+        <w:ind w:left="4320" w:hanging="180"/>
+      </w:pPr>
+    </w:lvl>
+    <w:lvl w:ilvl="6" w:tplc="0409000F" w:tentative="1">
+      <w:start w:val="1"/>
+      <w:numFmt w:val="decimal"/>
+      <w:lvlText w:val="%7."/>
+      <w:lvlJc w:val="left"/>
+      <w:pPr>
+        <w:ind w:left="5040" w:hanging="360"/>
+      </w:pPr>
+    </w:lvl>
+    <w:lvl w:ilvl="7" w:tplc="04090019" w:tentative="1">
+      <w:start w:val="1"/>
+      <w:numFmt w:val="lowerLetter"/>
+      <w:lvlText w:val="%8."/>
+      <w:lvlJc w:val="left"/>
+      <w:pPr>
+        <w:ind w:left="5760" w:hanging="360"/>
+      </w:pPr>
+    </w:lvl>
+    <w:lvl w:ilvl="8" w:tplc="0409001B" w:tentative="1">
+      <w:start w:val="1"/>
+      <w:numFmt w:val="lowerRoman"/>
+      <w:lvlText w:val="%9."/>
+      <w:lvlJc w:val="right"/>
+      <w:pPr>
+        <w:ind w:left="6480" w:hanging="180"/>
+      </w:pPr>
+    </w:lvl>
+  </w:abstractNum>
+  <w:abstractNum w:abstractNumId="16" w15:restartNumberingAfterBreak="0">
+    <w:nsid w:val="2D665105"/>
+    <w:multiLevelType w:val="hybridMultilevel"/>
+    <w:tmpl w:val="A80A2CF6"/>
+    <w:lvl w:ilvl="0" w:tplc="4B520214">
+      <w:start w:val="1"/>
+      <w:numFmt w:val="decimal"/>
+      <w:lvlText w:val="6.%1"/>
+      <w:lvlJc w:val="left"/>
+      <w:pPr>
+        <w:ind w:left="1440" w:hanging="360"/>
+      </w:pPr>
+      <w:rPr>
+        <w:rFonts w:hint="default"/>
+      </w:rPr>
+    </w:lvl>
+    <w:lvl w:ilvl="1" w:tplc="04090019" w:tentative="1">
+      <w:start w:val="1"/>
+      <w:numFmt w:val="lowerLetter"/>
+      <w:lvlText w:val="%2."/>
+      <w:lvlJc w:val="left"/>
+      <w:pPr>
+        <w:ind w:left="1440" w:hanging="360"/>
+      </w:pPr>
+    </w:lvl>
+    <w:lvl w:ilvl="2" w:tplc="0409001B" w:tentative="1">
+      <w:start w:val="1"/>
+      <w:numFmt w:val="lowerRoman"/>
+      <w:lvlText w:val="%3."/>
+      <w:lvlJc w:val="right"/>
+      <w:pPr>
+        <w:ind w:left="2160" w:hanging="180"/>
+      </w:pPr>
+    </w:lvl>
+    <w:lvl w:ilvl="3" w:tplc="0409000F" w:tentative="1">
+      <w:start w:val="1"/>
+      <w:numFmt w:val="decimal"/>
+      <w:lvlText w:val="%4."/>
+      <w:lvlJc w:val="left"/>
+      <w:pPr>
+        <w:ind w:left="2880" w:hanging="360"/>
+      </w:pPr>
+    </w:lvl>
+    <w:lvl w:ilvl="4" w:tplc="04090019" w:tentative="1">
+      <w:start w:val="1"/>
+      <w:numFmt w:val="lowerLetter"/>
+      <w:lvlText w:val="%5."/>
+      <w:lvlJc w:val="left"/>
+      <w:pPr>
+        <w:ind w:left="3600" w:hanging="360"/>
+      </w:pPr>
+    </w:lvl>
+    <w:lvl w:ilvl="5" w:tplc="0409001B" w:tentative="1">
+      <w:start w:val="1"/>
+      <w:numFmt w:val="lowerRoman"/>
+      <w:lvlText w:val="%6."/>
+      <w:lvlJc w:val="right"/>
+      <w:pPr>
+        <w:ind w:left="4320" w:hanging="180"/>
+      </w:pPr>
+    </w:lvl>
+    <w:lvl w:ilvl="6" w:tplc="0409000F" w:tentative="1">
+      <w:start w:val="1"/>
+      <w:numFmt w:val="decimal"/>
+      <w:lvlText w:val="%7."/>
+      <w:lvlJc w:val="left"/>
+      <w:pPr>
+        <w:ind w:left="5040" w:hanging="360"/>
+      </w:pPr>
+    </w:lvl>
+    <w:lvl w:ilvl="7" w:tplc="04090019" w:tentative="1">
+      <w:start w:val="1"/>
+      <w:numFmt w:val="lowerLetter"/>
+      <w:lvlText w:val="%8."/>
+      <w:lvlJc w:val="left"/>
+      <w:pPr>
+        <w:ind w:left="5760" w:hanging="360"/>
+      </w:pPr>
+    </w:lvl>
+    <w:lvl w:ilvl="8" w:tplc="0409001B" w:tentative="1">
+      <w:start w:val="1"/>
+      <w:numFmt w:val="lowerRoman"/>
+      <w:lvlText w:val="%9."/>
+      <w:lvlJc w:val="right"/>
+      <w:pPr>
+        <w:ind w:left="6480" w:hanging="180"/>
+      </w:pPr>
+    </w:lvl>
+  </w:abstractNum>
+  <w:abstractNum w:abstractNumId="17" w15:restartNumberingAfterBreak="0">
     <w:nsid w:val="2E3A317E"/>
     <w:multiLevelType w:val="hybridMultilevel"/>
     <w:tmpl w:val="B7CEF066"/>
@@ -2079,10 +8282,10 @@
       </w:pPr>
     </w:lvl>
   </w:abstractNum>
-  <w:abstractNum w:abstractNumId="5" w15:restartNumberingAfterBreak="0">
-    <w:nsid w:val="3A5939E3"/>
+  <w:abstractNum w:abstractNumId="18" w15:restartNumberingAfterBreak="0">
+    <w:nsid w:val="2FA63512"/>
     <w:multiLevelType w:val="hybridMultilevel"/>
-    <w:tmpl w:val="1752087A"/>
+    <w:tmpl w:val="8C2AA2DC"/>
     <w:lvl w:ilvl="0" w:tplc="0409000F">
       <w:start w:val="1"/>
       <w:numFmt w:val="decimal"/>
@@ -2095,18 +8298,104 @@
         <w:rFonts w:hint="default"/>
       </w:rPr>
     </w:lvl>
-    <w:lvl w:ilvl="1" w:tplc="7ECA6EC6">
-      <w:start w:val="1"/>
-      <w:numFmt w:val="decimal"/>
-      <w:lvlText w:val="10.%2"/>
+    <w:lvl w:ilvl="1" w:tplc="04090019" w:tentative="1">
+      <w:start w:val="1"/>
+      <w:numFmt w:val="lowerLetter"/>
+      <w:lvlText w:val="%2."/>
       <w:lvlJc w:val="left"/>
       <w:pPr>
         <w:ind w:left="1440" w:hanging="360"/>
+      </w:pPr>
+    </w:lvl>
+    <w:lvl w:ilvl="2" w:tplc="0409001B" w:tentative="1">
+      <w:start w:val="1"/>
+      <w:numFmt w:val="lowerRoman"/>
+      <w:lvlText w:val="%3."/>
+      <w:lvlJc w:val="right"/>
+      <w:pPr>
+        <w:ind w:left="2160" w:hanging="180"/>
+      </w:pPr>
+    </w:lvl>
+    <w:lvl w:ilvl="3" w:tplc="0409000F" w:tentative="1">
+      <w:start w:val="1"/>
+      <w:numFmt w:val="decimal"/>
+      <w:lvlText w:val="%4."/>
+      <w:lvlJc w:val="left"/>
+      <w:pPr>
+        <w:ind w:left="2880" w:hanging="360"/>
+      </w:pPr>
+    </w:lvl>
+    <w:lvl w:ilvl="4" w:tplc="04090019" w:tentative="1">
+      <w:start w:val="1"/>
+      <w:numFmt w:val="lowerLetter"/>
+      <w:lvlText w:val="%5."/>
+      <w:lvlJc w:val="left"/>
+      <w:pPr>
+        <w:ind w:left="3600" w:hanging="360"/>
+      </w:pPr>
+    </w:lvl>
+    <w:lvl w:ilvl="5" w:tplc="0409001B" w:tentative="1">
+      <w:start w:val="1"/>
+      <w:numFmt w:val="lowerRoman"/>
+      <w:lvlText w:val="%6."/>
+      <w:lvlJc w:val="right"/>
+      <w:pPr>
+        <w:ind w:left="4320" w:hanging="180"/>
+      </w:pPr>
+    </w:lvl>
+    <w:lvl w:ilvl="6" w:tplc="0409000F" w:tentative="1">
+      <w:start w:val="1"/>
+      <w:numFmt w:val="decimal"/>
+      <w:lvlText w:val="%7."/>
+      <w:lvlJc w:val="left"/>
+      <w:pPr>
+        <w:ind w:left="5040" w:hanging="360"/>
+      </w:pPr>
+    </w:lvl>
+    <w:lvl w:ilvl="7" w:tplc="04090019" w:tentative="1">
+      <w:start w:val="1"/>
+      <w:numFmt w:val="lowerLetter"/>
+      <w:lvlText w:val="%8."/>
+      <w:lvlJc w:val="left"/>
+      <w:pPr>
+        <w:ind w:left="5760" w:hanging="360"/>
+      </w:pPr>
+    </w:lvl>
+    <w:lvl w:ilvl="8" w:tplc="0409001B" w:tentative="1">
+      <w:start w:val="1"/>
+      <w:numFmt w:val="lowerRoman"/>
+      <w:lvlText w:val="%9."/>
+      <w:lvlJc w:val="right"/>
+      <w:pPr>
+        <w:ind w:left="6480" w:hanging="180"/>
+      </w:pPr>
+    </w:lvl>
+  </w:abstractNum>
+  <w:abstractNum w:abstractNumId="19" w15:restartNumberingAfterBreak="0">
+    <w:nsid w:val="2FE05115"/>
+    <w:multiLevelType w:val="hybridMultilevel"/>
+    <w:tmpl w:val="2BF012E4"/>
+    <w:lvl w:ilvl="0" w:tplc="0409000F">
+      <w:start w:val="1"/>
+      <w:numFmt w:val="decimal"/>
+      <w:lvlText w:val="%1."/>
+      <w:lvlJc w:val="left"/>
+      <w:pPr>
+        <w:ind w:left="720" w:hanging="360"/>
       </w:pPr>
       <w:rPr>
         <w:rFonts w:hint="default"/>
       </w:rPr>
     </w:lvl>
+    <w:lvl w:ilvl="1" w:tplc="04090019">
+      <w:start w:val="1"/>
+      <w:numFmt w:val="lowerLetter"/>
+      <w:lvlText w:val="%2."/>
+      <w:lvlJc w:val="left"/>
+      <w:pPr>
+        <w:ind w:left="1440" w:hanging="360"/>
+      </w:pPr>
+    </w:lvl>
     <w:lvl w:ilvl="2" w:tplc="0409001B" w:tentative="1">
       <w:start w:val="1"/>
       <w:numFmt w:val="lowerRoman"/>
@@ -2171,7 +8460,722 @@
       </w:pPr>
     </w:lvl>
   </w:abstractNum>
-  <w:abstractNum w:abstractNumId="6" w15:restartNumberingAfterBreak="0">
+  <w:abstractNum w:abstractNumId="20" w15:restartNumberingAfterBreak="0">
+    <w:nsid w:val="31083A65"/>
+    <w:multiLevelType w:val="hybridMultilevel"/>
+    <w:tmpl w:val="06AC4F82"/>
+    <w:lvl w:ilvl="0" w:tplc="15909D14">
+      <w:start w:val="1"/>
+      <w:numFmt w:val="decimal"/>
+      <w:lvlText w:val="5.%1"/>
+      <w:lvlJc w:val="left"/>
+      <w:pPr>
+        <w:ind w:left="1440" w:hanging="360"/>
+      </w:pPr>
+      <w:rPr>
+        <w:rFonts w:hint="default"/>
+      </w:rPr>
+    </w:lvl>
+    <w:lvl w:ilvl="1" w:tplc="04090019" w:tentative="1">
+      <w:start w:val="1"/>
+      <w:numFmt w:val="lowerLetter"/>
+      <w:lvlText w:val="%2."/>
+      <w:lvlJc w:val="left"/>
+      <w:pPr>
+        <w:ind w:left="1440" w:hanging="360"/>
+      </w:pPr>
+    </w:lvl>
+    <w:lvl w:ilvl="2" w:tplc="0409001B" w:tentative="1">
+      <w:start w:val="1"/>
+      <w:numFmt w:val="lowerRoman"/>
+      <w:lvlText w:val="%3."/>
+      <w:lvlJc w:val="right"/>
+      <w:pPr>
+        <w:ind w:left="2160" w:hanging="180"/>
+      </w:pPr>
+    </w:lvl>
+    <w:lvl w:ilvl="3" w:tplc="0409000F" w:tentative="1">
+      <w:start w:val="1"/>
+      <w:numFmt w:val="decimal"/>
+      <w:lvlText w:val="%4."/>
+      <w:lvlJc w:val="left"/>
+      <w:pPr>
+        <w:ind w:left="2880" w:hanging="360"/>
+      </w:pPr>
+    </w:lvl>
+    <w:lvl w:ilvl="4" w:tplc="04090019" w:tentative="1">
+      <w:start w:val="1"/>
+      <w:numFmt w:val="lowerLetter"/>
+      <w:lvlText w:val="%5."/>
+      <w:lvlJc w:val="left"/>
+      <w:pPr>
+        <w:ind w:left="3600" w:hanging="360"/>
+      </w:pPr>
+    </w:lvl>
+    <w:lvl w:ilvl="5" w:tplc="0409001B" w:tentative="1">
+      <w:start w:val="1"/>
+      <w:numFmt w:val="lowerRoman"/>
+      <w:lvlText w:val="%6."/>
+      <w:lvlJc w:val="right"/>
+      <w:pPr>
+        <w:ind w:left="4320" w:hanging="180"/>
+      </w:pPr>
+    </w:lvl>
+    <w:lvl w:ilvl="6" w:tplc="0409000F" w:tentative="1">
+      <w:start w:val="1"/>
+      <w:numFmt w:val="decimal"/>
+      <w:lvlText w:val="%7."/>
+      <w:lvlJc w:val="left"/>
+      <w:pPr>
+        <w:ind w:left="5040" w:hanging="360"/>
+      </w:pPr>
+    </w:lvl>
+    <w:lvl w:ilvl="7" w:tplc="04090019" w:tentative="1">
+      <w:start w:val="1"/>
+      <w:numFmt w:val="lowerLetter"/>
+      <w:lvlText w:val="%8."/>
+      <w:lvlJc w:val="left"/>
+      <w:pPr>
+        <w:ind w:left="5760" w:hanging="360"/>
+      </w:pPr>
+    </w:lvl>
+    <w:lvl w:ilvl="8" w:tplc="0409001B" w:tentative="1">
+      <w:start w:val="1"/>
+      <w:numFmt w:val="lowerRoman"/>
+      <w:lvlText w:val="%9."/>
+      <w:lvlJc w:val="right"/>
+      <w:pPr>
+        <w:ind w:left="6480" w:hanging="180"/>
+      </w:pPr>
+    </w:lvl>
+  </w:abstractNum>
+  <w:abstractNum w:abstractNumId="21" w15:restartNumberingAfterBreak="0">
+    <w:nsid w:val="35857CDF"/>
+    <w:multiLevelType w:val="hybridMultilevel"/>
+    <w:tmpl w:val="8C2AA2DC"/>
+    <w:lvl w:ilvl="0" w:tplc="0409000F">
+      <w:start w:val="1"/>
+      <w:numFmt w:val="decimal"/>
+      <w:lvlText w:val="%1."/>
+      <w:lvlJc w:val="left"/>
+      <w:pPr>
+        <w:ind w:left="720" w:hanging="360"/>
+      </w:pPr>
+      <w:rPr>
+        <w:rFonts w:hint="default"/>
+      </w:rPr>
+    </w:lvl>
+    <w:lvl w:ilvl="1" w:tplc="04090019" w:tentative="1">
+      <w:start w:val="1"/>
+      <w:numFmt w:val="lowerLetter"/>
+      <w:lvlText w:val="%2."/>
+      <w:lvlJc w:val="left"/>
+      <w:pPr>
+        <w:ind w:left="1440" w:hanging="360"/>
+      </w:pPr>
+    </w:lvl>
+    <w:lvl w:ilvl="2" w:tplc="0409001B" w:tentative="1">
+      <w:start w:val="1"/>
+      <w:numFmt w:val="lowerRoman"/>
+      <w:lvlText w:val="%3."/>
+      <w:lvlJc w:val="right"/>
+      <w:pPr>
+        <w:ind w:left="2160" w:hanging="180"/>
+      </w:pPr>
+    </w:lvl>
+    <w:lvl w:ilvl="3" w:tplc="0409000F" w:tentative="1">
+      <w:start w:val="1"/>
+      <w:numFmt w:val="decimal"/>
+      <w:lvlText w:val="%4."/>
+      <w:lvlJc w:val="left"/>
+      <w:pPr>
+        <w:ind w:left="2880" w:hanging="360"/>
+      </w:pPr>
+    </w:lvl>
+    <w:lvl w:ilvl="4" w:tplc="04090019" w:tentative="1">
+      <w:start w:val="1"/>
+      <w:numFmt w:val="lowerLetter"/>
+      <w:lvlText w:val="%5."/>
+      <w:lvlJc w:val="left"/>
+      <w:pPr>
+        <w:ind w:left="3600" w:hanging="360"/>
+      </w:pPr>
+    </w:lvl>
+    <w:lvl w:ilvl="5" w:tplc="0409001B" w:tentative="1">
+      <w:start w:val="1"/>
+      <w:numFmt w:val="lowerRoman"/>
+      <w:lvlText w:val="%6."/>
+      <w:lvlJc w:val="right"/>
+      <w:pPr>
+        <w:ind w:left="4320" w:hanging="180"/>
+      </w:pPr>
+    </w:lvl>
+    <w:lvl w:ilvl="6" w:tplc="0409000F" w:tentative="1">
+      <w:start w:val="1"/>
+      <w:numFmt w:val="decimal"/>
+      <w:lvlText w:val="%7."/>
+      <w:lvlJc w:val="left"/>
+      <w:pPr>
+        <w:ind w:left="5040" w:hanging="360"/>
+      </w:pPr>
+    </w:lvl>
+    <w:lvl w:ilvl="7" w:tplc="04090019" w:tentative="1">
+      <w:start w:val="1"/>
+      <w:numFmt w:val="lowerLetter"/>
+      <w:lvlText w:val="%8."/>
+      <w:lvlJc w:val="left"/>
+      <w:pPr>
+        <w:ind w:left="5760" w:hanging="360"/>
+      </w:pPr>
+    </w:lvl>
+    <w:lvl w:ilvl="8" w:tplc="0409001B" w:tentative="1">
+      <w:start w:val="1"/>
+      <w:numFmt w:val="lowerRoman"/>
+      <w:lvlText w:val="%9."/>
+      <w:lvlJc w:val="right"/>
+      <w:pPr>
+        <w:ind w:left="6480" w:hanging="180"/>
+      </w:pPr>
+    </w:lvl>
+  </w:abstractNum>
+  <w:abstractNum w:abstractNumId="22" w15:restartNumberingAfterBreak="0">
+    <w:nsid w:val="3A5939E3"/>
+    <w:multiLevelType w:val="hybridMultilevel"/>
+    <w:tmpl w:val="4D54186E"/>
+    <w:lvl w:ilvl="0" w:tplc="0409000F">
+      <w:start w:val="1"/>
+      <w:numFmt w:val="decimal"/>
+      <w:lvlText w:val="%1."/>
+      <w:lvlJc w:val="left"/>
+      <w:pPr>
+        <w:ind w:left="720" w:hanging="360"/>
+      </w:pPr>
+      <w:rPr>
+        <w:rFonts w:hint="default"/>
+      </w:rPr>
+    </w:lvl>
+    <w:lvl w:ilvl="1" w:tplc="7ECA6EC6">
+      <w:start w:val="1"/>
+      <w:numFmt w:val="decimal"/>
+      <w:lvlText w:val="10.%2"/>
+      <w:lvlJc w:val="left"/>
+      <w:pPr>
+        <w:ind w:left="1494" w:hanging="360"/>
+      </w:pPr>
+      <w:rPr>
+        <w:rFonts w:hint="default"/>
+      </w:rPr>
+    </w:lvl>
+    <w:lvl w:ilvl="2" w:tplc="0409001B" w:tentative="1">
+      <w:start w:val="1"/>
+      <w:numFmt w:val="lowerRoman"/>
+      <w:lvlText w:val="%3."/>
+      <w:lvlJc w:val="right"/>
+      <w:pPr>
+        <w:ind w:left="2160" w:hanging="180"/>
+      </w:pPr>
+    </w:lvl>
+    <w:lvl w:ilvl="3" w:tplc="0409000F" w:tentative="1">
+      <w:start w:val="1"/>
+      <w:numFmt w:val="decimal"/>
+      <w:lvlText w:val="%4."/>
+      <w:lvlJc w:val="left"/>
+      <w:pPr>
+        <w:ind w:left="2880" w:hanging="360"/>
+      </w:pPr>
+    </w:lvl>
+    <w:lvl w:ilvl="4" w:tplc="04090019" w:tentative="1">
+      <w:start w:val="1"/>
+      <w:numFmt w:val="lowerLetter"/>
+      <w:lvlText w:val="%5."/>
+      <w:lvlJc w:val="left"/>
+      <w:pPr>
+        <w:ind w:left="3600" w:hanging="360"/>
+      </w:pPr>
+    </w:lvl>
+    <w:lvl w:ilvl="5" w:tplc="0409001B" w:tentative="1">
+      <w:start w:val="1"/>
+      <w:numFmt w:val="lowerRoman"/>
+      <w:lvlText w:val="%6."/>
+      <w:lvlJc w:val="right"/>
+      <w:pPr>
+        <w:ind w:left="4320" w:hanging="180"/>
+      </w:pPr>
+    </w:lvl>
+    <w:lvl w:ilvl="6" w:tplc="0409000F" w:tentative="1">
+      <w:start w:val="1"/>
+      <w:numFmt w:val="decimal"/>
+      <w:lvlText w:val="%7."/>
+      <w:lvlJc w:val="left"/>
+      <w:pPr>
+        <w:ind w:left="5040" w:hanging="360"/>
+      </w:pPr>
+    </w:lvl>
+    <w:lvl w:ilvl="7" w:tplc="04090019" w:tentative="1">
+      <w:start w:val="1"/>
+      <w:numFmt w:val="lowerLetter"/>
+      <w:lvlText w:val="%8."/>
+      <w:lvlJc w:val="left"/>
+      <w:pPr>
+        <w:ind w:left="5760" w:hanging="360"/>
+      </w:pPr>
+    </w:lvl>
+    <w:lvl w:ilvl="8" w:tplc="0409001B" w:tentative="1">
+      <w:start w:val="1"/>
+      <w:numFmt w:val="lowerRoman"/>
+      <w:lvlText w:val="%9."/>
+      <w:lvlJc w:val="right"/>
+      <w:pPr>
+        <w:ind w:left="6480" w:hanging="180"/>
+      </w:pPr>
+    </w:lvl>
+  </w:abstractNum>
+  <w:abstractNum w:abstractNumId="23" w15:restartNumberingAfterBreak="0">
+    <w:nsid w:val="41CC7F34"/>
+    <w:multiLevelType w:val="hybridMultilevel"/>
+    <w:tmpl w:val="8C2AA2DC"/>
+    <w:lvl w:ilvl="0" w:tplc="0409000F">
+      <w:start w:val="1"/>
+      <w:numFmt w:val="decimal"/>
+      <w:lvlText w:val="%1."/>
+      <w:lvlJc w:val="left"/>
+      <w:pPr>
+        <w:ind w:left="720" w:hanging="360"/>
+      </w:pPr>
+      <w:rPr>
+        <w:rFonts w:hint="default"/>
+      </w:rPr>
+    </w:lvl>
+    <w:lvl w:ilvl="1" w:tplc="04090019" w:tentative="1">
+      <w:start w:val="1"/>
+      <w:numFmt w:val="lowerLetter"/>
+      <w:lvlText w:val="%2."/>
+      <w:lvlJc w:val="left"/>
+      <w:pPr>
+        <w:ind w:left="1440" w:hanging="360"/>
+      </w:pPr>
+    </w:lvl>
+    <w:lvl w:ilvl="2" w:tplc="0409001B" w:tentative="1">
+      <w:start w:val="1"/>
+      <w:numFmt w:val="lowerRoman"/>
+      <w:lvlText w:val="%3."/>
+      <w:lvlJc w:val="right"/>
+      <w:pPr>
+        <w:ind w:left="2160" w:hanging="180"/>
+      </w:pPr>
+    </w:lvl>
+    <w:lvl w:ilvl="3" w:tplc="0409000F" w:tentative="1">
+      <w:start w:val="1"/>
+      <w:numFmt w:val="decimal"/>
+      <w:lvlText w:val="%4."/>
+      <w:lvlJc w:val="left"/>
+      <w:pPr>
+        <w:ind w:left="2880" w:hanging="360"/>
+      </w:pPr>
+    </w:lvl>
+    <w:lvl w:ilvl="4" w:tplc="04090019" w:tentative="1">
+      <w:start w:val="1"/>
+      <w:numFmt w:val="lowerLetter"/>
+      <w:lvlText w:val="%5."/>
+      <w:lvlJc w:val="left"/>
+      <w:pPr>
+        <w:ind w:left="3600" w:hanging="360"/>
+      </w:pPr>
+    </w:lvl>
+    <w:lvl w:ilvl="5" w:tplc="0409001B" w:tentative="1">
+      <w:start w:val="1"/>
+      <w:numFmt w:val="lowerRoman"/>
+      <w:lvlText w:val="%6."/>
+      <w:lvlJc w:val="right"/>
+      <w:pPr>
+        <w:ind w:left="4320" w:hanging="180"/>
+      </w:pPr>
+    </w:lvl>
+    <w:lvl w:ilvl="6" w:tplc="0409000F" w:tentative="1">
+      <w:start w:val="1"/>
+      <w:numFmt w:val="decimal"/>
+      <w:lvlText w:val="%7."/>
+      <w:lvlJc w:val="left"/>
+      <w:pPr>
+        <w:ind w:left="5040" w:hanging="360"/>
+      </w:pPr>
+    </w:lvl>
+    <w:lvl w:ilvl="7" w:tplc="04090019" w:tentative="1">
+      <w:start w:val="1"/>
+      <w:numFmt w:val="lowerLetter"/>
+      <w:lvlText w:val="%8."/>
+      <w:lvlJc w:val="left"/>
+      <w:pPr>
+        <w:ind w:left="5760" w:hanging="360"/>
+      </w:pPr>
+    </w:lvl>
+    <w:lvl w:ilvl="8" w:tplc="0409001B" w:tentative="1">
+      <w:start w:val="1"/>
+      <w:numFmt w:val="lowerRoman"/>
+      <w:lvlText w:val="%9."/>
+      <w:lvlJc w:val="right"/>
+      <w:pPr>
+        <w:ind w:left="6480" w:hanging="180"/>
+      </w:pPr>
+    </w:lvl>
+  </w:abstractNum>
+  <w:abstractNum w:abstractNumId="24" w15:restartNumberingAfterBreak="0">
+    <w:nsid w:val="43D930EE"/>
+    <w:multiLevelType w:val="hybridMultilevel"/>
+    <w:tmpl w:val="A80A2CF6"/>
+    <w:lvl w:ilvl="0" w:tplc="4B520214">
+      <w:start w:val="1"/>
+      <w:numFmt w:val="decimal"/>
+      <w:lvlText w:val="6.%1"/>
+      <w:lvlJc w:val="left"/>
+      <w:pPr>
+        <w:ind w:left="1440" w:hanging="360"/>
+      </w:pPr>
+      <w:rPr>
+        <w:rFonts w:hint="default"/>
+      </w:rPr>
+    </w:lvl>
+    <w:lvl w:ilvl="1" w:tplc="04090019" w:tentative="1">
+      <w:start w:val="1"/>
+      <w:numFmt w:val="lowerLetter"/>
+      <w:lvlText w:val="%2."/>
+      <w:lvlJc w:val="left"/>
+      <w:pPr>
+        <w:ind w:left="1440" w:hanging="360"/>
+      </w:pPr>
+    </w:lvl>
+    <w:lvl w:ilvl="2" w:tplc="0409001B" w:tentative="1">
+      <w:start w:val="1"/>
+      <w:numFmt w:val="lowerRoman"/>
+      <w:lvlText w:val="%3."/>
+      <w:lvlJc w:val="right"/>
+      <w:pPr>
+        <w:ind w:left="2160" w:hanging="180"/>
+      </w:pPr>
+    </w:lvl>
+    <w:lvl w:ilvl="3" w:tplc="0409000F" w:tentative="1">
+      <w:start w:val="1"/>
+      <w:numFmt w:val="decimal"/>
+      <w:lvlText w:val="%4."/>
+      <w:lvlJc w:val="left"/>
+      <w:pPr>
+        <w:ind w:left="2880" w:hanging="360"/>
+      </w:pPr>
+    </w:lvl>
+    <w:lvl w:ilvl="4" w:tplc="04090019" w:tentative="1">
+      <w:start w:val="1"/>
+      <w:numFmt w:val="lowerLetter"/>
+      <w:lvlText w:val="%5."/>
+      <w:lvlJc w:val="left"/>
+      <w:pPr>
+        <w:ind w:left="3600" w:hanging="360"/>
+      </w:pPr>
+    </w:lvl>
+    <w:lvl w:ilvl="5" w:tplc="0409001B" w:tentative="1">
+      <w:start w:val="1"/>
+      <w:numFmt w:val="lowerRoman"/>
+      <w:lvlText w:val="%6."/>
+      <w:lvlJc w:val="right"/>
+      <w:pPr>
+        <w:ind w:left="4320" w:hanging="180"/>
+      </w:pPr>
+    </w:lvl>
+    <w:lvl w:ilvl="6" w:tplc="0409000F" w:tentative="1">
+      <w:start w:val="1"/>
+      <w:numFmt w:val="decimal"/>
+      <w:lvlText w:val="%7."/>
+      <w:lvlJc w:val="left"/>
+      <w:pPr>
+        <w:ind w:left="5040" w:hanging="360"/>
+      </w:pPr>
+    </w:lvl>
+    <w:lvl w:ilvl="7" w:tplc="04090019" w:tentative="1">
+      <w:start w:val="1"/>
+      <w:numFmt w:val="lowerLetter"/>
+      <w:lvlText w:val="%8."/>
+      <w:lvlJc w:val="left"/>
+      <w:pPr>
+        <w:ind w:left="5760" w:hanging="360"/>
+      </w:pPr>
+    </w:lvl>
+    <w:lvl w:ilvl="8" w:tplc="0409001B" w:tentative="1">
+      <w:start w:val="1"/>
+      <w:numFmt w:val="lowerRoman"/>
+      <w:lvlText w:val="%9."/>
+      <w:lvlJc w:val="right"/>
+      <w:pPr>
+        <w:ind w:left="6480" w:hanging="180"/>
+      </w:pPr>
+    </w:lvl>
+  </w:abstractNum>
+  <w:abstractNum w:abstractNumId="25" w15:restartNumberingAfterBreak="0">
+    <w:nsid w:val="44C57346"/>
+    <w:multiLevelType w:val="hybridMultilevel"/>
+    <w:tmpl w:val="8C2AA2DC"/>
+    <w:lvl w:ilvl="0" w:tplc="0409000F">
+      <w:start w:val="1"/>
+      <w:numFmt w:val="decimal"/>
+      <w:lvlText w:val="%1."/>
+      <w:lvlJc w:val="left"/>
+      <w:pPr>
+        <w:ind w:left="720" w:hanging="360"/>
+      </w:pPr>
+      <w:rPr>
+        <w:rFonts w:hint="default"/>
+      </w:rPr>
+    </w:lvl>
+    <w:lvl w:ilvl="1" w:tplc="04090019" w:tentative="1">
+      <w:start w:val="1"/>
+      <w:numFmt w:val="lowerLetter"/>
+      <w:lvlText w:val="%2."/>
+      <w:lvlJc w:val="left"/>
+      <w:pPr>
+        <w:ind w:left="1440" w:hanging="360"/>
+      </w:pPr>
+    </w:lvl>
+    <w:lvl w:ilvl="2" w:tplc="0409001B" w:tentative="1">
+      <w:start w:val="1"/>
+      <w:numFmt w:val="lowerRoman"/>
+      <w:lvlText w:val="%3."/>
+      <w:lvlJc w:val="right"/>
+      <w:pPr>
+        <w:ind w:left="2160" w:hanging="180"/>
+      </w:pPr>
+    </w:lvl>
+    <w:lvl w:ilvl="3" w:tplc="0409000F" w:tentative="1">
+      <w:start w:val="1"/>
+      <w:numFmt w:val="decimal"/>
+      <w:lvlText w:val="%4."/>
+      <w:lvlJc w:val="left"/>
+      <w:pPr>
+        <w:ind w:left="2880" w:hanging="360"/>
+      </w:pPr>
+    </w:lvl>
+    <w:lvl w:ilvl="4" w:tplc="04090019" w:tentative="1">
+      <w:start w:val="1"/>
+      <w:numFmt w:val="lowerLetter"/>
+      <w:lvlText w:val="%5."/>
+      <w:lvlJc w:val="left"/>
+      <w:pPr>
+        <w:ind w:left="3600" w:hanging="360"/>
+      </w:pPr>
+    </w:lvl>
+    <w:lvl w:ilvl="5" w:tplc="0409001B" w:tentative="1">
+      <w:start w:val="1"/>
+      <w:numFmt w:val="lowerRoman"/>
+      <w:lvlText w:val="%6."/>
+      <w:lvlJc w:val="right"/>
+      <w:pPr>
+        <w:ind w:left="4320" w:hanging="180"/>
+      </w:pPr>
+    </w:lvl>
+    <w:lvl w:ilvl="6" w:tplc="0409000F" w:tentative="1">
+      <w:start w:val="1"/>
+      <w:numFmt w:val="decimal"/>
+      <w:lvlText w:val="%7."/>
+      <w:lvlJc w:val="left"/>
+      <w:pPr>
+        <w:ind w:left="5040" w:hanging="360"/>
+      </w:pPr>
+    </w:lvl>
+    <w:lvl w:ilvl="7" w:tplc="04090019" w:tentative="1">
+      <w:start w:val="1"/>
+      <w:numFmt w:val="lowerLetter"/>
+      <w:lvlText w:val="%8."/>
+      <w:lvlJc w:val="left"/>
+      <w:pPr>
+        <w:ind w:left="5760" w:hanging="360"/>
+      </w:pPr>
+    </w:lvl>
+    <w:lvl w:ilvl="8" w:tplc="0409001B" w:tentative="1">
+      <w:start w:val="1"/>
+      <w:numFmt w:val="lowerRoman"/>
+      <w:lvlText w:val="%9."/>
+      <w:lvlJc w:val="right"/>
+      <w:pPr>
+        <w:ind w:left="6480" w:hanging="180"/>
+      </w:pPr>
+    </w:lvl>
+  </w:abstractNum>
+  <w:abstractNum w:abstractNumId="26" w15:restartNumberingAfterBreak="0">
+    <w:nsid w:val="453126FE"/>
+    <w:multiLevelType w:val="hybridMultilevel"/>
+    <w:tmpl w:val="C05AC8F6"/>
+    <w:lvl w:ilvl="0" w:tplc="4EE4F0C4">
+      <w:start w:val="1"/>
+      <w:numFmt w:val="decimal"/>
+      <w:lvlText w:val="8.%1"/>
+      <w:lvlJc w:val="left"/>
+      <w:pPr>
+        <w:ind w:left="1440" w:hanging="360"/>
+      </w:pPr>
+      <w:rPr>
+        <w:rFonts w:hint="default"/>
+      </w:rPr>
+    </w:lvl>
+    <w:lvl w:ilvl="1" w:tplc="04090019" w:tentative="1">
+      <w:start w:val="1"/>
+      <w:numFmt w:val="lowerLetter"/>
+      <w:lvlText w:val="%2."/>
+      <w:lvlJc w:val="left"/>
+      <w:pPr>
+        <w:ind w:left="1440" w:hanging="360"/>
+      </w:pPr>
+    </w:lvl>
+    <w:lvl w:ilvl="2" w:tplc="0409001B" w:tentative="1">
+      <w:start w:val="1"/>
+      <w:numFmt w:val="lowerRoman"/>
+      <w:lvlText w:val="%3."/>
+      <w:lvlJc w:val="right"/>
+      <w:pPr>
+        <w:ind w:left="2160" w:hanging="180"/>
+      </w:pPr>
+    </w:lvl>
+    <w:lvl w:ilvl="3" w:tplc="0409000F" w:tentative="1">
+      <w:start w:val="1"/>
+      <w:numFmt w:val="decimal"/>
+      <w:lvlText w:val="%4."/>
+      <w:lvlJc w:val="left"/>
+      <w:pPr>
+        <w:ind w:left="2880" w:hanging="360"/>
+      </w:pPr>
+    </w:lvl>
+    <w:lvl w:ilvl="4" w:tplc="04090019" w:tentative="1">
+      <w:start w:val="1"/>
+      <w:numFmt w:val="lowerLetter"/>
+      <w:lvlText w:val="%5."/>
+      <w:lvlJc w:val="left"/>
+      <w:pPr>
+        <w:ind w:left="3600" w:hanging="360"/>
+      </w:pPr>
+    </w:lvl>
+    <w:lvl w:ilvl="5" w:tplc="0409001B" w:tentative="1">
+      <w:start w:val="1"/>
+      <w:numFmt w:val="lowerRoman"/>
+      <w:lvlText w:val="%6."/>
+      <w:lvlJc w:val="right"/>
+      <w:pPr>
+        <w:ind w:left="4320" w:hanging="180"/>
+      </w:pPr>
+    </w:lvl>
+    <w:lvl w:ilvl="6" w:tplc="0409000F" w:tentative="1">
+      <w:start w:val="1"/>
+      <w:numFmt w:val="decimal"/>
+      <w:lvlText w:val="%7."/>
+      <w:lvlJc w:val="left"/>
+      <w:pPr>
+        <w:ind w:left="5040" w:hanging="360"/>
+      </w:pPr>
+    </w:lvl>
+    <w:lvl w:ilvl="7" w:tplc="04090019" w:tentative="1">
+      <w:start w:val="1"/>
+      <w:numFmt w:val="lowerLetter"/>
+      <w:lvlText w:val="%8."/>
+      <w:lvlJc w:val="left"/>
+      <w:pPr>
+        <w:ind w:left="5760" w:hanging="360"/>
+      </w:pPr>
+    </w:lvl>
+    <w:lvl w:ilvl="8" w:tplc="0409001B" w:tentative="1">
+      <w:start w:val="1"/>
+      <w:numFmt w:val="lowerRoman"/>
+      <w:lvlText w:val="%9."/>
+      <w:lvlJc w:val="right"/>
+      <w:pPr>
+        <w:ind w:left="6480" w:hanging="180"/>
+      </w:pPr>
+    </w:lvl>
+  </w:abstractNum>
+  <w:abstractNum w:abstractNumId="27" w15:restartNumberingAfterBreak="0">
+    <w:nsid w:val="453B2376"/>
+    <w:multiLevelType w:val="hybridMultilevel"/>
+    <w:tmpl w:val="52E824D0"/>
+    <w:lvl w:ilvl="0" w:tplc="7ECA6EC6">
+      <w:start w:val="1"/>
+      <w:numFmt w:val="decimal"/>
+      <w:lvlText w:val="10.%1"/>
+      <w:lvlJc w:val="left"/>
+      <w:pPr>
+        <w:ind w:left="1494" w:hanging="360"/>
+      </w:pPr>
+      <w:rPr>
+        <w:rFonts w:hint="default"/>
+      </w:rPr>
+    </w:lvl>
+    <w:lvl w:ilvl="1" w:tplc="04090019" w:tentative="1">
+      <w:start w:val="1"/>
+      <w:numFmt w:val="lowerLetter"/>
+      <w:lvlText w:val="%2."/>
+      <w:lvlJc w:val="left"/>
+      <w:pPr>
+        <w:ind w:left="2214" w:hanging="360"/>
+      </w:pPr>
+    </w:lvl>
+    <w:lvl w:ilvl="2" w:tplc="0409001B" w:tentative="1">
+      <w:start w:val="1"/>
+      <w:numFmt w:val="lowerRoman"/>
+      <w:lvlText w:val="%3."/>
+      <w:lvlJc w:val="right"/>
+      <w:pPr>
+        <w:ind w:left="2934" w:hanging="180"/>
+      </w:pPr>
+    </w:lvl>
+    <w:lvl w:ilvl="3" w:tplc="0409000F" w:tentative="1">
+      <w:start w:val="1"/>
+      <w:numFmt w:val="decimal"/>
+      <w:lvlText w:val="%4."/>
+      <w:lvlJc w:val="left"/>
+      <w:pPr>
+        <w:ind w:left="3654" w:hanging="360"/>
+      </w:pPr>
+    </w:lvl>
+    <w:lvl w:ilvl="4" w:tplc="04090019" w:tentative="1">
+      <w:start w:val="1"/>
+      <w:numFmt w:val="lowerLetter"/>
+      <w:lvlText w:val="%5."/>
+      <w:lvlJc w:val="left"/>
+      <w:pPr>
+        <w:ind w:left="4374" w:hanging="360"/>
+      </w:pPr>
+    </w:lvl>
+    <w:lvl w:ilvl="5" w:tplc="0409001B" w:tentative="1">
+      <w:start w:val="1"/>
+      <w:numFmt w:val="lowerRoman"/>
+      <w:lvlText w:val="%6."/>
+      <w:lvlJc w:val="right"/>
+      <w:pPr>
+        <w:ind w:left="5094" w:hanging="180"/>
+      </w:pPr>
+    </w:lvl>
+    <w:lvl w:ilvl="6" w:tplc="0409000F" w:tentative="1">
+      <w:start w:val="1"/>
+      <w:numFmt w:val="decimal"/>
+      <w:lvlText w:val="%7."/>
+      <w:lvlJc w:val="left"/>
+      <w:pPr>
+        <w:ind w:left="5814" w:hanging="360"/>
+      </w:pPr>
+    </w:lvl>
+    <w:lvl w:ilvl="7" w:tplc="04090019" w:tentative="1">
+      <w:start w:val="1"/>
+      <w:numFmt w:val="lowerLetter"/>
+      <w:lvlText w:val="%8."/>
+      <w:lvlJc w:val="left"/>
+      <w:pPr>
+        <w:ind w:left="6534" w:hanging="360"/>
+      </w:pPr>
+    </w:lvl>
+    <w:lvl w:ilvl="8" w:tplc="0409001B" w:tentative="1">
+      <w:start w:val="1"/>
+      <w:numFmt w:val="lowerRoman"/>
+      <w:lvlText w:val="%9."/>
+      <w:lvlJc w:val="right"/>
+      <w:pPr>
+        <w:ind w:left="7254" w:hanging="180"/>
+      </w:pPr>
+    </w:lvl>
+  </w:abstractNum>
+  <w:abstractNum w:abstractNumId="28" w15:restartNumberingAfterBreak="0">
     <w:nsid w:val="45754A85"/>
     <w:multiLevelType w:val="hybridMultilevel"/>
     <w:tmpl w:val="113A4FA6"/>
@@ -2263,7 +9267,7 @@
       </w:pPr>
     </w:lvl>
   </w:abstractNum>
-  <w:abstractNum w:abstractNumId="7" w15:restartNumberingAfterBreak="0">
+  <w:abstractNum w:abstractNumId="29" w15:restartNumberingAfterBreak="0">
     <w:nsid w:val="46462A7F"/>
     <w:multiLevelType w:val="hybridMultilevel"/>
     <w:tmpl w:val="2BF012E4"/>
@@ -2352,7 +9356,7 @@
       </w:pPr>
     </w:lvl>
   </w:abstractNum>
-  <w:abstractNum w:abstractNumId="8" w15:restartNumberingAfterBreak="0">
+  <w:abstractNum w:abstractNumId="30" w15:restartNumberingAfterBreak="0">
     <w:nsid w:val="46560C25"/>
     <w:multiLevelType w:val="hybridMultilevel"/>
     <w:tmpl w:val="9AF05032"/>
@@ -2444,7 +9448,7 @@
       </w:pPr>
     </w:lvl>
   </w:abstractNum>
-  <w:abstractNum w:abstractNumId="9" w15:restartNumberingAfterBreak="0">
+  <w:abstractNum w:abstractNumId="31" w15:restartNumberingAfterBreak="0">
     <w:nsid w:val="46D52758"/>
     <w:multiLevelType w:val="hybridMultilevel"/>
     <w:tmpl w:val="3B1C14FC"/>
@@ -2533,7 +9537,363 @@
       </w:pPr>
     </w:lvl>
   </w:abstractNum>
-  <w:abstractNum w:abstractNumId="10" w15:restartNumberingAfterBreak="0">
+  <w:abstractNum w:abstractNumId="32" w15:restartNumberingAfterBreak="0">
+    <w:nsid w:val="47D16F19"/>
+    <w:multiLevelType w:val="hybridMultilevel"/>
+    <w:tmpl w:val="8C2AA2DC"/>
+    <w:lvl w:ilvl="0" w:tplc="0409000F">
+      <w:start w:val="1"/>
+      <w:numFmt w:val="decimal"/>
+      <w:lvlText w:val="%1."/>
+      <w:lvlJc w:val="left"/>
+      <w:pPr>
+        <w:ind w:left="720" w:hanging="360"/>
+      </w:pPr>
+      <w:rPr>
+        <w:rFonts w:hint="default"/>
+      </w:rPr>
+    </w:lvl>
+    <w:lvl w:ilvl="1" w:tplc="04090019" w:tentative="1">
+      <w:start w:val="1"/>
+      <w:numFmt w:val="lowerLetter"/>
+      <w:lvlText w:val="%2."/>
+      <w:lvlJc w:val="left"/>
+      <w:pPr>
+        <w:ind w:left="1440" w:hanging="360"/>
+      </w:pPr>
+    </w:lvl>
+    <w:lvl w:ilvl="2" w:tplc="0409001B" w:tentative="1">
+      <w:start w:val="1"/>
+      <w:numFmt w:val="lowerRoman"/>
+      <w:lvlText w:val="%3."/>
+      <w:lvlJc w:val="right"/>
+      <w:pPr>
+        <w:ind w:left="2160" w:hanging="180"/>
+      </w:pPr>
+    </w:lvl>
+    <w:lvl w:ilvl="3" w:tplc="0409000F" w:tentative="1">
+      <w:start w:val="1"/>
+      <w:numFmt w:val="decimal"/>
+      <w:lvlText w:val="%4."/>
+      <w:lvlJc w:val="left"/>
+      <w:pPr>
+        <w:ind w:left="2880" w:hanging="360"/>
+      </w:pPr>
+    </w:lvl>
+    <w:lvl w:ilvl="4" w:tplc="04090019" w:tentative="1">
+      <w:start w:val="1"/>
+      <w:numFmt w:val="lowerLetter"/>
+      <w:lvlText w:val="%5."/>
+      <w:lvlJc w:val="left"/>
+      <w:pPr>
+        <w:ind w:left="3600" w:hanging="360"/>
+      </w:pPr>
+    </w:lvl>
+    <w:lvl w:ilvl="5" w:tplc="0409001B" w:tentative="1">
+      <w:start w:val="1"/>
+      <w:numFmt w:val="lowerRoman"/>
+      <w:lvlText w:val="%6."/>
+      <w:lvlJc w:val="right"/>
+      <w:pPr>
+        <w:ind w:left="4320" w:hanging="180"/>
+      </w:pPr>
+    </w:lvl>
+    <w:lvl w:ilvl="6" w:tplc="0409000F" w:tentative="1">
+      <w:start w:val="1"/>
+      <w:numFmt w:val="decimal"/>
+      <w:lvlText w:val="%7."/>
+      <w:lvlJc w:val="left"/>
+      <w:pPr>
+        <w:ind w:left="5040" w:hanging="360"/>
+      </w:pPr>
+    </w:lvl>
+    <w:lvl w:ilvl="7" w:tplc="04090019" w:tentative="1">
+      <w:start w:val="1"/>
+      <w:numFmt w:val="lowerLetter"/>
+      <w:lvlText w:val="%8."/>
+      <w:lvlJc w:val="left"/>
+      <w:pPr>
+        <w:ind w:left="5760" w:hanging="360"/>
+      </w:pPr>
+    </w:lvl>
+    <w:lvl w:ilvl="8" w:tplc="0409001B" w:tentative="1">
+      <w:start w:val="1"/>
+      <w:numFmt w:val="lowerRoman"/>
+      <w:lvlText w:val="%9."/>
+      <w:lvlJc w:val="right"/>
+      <w:pPr>
+        <w:ind w:left="6480" w:hanging="180"/>
+      </w:pPr>
+    </w:lvl>
+  </w:abstractNum>
+  <w:abstractNum w:abstractNumId="33" w15:restartNumberingAfterBreak="0">
+    <w:nsid w:val="49EE687C"/>
+    <w:multiLevelType w:val="hybridMultilevel"/>
+    <w:tmpl w:val="618E0774"/>
+    <w:lvl w:ilvl="0" w:tplc="15909D14">
+      <w:start w:val="1"/>
+      <w:numFmt w:val="decimal"/>
+      <w:lvlText w:val="5.%1"/>
+      <w:lvlJc w:val="left"/>
+      <w:pPr>
+        <w:ind w:left="1440" w:hanging="360"/>
+      </w:pPr>
+      <w:rPr>
+        <w:rFonts w:hint="default"/>
+      </w:rPr>
+    </w:lvl>
+    <w:lvl w:ilvl="1" w:tplc="04090019" w:tentative="1">
+      <w:start w:val="1"/>
+      <w:numFmt w:val="lowerLetter"/>
+      <w:lvlText w:val="%2."/>
+      <w:lvlJc w:val="left"/>
+      <w:pPr>
+        <w:ind w:left="1440" w:hanging="360"/>
+      </w:pPr>
+    </w:lvl>
+    <w:lvl w:ilvl="2" w:tplc="0409001B" w:tentative="1">
+      <w:start w:val="1"/>
+      <w:numFmt w:val="lowerRoman"/>
+      <w:lvlText w:val="%3."/>
+      <w:lvlJc w:val="right"/>
+      <w:pPr>
+        <w:ind w:left="2160" w:hanging="180"/>
+      </w:pPr>
+    </w:lvl>
+    <w:lvl w:ilvl="3" w:tplc="0409000F" w:tentative="1">
+      <w:start w:val="1"/>
+      <w:numFmt w:val="decimal"/>
+      <w:lvlText w:val="%4."/>
+      <w:lvlJc w:val="left"/>
+      <w:pPr>
+        <w:ind w:left="2880" w:hanging="360"/>
+      </w:pPr>
+    </w:lvl>
+    <w:lvl w:ilvl="4" w:tplc="04090019" w:tentative="1">
+      <w:start w:val="1"/>
+      <w:numFmt w:val="lowerLetter"/>
+      <w:lvlText w:val="%5."/>
+      <w:lvlJc w:val="left"/>
+      <w:pPr>
+        <w:ind w:left="3600" w:hanging="360"/>
+      </w:pPr>
+    </w:lvl>
+    <w:lvl w:ilvl="5" w:tplc="0409001B" w:tentative="1">
+      <w:start w:val="1"/>
+      <w:numFmt w:val="lowerRoman"/>
+      <w:lvlText w:val="%6."/>
+      <w:lvlJc w:val="right"/>
+      <w:pPr>
+        <w:ind w:left="4320" w:hanging="180"/>
+      </w:pPr>
+    </w:lvl>
+    <w:lvl w:ilvl="6" w:tplc="0409000F" w:tentative="1">
+      <w:start w:val="1"/>
+      <w:numFmt w:val="decimal"/>
+      <w:lvlText w:val="%7."/>
+      <w:lvlJc w:val="left"/>
+      <w:pPr>
+        <w:ind w:left="5040" w:hanging="360"/>
+      </w:pPr>
+    </w:lvl>
+    <w:lvl w:ilvl="7" w:tplc="04090019" w:tentative="1">
+      <w:start w:val="1"/>
+      <w:numFmt w:val="lowerLetter"/>
+      <w:lvlText w:val="%8."/>
+      <w:lvlJc w:val="left"/>
+      <w:pPr>
+        <w:ind w:left="5760" w:hanging="360"/>
+      </w:pPr>
+    </w:lvl>
+    <w:lvl w:ilvl="8" w:tplc="0409001B" w:tentative="1">
+      <w:start w:val="1"/>
+      <w:numFmt w:val="lowerRoman"/>
+      <w:lvlText w:val="%9."/>
+      <w:lvlJc w:val="right"/>
+      <w:pPr>
+        <w:ind w:left="6480" w:hanging="180"/>
+      </w:pPr>
+    </w:lvl>
+  </w:abstractNum>
+  <w:abstractNum w:abstractNumId="34" w15:restartNumberingAfterBreak="0">
+    <w:nsid w:val="4AAE38E4"/>
+    <w:multiLevelType w:val="hybridMultilevel"/>
+    <w:tmpl w:val="7E8C4636"/>
+    <w:lvl w:ilvl="0" w:tplc="A20EA00E">
+      <w:start w:val="1"/>
+      <w:numFmt w:val="decimal"/>
+      <w:lvlText w:val="9.%1"/>
+      <w:lvlJc w:val="left"/>
+      <w:pPr>
+        <w:ind w:left="1494" w:hanging="360"/>
+      </w:pPr>
+      <w:rPr>
+        <w:rFonts w:hint="default"/>
+      </w:rPr>
+    </w:lvl>
+    <w:lvl w:ilvl="1" w:tplc="04090019" w:tentative="1">
+      <w:start w:val="1"/>
+      <w:numFmt w:val="lowerLetter"/>
+      <w:lvlText w:val="%2."/>
+      <w:lvlJc w:val="left"/>
+      <w:pPr>
+        <w:ind w:left="2214" w:hanging="360"/>
+      </w:pPr>
+    </w:lvl>
+    <w:lvl w:ilvl="2" w:tplc="0409001B" w:tentative="1">
+      <w:start w:val="1"/>
+      <w:numFmt w:val="lowerRoman"/>
+      <w:lvlText w:val="%3."/>
+      <w:lvlJc w:val="right"/>
+      <w:pPr>
+        <w:ind w:left="2934" w:hanging="180"/>
+      </w:pPr>
+    </w:lvl>
+    <w:lvl w:ilvl="3" w:tplc="0409000F" w:tentative="1">
+      <w:start w:val="1"/>
+      <w:numFmt w:val="decimal"/>
+      <w:lvlText w:val="%4."/>
+      <w:lvlJc w:val="left"/>
+      <w:pPr>
+        <w:ind w:left="3654" w:hanging="360"/>
+      </w:pPr>
+    </w:lvl>
+    <w:lvl w:ilvl="4" w:tplc="04090019" w:tentative="1">
+      <w:start w:val="1"/>
+      <w:numFmt w:val="lowerLetter"/>
+      <w:lvlText w:val="%5."/>
+      <w:lvlJc w:val="left"/>
+      <w:pPr>
+        <w:ind w:left="4374" w:hanging="360"/>
+      </w:pPr>
+    </w:lvl>
+    <w:lvl w:ilvl="5" w:tplc="0409001B" w:tentative="1">
+      <w:start w:val="1"/>
+      <w:numFmt w:val="lowerRoman"/>
+      <w:lvlText w:val="%6."/>
+      <w:lvlJc w:val="right"/>
+      <w:pPr>
+        <w:ind w:left="5094" w:hanging="180"/>
+      </w:pPr>
+    </w:lvl>
+    <w:lvl w:ilvl="6" w:tplc="0409000F" w:tentative="1">
+      <w:start w:val="1"/>
+      <w:numFmt w:val="decimal"/>
+      <w:lvlText w:val="%7."/>
+      <w:lvlJc w:val="left"/>
+      <w:pPr>
+        <w:ind w:left="5814" w:hanging="360"/>
+      </w:pPr>
+    </w:lvl>
+    <w:lvl w:ilvl="7" w:tplc="04090019" w:tentative="1">
+      <w:start w:val="1"/>
+      <w:numFmt w:val="lowerLetter"/>
+      <w:lvlText w:val="%8."/>
+      <w:lvlJc w:val="left"/>
+      <w:pPr>
+        <w:ind w:left="6534" w:hanging="360"/>
+      </w:pPr>
+    </w:lvl>
+    <w:lvl w:ilvl="8" w:tplc="0409001B" w:tentative="1">
+      <w:start w:val="1"/>
+      <w:numFmt w:val="lowerRoman"/>
+      <w:lvlText w:val="%9."/>
+      <w:lvlJc w:val="right"/>
+      <w:pPr>
+        <w:ind w:left="7254" w:hanging="180"/>
+      </w:pPr>
+    </w:lvl>
+  </w:abstractNum>
+  <w:abstractNum w:abstractNumId="35" w15:restartNumberingAfterBreak="0">
+    <w:nsid w:val="4B122DD1"/>
+    <w:multiLevelType w:val="hybridMultilevel"/>
+    <w:tmpl w:val="C05AC8F6"/>
+    <w:lvl w:ilvl="0" w:tplc="4EE4F0C4">
+      <w:start w:val="1"/>
+      <w:numFmt w:val="decimal"/>
+      <w:lvlText w:val="8.%1"/>
+      <w:lvlJc w:val="left"/>
+      <w:pPr>
+        <w:ind w:left="1440" w:hanging="360"/>
+      </w:pPr>
+      <w:rPr>
+        <w:rFonts w:hint="default"/>
+      </w:rPr>
+    </w:lvl>
+    <w:lvl w:ilvl="1" w:tplc="04090019" w:tentative="1">
+      <w:start w:val="1"/>
+      <w:numFmt w:val="lowerLetter"/>
+      <w:lvlText w:val="%2."/>
+      <w:lvlJc w:val="left"/>
+      <w:pPr>
+        <w:ind w:left="1440" w:hanging="360"/>
+      </w:pPr>
+    </w:lvl>
+    <w:lvl w:ilvl="2" w:tplc="0409001B" w:tentative="1">
+      <w:start w:val="1"/>
+      <w:numFmt w:val="lowerRoman"/>
+      <w:lvlText w:val="%3."/>
+      <w:lvlJc w:val="right"/>
+      <w:pPr>
+        <w:ind w:left="2160" w:hanging="180"/>
+      </w:pPr>
+    </w:lvl>
+    <w:lvl w:ilvl="3" w:tplc="0409000F" w:tentative="1">
+      <w:start w:val="1"/>
+      <w:numFmt w:val="decimal"/>
+      <w:lvlText w:val="%4."/>
+      <w:lvlJc w:val="left"/>
+      <w:pPr>
+        <w:ind w:left="2880" w:hanging="360"/>
+      </w:pPr>
+    </w:lvl>
+    <w:lvl w:ilvl="4" w:tplc="04090019" w:tentative="1">
+      <w:start w:val="1"/>
+      <w:numFmt w:val="lowerLetter"/>
+      <w:lvlText w:val="%5."/>
+      <w:lvlJc w:val="left"/>
+      <w:pPr>
+        <w:ind w:left="3600" w:hanging="360"/>
+      </w:pPr>
+    </w:lvl>
+    <w:lvl w:ilvl="5" w:tplc="0409001B" w:tentative="1">
+      <w:start w:val="1"/>
+      <w:numFmt w:val="lowerRoman"/>
+      <w:lvlText w:val="%6."/>
+      <w:lvlJc w:val="right"/>
+      <w:pPr>
+        <w:ind w:left="4320" w:hanging="180"/>
+      </w:pPr>
+    </w:lvl>
+    <w:lvl w:ilvl="6" w:tplc="0409000F" w:tentative="1">
+      <w:start w:val="1"/>
+      <w:numFmt w:val="decimal"/>
+      <w:lvlText w:val="%7."/>
+      <w:lvlJc w:val="left"/>
+      <w:pPr>
+        <w:ind w:left="5040" w:hanging="360"/>
+      </w:pPr>
+    </w:lvl>
+    <w:lvl w:ilvl="7" w:tplc="04090019" w:tentative="1">
+      <w:start w:val="1"/>
+      <w:numFmt w:val="lowerLetter"/>
+      <w:lvlText w:val="%8."/>
+      <w:lvlJc w:val="left"/>
+      <w:pPr>
+        <w:ind w:left="5760" w:hanging="360"/>
+      </w:pPr>
+    </w:lvl>
+    <w:lvl w:ilvl="8" w:tplc="0409001B" w:tentative="1">
+      <w:start w:val="1"/>
+      <w:numFmt w:val="lowerRoman"/>
+      <w:lvlText w:val="%9."/>
+      <w:lvlJc w:val="right"/>
+      <w:pPr>
+        <w:ind w:left="6480" w:hanging="180"/>
+      </w:pPr>
+    </w:lvl>
+  </w:abstractNum>
+  <w:abstractNum w:abstractNumId="36" w15:restartNumberingAfterBreak="0">
     <w:nsid w:val="503834A7"/>
     <w:multiLevelType w:val="hybridMultilevel"/>
     <w:tmpl w:val="8C2AA2DC"/>
@@ -2622,7 +9982,274 @@
       </w:pPr>
     </w:lvl>
   </w:abstractNum>
-  <w:abstractNum w:abstractNumId="11" w15:restartNumberingAfterBreak="0">
+  <w:abstractNum w:abstractNumId="37" w15:restartNumberingAfterBreak="0">
+    <w:nsid w:val="503E260E"/>
+    <w:multiLevelType w:val="hybridMultilevel"/>
+    <w:tmpl w:val="3AE02A8A"/>
+    <w:lvl w:ilvl="0" w:tplc="DABCF39A">
+      <w:start w:val="1"/>
+      <w:numFmt w:val="decimal"/>
+      <w:lvlText w:val="3.%1"/>
+      <w:lvlJc w:val="left"/>
+      <w:pPr>
+        <w:ind w:left="1440" w:hanging="360"/>
+      </w:pPr>
+      <w:rPr>
+        <w:rFonts w:hint="default"/>
+      </w:rPr>
+    </w:lvl>
+    <w:lvl w:ilvl="1" w:tplc="04090019" w:tentative="1">
+      <w:start w:val="1"/>
+      <w:numFmt w:val="lowerLetter"/>
+      <w:lvlText w:val="%2."/>
+      <w:lvlJc w:val="left"/>
+      <w:pPr>
+        <w:ind w:left="1440" w:hanging="360"/>
+      </w:pPr>
+    </w:lvl>
+    <w:lvl w:ilvl="2" w:tplc="0409001B" w:tentative="1">
+      <w:start w:val="1"/>
+      <w:numFmt w:val="lowerRoman"/>
+      <w:lvlText w:val="%3."/>
+      <w:lvlJc w:val="right"/>
+      <w:pPr>
+        <w:ind w:left="2160" w:hanging="180"/>
+      </w:pPr>
+    </w:lvl>
+    <w:lvl w:ilvl="3" w:tplc="0409000F" w:tentative="1">
+      <w:start w:val="1"/>
+      <w:numFmt w:val="decimal"/>
+      <w:lvlText w:val="%4."/>
+      <w:lvlJc w:val="left"/>
+      <w:pPr>
+        <w:ind w:left="2880" w:hanging="360"/>
+      </w:pPr>
+    </w:lvl>
+    <w:lvl w:ilvl="4" w:tplc="04090019" w:tentative="1">
+      <w:start w:val="1"/>
+      <w:numFmt w:val="lowerLetter"/>
+      <w:lvlText w:val="%5."/>
+      <w:lvlJc w:val="left"/>
+      <w:pPr>
+        <w:ind w:left="3600" w:hanging="360"/>
+      </w:pPr>
+    </w:lvl>
+    <w:lvl w:ilvl="5" w:tplc="0409001B" w:tentative="1">
+      <w:start w:val="1"/>
+      <w:numFmt w:val="lowerRoman"/>
+      <w:lvlText w:val="%6."/>
+      <w:lvlJc w:val="right"/>
+      <w:pPr>
+        <w:ind w:left="4320" w:hanging="180"/>
+      </w:pPr>
+    </w:lvl>
+    <w:lvl w:ilvl="6" w:tplc="0409000F" w:tentative="1">
+      <w:start w:val="1"/>
+      <w:numFmt w:val="decimal"/>
+      <w:lvlText w:val="%7."/>
+      <w:lvlJc w:val="left"/>
+      <w:pPr>
+        <w:ind w:left="5040" w:hanging="360"/>
+      </w:pPr>
+    </w:lvl>
+    <w:lvl w:ilvl="7" w:tplc="04090019" w:tentative="1">
+      <w:start w:val="1"/>
+      <w:numFmt w:val="lowerLetter"/>
+      <w:lvlText w:val="%8."/>
+      <w:lvlJc w:val="left"/>
+      <w:pPr>
+        <w:ind w:left="5760" w:hanging="360"/>
+      </w:pPr>
+    </w:lvl>
+    <w:lvl w:ilvl="8" w:tplc="0409001B" w:tentative="1">
+      <w:start w:val="1"/>
+      <w:numFmt w:val="lowerRoman"/>
+      <w:lvlText w:val="%9."/>
+      <w:lvlJc w:val="right"/>
+      <w:pPr>
+        <w:ind w:left="6480" w:hanging="180"/>
+      </w:pPr>
+    </w:lvl>
+  </w:abstractNum>
+  <w:abstractNum w:abstractNumId="38" w15:restartNumberingAfterBreak="0">
+    <w:nsid w:val="52B35E2E"/>
+    <w:multiLevelType w:val="hybridMultilevel"/>
+    <w:tmpl w:val="172C3378"/>
+    <w:lvl w:ilvl="0" w:tplc="0409000F">
+      <w:start w:val="1"/>
+      <w:numFmt w:val="decimal"/>
+      <w:lvlText w:val="%1."/>
+      <w:lvlJc w:val="left"/>
+      <w:pPr>
+        <w:ind w:left="720" w:hanging="360"/>
+      </w:pPr>
+      <w:rPr>
+        <w:rFonts w:hint="default"/>
+      </w:rPr>
+    </w:lvl>
+    <w:lvl w:ilvl="1" w:tplc="04090019">
+      <w:start w:val="1"/>
+      <w:numFmt w:val="lowerLetter"/>
+      <w:lvlText w:val="%2."/>
+      <w:lvlJc w:val="left"/>
+      <w:pPr>
+        <w:ind w:left="1440" w:hanging="360"/>
+      </w:pPr>
+    </w:lvl>
+    <w:lvl w:ilvl="2" w:tplc="0409001B" w:tentative="1">
+      <w:start w:val="1"/>
+      <w:numFmt w:val="lowerRoman"/>
+      <w:lvlText w:val="%3."/>
+      <w:lvlJc w:val="right"/>
+      <w:pPr>
+        <w:ind w:left="2160" w:hanging="180"/>
+      </w:pPr>
+    </w:lvl>
+    <w:lvl w:ilvl="3" w:tplc="0409000F" w:tentative="1">
+      <w:start w:val="1"/>
+      <w:numFmt w:val="decimal"/>
+      <w:lvlText w:val="%4."/>
+      <w:lvlJc w:val="left"/>
+      <w:pPr>
+        <w:ind w:left="2880" w:hanging="360"/>
+      </w:pPr>
+    </w:lvl>
+    <w:lvl w:ilvl="4" w:tplc="04090019" w:tentative="1">
+      <w:start w:val="1"/>
+      <w:numFmt w:val="lowerLetter"/>
+      <w:lvlText w:val="%5."/>
+      <w:lvlJc w:val="left"/>
+      <w:pPr>
+        <w:ind w:left="3600" w:hanging="360"/>
+      </w:pPr>
+    </w:lvl>
+    <w:lvl w:ilvl="5" w:tplc="0409001B" w:tentative="1">
+      <w:start w:val="1"/>
+      <w:numFmt w:val="lowerRoman"/>
+      <w:lvlText w:val="%6."/>
+      <w:lvlJc w:val="right"/>
+      <w:pPr>
+        <w:ind w:left="4320" w:hanging="180"/>
+      </w:pPr>
+    </w:lvl>
+    <w:lvl w:ilvl="6" w:tplc="0409000F" w:tentative="1">
+      <w:start w:val="1"/>
+      <w:numFmt w:val="decimal"/>
+      <w:lvlText w:val="%7."/>
+      <w:lvlJc w:val="left"/>
+      <w:pPr>
+        <w:ind w:left="5040" w:hanging="360"/>
+      </w:pPr>
+    </w:lvl>
+    <w:lvl w:ilvl="7" w:tplc="04090019" w:tentative="1">
+      <w:start w:val="1"/>
+      <w:numFmt w:val="lowerLetter"/>
+      <w:lvlText w:val="%8."/>
+      <w:lvlJc w:val="left"/>
+      <w:pPr>
+        <w:ind w:left="5760" w:hanging="360"/>
+      </w:pPr>
+    </w:lvl>
+    <w:lvl w:ilvl="8" w:tplc="0409001B" w:tentative="1">
+      <w:start w:val="1"/>
+      <w:numFmt w:val="lowerRoman"/>
+      <w:lvlText w:val="%9."/>
+      <w:lvlJc w:val="right"/>
+      <w:pPr>
+        <w:ind w:left="6480" w:hanging="180"/>
+      </w:pPr>
+    </w:lvl>
+  </w:abstractNum>
+  <w:abstractNum w:abstractNumId="39" w15:restartNumberingAfterBreak="0">
+    <w:nsid w:val="53DF4F02"/>
+    <w:multiLevelType w:val="hybridMultilevel"/>
+    <w:tmpl w:val="8C2AA2DC"/>
+    <w:lvl w:ilvl="0" w:tplc="0409000F">
+      <w:start w:val="1"/>
+      <w:numFmt w:val="decimal"/>
+      <w:lvlText w:val="%1."/>
+      <w:lvlJc w:val="left"/>
+      <w:pPr>
+        <w:ind w:left="720" w:hanging="360"/>
+      </w:pPr>
+      <w:rPr>
+        <w:rFonts w:hint="default"/>
+      </w:rPr>
+    </w:lvl>
+    <w:lvl w:ilvl="1" w:tplc="04090019" w:tentative="1">
+      <w:start w:val="1"/>
+      <w:numFmt w:val="lowerLetter"/>
+      <w:lvlText w:val="%2."/>
+      <w:lvlJc w:val="left"/>
+      <w:pPr>
+        <w:ind w:left="1440" w:hanging="360"/>
+      </w:pPr>
+    </w:lvl>
+    <w:lvl w:ilvl="2" w:tplc="0409001B" w:tentative="1">
+      <w:start w:val="1"/>
+      <w:numFmt w:val="lowerRoman"/>
+      <w:lvlText w:val="%3."/>
+      <w:lvlJc w:val="right"/>
+      <w:pPr>
+        <w:ind w:left="2160" w:hanging="180"/>
+      </w:pPr>
+    </w:lvl>
+    <w:lvl w:ilvl="3" w:tplc="0409000F" w:tentative="1">
+      <w:start w:val="1"/>
+      <w:numFmt w:val="decimal"/>
+      <w:lvlText w:val="%4."/>
+      <w:lvlJc w:val="left"/>
+      <w:pPr>
+        <w:ind w:left="2880" w:hanging="360"/>
+      </w:pPr>
+    </w:lvl>
+    <w:lvl w:ilvl="4" w:tplc="04090019" w:tentative="1">
+      <w:start w:val="1"/>
+      <w:numFmt w:val="lowerLetter"/>
+      <w:lvlText w:val="%5."/>
+      <w:lvlJc w:val="left"/>
+      <w:pPr>
+        <w:ind w:left="3600" w:hanging="360"/>
+      </w:pPr>
+    </w:lvl>
+    <w:lvl w:ilvl="5" w:tplc="0409001B" w:tentative="1">
+      <w:start w:val="1"/>
+      <w:numFmt w:val="lowerRoman"/>
+      <w:lvlText w:val="%6."/>
+      <w:lvlJc w:val="right"/>
+      <w:pPr>
+        <w:ind w:left="4320" w:hanging="180"/>
+      </w:pPr>
+    </w:lvl>
+    <w:lvl w:ilvl="6" w:tplc="0409000F" w:tentative="1">
+      <w:start w:val="1"/>
+      <w:numFmt w:val="decimal"/>
+      <w:lvlText w:val="%7."/>
+      <w:lvlJc w:val="left"/>
+      <w:pPr>
+        <w:ind w:left="5040" w:hanging="360"/>
+      </w:pPr>
+    </w:lvl>
+    <w:lvl w:ilvl="7" w:tplc="04090019" w:tentative="1">
+      <w:start w:val="1"/>
+      <w:numFmt w:val="lowerLetter"/>
+      <w:lvlText w:val="%8."/>
+      <w:lvlJc w:val="left"/>
+      <w:pPr>
+        <w:ind w:left="5760" w:hanging="360"/>
+      </w:pPr>
+    </w:lvl>
+    <w:lvl w:ilvl="8" w:tplc="0409001B" w:tentative="1">
+      <w:start w:val="1"/>
+      <w:numFmt w:val="lowerRoman"/>
+      <w:lvlText w:val="%9."/>
+      <w:lvlJc w:val="right"/>
+      <w:pPr>
+        <w:ind w:left="6480" w:hanging="180"/>
+      </w:pPr>
+    </w:lvl>
+  </w:abstractNum>
+  <w:abstractNum w:abstractNumId="40" w15:restartNumberingAfterBreak="0">
     <w:nsid w:val="54422FD3"/>
     <w:multiLevelType w:val="hybridMultilevel"/>
     <w:tmpl w:val="8C2AA2DC"/>
@@ -2711,7 +10338,277 @@
       </w:pPr>
     </w:lvl>
   </w:abstractNum>
-  <w:abstractNum w:abstractNumId="12" w15:restartNumberingAfterBreak="0">
+  <w:abstractNum w:abstractNumId="41" w15:restartNumberingAfterBreak="0">
+    <w:nsid w:val="58574A72"/>
+    <w:multiLevelType w:val="hybridMultilevel"/>
+    <w:tmpl w:val="4956DCC0"/>
+    <w:lvl w:ilvl="0" w:tplc="A20EA00E">
+      <w:start w:val="1"/>
+      <w:numFmt w:val="decimal"/>
+      <w:lvlText w:val="9.%1"/>
+      <w:lvlJc w:val="left"/>
+      <w:pPr>
+        <w:ind w:left="1494" w:hanging="360"/>
+      </w:pPr>
+      <w:rPr>
+        <w:rFonts w:hint="default"/>
+      </w:rPr>
+    </w:lvl>
+    <w:lvl w:ilvl="1" w:tplc="04090019" w:tentative="1">
+      <w:start w:val="1"/>
+      <w:numFmt w:val="lowerLetter"/>
+      <w:lvlText w:val="%2."/>
+      <w:lvlJc w:val="left"/>
+      <w:pPr>
+        <w:ind w:left="2160" w:hanging="360"/>
+      </w:pPr>
+    </w:lvl>
+    <w:lvl w:ilvl="2" w:tplc="0409001B" w:tentative="1">
+      <w:start w:val="1"/>
+      <w:numFmt w:val="lowerRoman"/>
+      <w:lvlText w:val="%3."/>
+      <w:lvlJc w:val="right"/>
+      <w:pPr>
+        <w:ind w:left="2880" w:hanging="180"/>
+      </w:pPr>
+    </w:lvl>
+    <w:lvl w:ilvl="3" w:tplc="0409000F" w:tentative="1">
+      <w:start w:val="1"/>
+      <w:numFmt w:val="decimal"/>
+      <w:lvlText w:val="%4."/>
+      <w:lvlJc w:val="left"/>
+      <w:pPr>
+        <w:ind w:left="3600" w:hanging="360"/>
+      </w:pPr>
+    </w:lvl>
+    <w:lvl w:ilvl="4" w:tplc="04090019" w:tentative="1">
+      <w:start w:val="1"/>
+      <w:numFmt w:val="lowerLetter"/>
+      <w:lvlText w:val="%5."/>
+      <w:lvlJc w:val="left"/>
+      <w:pPr>
+        <w:ind w:left="4320" w:hanging="360"/>
+      </w:pPr>
+    </w:lvl>
+    <w:lvl w:ilvl="5" w:tplc="0409001B" w:tentative="1">
+      <w:start w:val="1"/>
+      <w:numFmt w:val="lowerRoman"/>
+      <w:lvlText w:val="%6."/>
+      <w:lvlJc w:val="right"/>
+      <w:pPr>
+        <w:ind w:left="5040" w:hanging="180"/>
+      </w:pPr>
+    </w:lvl>
+    <w:lvl w:ilvl="6" w:tplc="0409000F" w:tentative="1">
+      <w:start w:val="1"/>
+      <w:numFmt w:val="decimal"/>
+      <w:lvlText w:val="%7."/>
+      <w:lvlJc w:val="left"/>
+      <w:pPr>
+        <w:ind w:left="5760" w:hanging="360"/>
+      </w:pPr>
+    </w:lvl>
+    <w:lvl w:ilvl="7" w:tplc="04090019" w:tentative="1">
+      <w:start w:val="1"/>
+      <w:numFmt w:val="lowerLetter"/>
+      <w:lvlText w:val="%8."/>
+      <w:lvlJc w:val="left"/>
+      <w:pPr>
+        <w:ind w:left="6480" w:hanging="360"/>
+      </w:pPr>
+    </w:lvl>
+    <w:lvl w:ilvl="8" w:tplc="0409001B" w:tentative="1">
+      <w:start w:val="1"/>
+      <w:numFmt w:val="lowerRoman"/>
+      <w:lvlText w:val="%9."/>
+      <w:lvlJc w:val="right"/>
+      <w:pPr>
+        <w:ind w:left="7200" w:hanging="180"/>
+      </w:pPr>
+    </w:lvl>
+  </w:abstractNum>
+  <w:abstractNum w:abstractNumId="42" w15:restartNumberingAfterBreak="0">
+    <w:nsid w:val="59CF17F1"/>
+    <w:multiLevelType w:val="hybridMultilevel"/>
+    <w:tmpl w:val="375895A4"/>
+    <w:lvl w:ilvl="0" w:tplc="0409000F">
+      <w:start w:val="1"/>
+      <w:numFmt w:val="decimal"/>
+      <w:lvlText w:val="%1."/>
+      <w:lvlJc w:val="left"/>
+      <w:pPr>
+        <w:ind w:left="720" w:hanging="360"/>
+      </w:pPr>
+      <w:rPr>
+        <w:rFonts w:hint="default"/>
+      </w:rPr>
+    </w:lvl>
+    <w:lvl w:ilvl="1" w:tplc="4EE4F0C4">
+      <w:start w:val="1"/>
+      <w:numFmt w:val="decimal"/>
+      <w:lvlText w:val="8.%2"/>
+      <w:lvlJc w:val="left"/>
+      <w:pPr>
+        <w:ind w:left="1440" w:hanging="360"/>
+      </w:pPr>
+      <w:rPr>
+        <w:rFonts w:hint="default"/>
+      </w:rPr>
+    </w:lvl>
+    <w:lvl w:ilvl="2" w:tplc="0409001B" w:tentative="1">
+      <w:start w:val="1"/>
+      <w:numFmt w:val="lowerRoman"/>
+      <w:lvlText w:val="%3."/>
+      <w:lvlJc w:val="right"/>
+      <w:pPr>
+        <w:ind w:left="2160" w:hanging="180"/>
+      </w:pPr>
+    </w:lvl>
+    <w:lvl w:ilvl="3" w:tplc="0409000F" w:tentative="1">
+      <w:start w:val="1"/>
+      <w:numFmt w:val="decimal"/>
+      <w:lvlText w:val="%4."/>
+      <w:lvlJc w:val="left"/>
+      <w:pPr>
+        <w:ind w:left="2880" w:hanging="360"/>
+      </w:pPr>
+    </w:lvl>
+    <w:lvl w:ilvl="4" w:tplc="04090019" w:tentative="1">
+      <w:start w:val="1"/>
+      <w:numFmt w:val="lowerLetter"/>
+      <w:lvlText w:val="%5."/>
+      <w:lvlJc w:val="left"/>
+      <w:pPr>
+        <w:ind w:left="3600" w:hanging="360"/>
+      </w:pPr>
+    </w:lvl>
+    <w:lvl w:ilvl="5" w:tplc="0409001B" w:tentative="1">
+      <w:start w:val="1"/>
+      <w:numFmt w:val="lowerRoman"/>
+      <w:lvlText w:val="%6."/>
+      <w:lvlJc w:val="right"/>
+      <w:pPr>
+        <w:ind w:left="4320" w:hanging="180"/>
+      </w:pPr>
+    </w:lvl>
+    <w:lvl w:ilvl="6" w:tplc="0409000F" w:tentative="1">
+      <w:start w:val="1"/>
+      <w:numFmt w:val="decimal"/>
+      <w:lvlText w:val="%7."/>
+      <w:lvlJc w:val="left"/>
+      <w:pPr>
+        <w:ind w:left="5040" w:hanging="360"/>
+      </w:pPr>
+    </w:lvl>
+    <w:lvl w:ilvl="7" w:tplc="04090019" w:tentative="1">
+      <w:start w:val="1"/>
+      <w:numFmt w:val="lowerLetter"/>
+      <w:lvlText w:val="%8."/>
+      <w:lvlJc w:val="left"/>
+      <w:pPr>
+        <w:ind w:left="5760" w:hanging="360"/>
+      </w:pPr>
+    </w:lvl>
+    <w:lvl w:ilvl="8" w:tplc="0409001B" w:tentative="1">
+      <w:start w:val="1"/>
+      <w:numFmt w:val="lowerRoman"/>
+      <w:lvlText w:val="%9."/>
+      <w:lvlJc w:val="right"/>
+      <w:pPr>
+        <w:ind w:left="6480" w:hanging="180"/>
+      </w:pPr>
+    </w:lvl>
+  </w:abstractNum>
+  <w:abstractNum w:abstractNumId="43" w15:restartNumberingAfterBreak="0">
+    <w:nsid w:val="60795C71"/>
+    <w:multiLevelType w:val="hybridMultilevel"/>
+    <w:tmpl w:val="C1A43B1A"/>
+    <w:lvl w:ilvl="0" w:tplc="DABCF39A">
+      <w:start w:val="1"/>
+      <w:numFmt w:val="decimal"/>
+      <w:lvlText w:val="3.%1"/>
+      <w:lvlJc w:val="left"/>
+      <w:pPr>
+        <w:ind w:left="1440" w:hanging="360"/>
+      </w:pPr>
+      <w:rPr>
+        <w:rFonts w:hint="default"/>
+      </w:rPr>
+    </w:lvl>
+    <w:lvl w:ilvl="1" w:tplc="04090019" w:tentative="1">
+      <w:start w:val="1"/>
+      <w:numFmt w:val="lowerLetter"/>
+      <w:lvlText w:val="%2."/>
+      <w:lvlJc w:val="left"/>
+      <w:pPr>
+        <w:ind w:left="1440" w:hanging="360"/>
+      </w:pPr>
+    </w:lvl>
+    <w:lvl w:ilvl="2" w:tplc="0409001B" w:tentative="1">
+      <w:start w:val="1"/>
+      <w:numFmt w:val="lowerRoman"/>
+      <w:lvlText w:val="%3."/>
+      <w:lvlJc w:val="right"/>
+      <w:pPr>
+        <w:ind w:left="2160" w:hanging="180"/>
+      </w:pPr>
+    </w:lvl>
+    <w:lvl w:ilvl="3" w:tplc="0409000F" w:tentative="1">
+      <w:start w:val="1"/>
+      <w:numFmt w:val="decimal"/>
+      <w:lvlText w:val="%4."/>
+      <w:lvlJc w:val="left"/>
+      <w:pPr>
+        <w:ind w:left="2880" w:hanging="360"/>
+      </w:pPr>
+    </w:lvl>
+    <w:lvl w:ilvl="4" w:tplc="04090019" w:tentative="1">
+      <w:start w:val="1"/>
+      <w:numFmt w:val="lowerLetter"/>
+      <w:lvlText w:val="%5."/>
+      <w:lvlJc w:val="left"/>
+      <w:pPr>
+        <w:ind w:left="3600" w:hanging="360"/>
+      </w:pPr>
+    </w:lvl>
+    <w:lvl w:ilvl="5" w:tplc="0409001B" w:tentative="1">
+      <w:start w:val="1"/>
+      <w:numFmt w:val="lowerRoman"/>
+      <w:lvlText w:val="%6."/>
+      <w:lvlJc w:val="right"/>
+      <w:pPr>
+        <w:ind w:left="4320" w:hanging="180"/>
+      </w:pPr>
+    </w:lvl>
+    <w:lvl w:ilvl="6" w:tplc="0409000F" w:tentative="1">
+      <w:start w:val="1"/>
+      <w:numFmt w:val="decimal"/>
+      <w:lvlText w:val="%7."/>
+      <w:lvlJc w:val="left"/>
+      <w:pPr>
+        <w:ind w:left="5040" w:hanging="360"/>
+      </w:pPr>
+    </w:lvl>
+    <w:lvl w:ilvl="7" w:tplc="04090019" w:tentative="1">
+      <w:start w:val="1"/>
+      <w:numFmt w:val="lowerLetter"/>
+      <w:lvlText w:val="%8."/>
+      <w:lvlJc w:val="left"/>
+      <w:pPr>
+        <w:ind w:left="5760" w:hanging="360"/>
+      </w:pPr>
+    </w:lvl>
+    <w:lvl w:ilvl="8" w:tplc="0409001B" w:tentative="1">
+      <w:start w:val="1"/>
+      <w:numFmt w:val="lowerRoman"/>
+      <w:lvlText w:val="%9."/>
+      <w:lvlJc w:val="right"/>
+      <w:pPr>
+        <w:ind w:left="6480" w:hanging="180"/>
+      </w:pPr>
+    </w:lvl>
+  </w:abstractNum>
+  <w:abstractNum w:abstractNumId="44" w15:restartNumberingAfterBreak="0">
     <w:nsid w:val="69DE458A"/>
     <w:multiLevelType w:val="hybridMultilevel"/>
     <w:tmpl w:val="5142BA90"/>
@@ -2803,44 +10700,600 @@
       </w:pPr>
     </w:lvl>
   </w:abstractNum>
+  <w:abstractNum w:abstractNumId="45" w15:restartNumberingAfterBreak="0">
+    <w:nsid w:val="6B057E68"/>
+    <w:multiLevelType w:val="hybridMultilevel"/>
+    <w:tmpl w:val="8C2AA2DC"/>
+    <w:lvl w:ilvl="0" w:tplc="0409000F">
+      <w:start w:val="1"/>
+      <w:numFmt w:val="decimal"/>
+      <w:lvlText w:val="%1."/>
+      <w:lvlJc w:val="left"/>
+      <w:pPr>
+        <w:ind w:left="720" w:hanging="360"/>
+      </w:pPr>
+      <w:rPr>
+        <w:rFonts w:hint="default"/>
+      </w:rPr>
+    </w:lvl>
+    <w:lvl w:ilvl="1" w:tplc="04090019" w:tentative="1">
+      <w:start w:val="1"/>
+      <w:numFmt w:val="lowerLetter"/>
+      <w:lvlText w:val="%2."/>
+      <w:lvlJc w:val="left"/>
+      <w:pPr>
+        <w:ind w:left="1440" w:hanging="360"/>
+      </w:pPr>
+    </w:lvl>
+    <w:lvl w:ilvl="2" w:tplc="0409001B" w:tentative="1">
+      <w:start w:val="1"/>
+      <w:numFmt w:val="lowerRoman"/>
+      <w:lvlText w:val="%3."/>
+      <w:lvlJc w:val="right"/>
+      <w:pPr>
+        <w:ind w:left="2160" w:hanging="180"/>
+      </w:pPr>
+    </w:lvl>
+    <w:lvl w:ilvl="3" w:tplc="0409000F" w:tentative="1">
+      <w:start w:val="1"/>
+      <w:numFmt w:val="decimal"/>
+      <w:lvlText w:val="%4."/>
+      <w:lvlJc w:val="left"/>
+      <w:pPr>
+        <w:ind w:left="2880" w:hanging="360"/>
+      </w:pPr>
+    </w:lvl>
+    <w:lvl w:ilvl="4" w:tplc="04090019" w:tentative="1">
+      <w:start w:val="1"/>
+      <w:numFmt w:val="lowerLetter"/>
+      <w:lvlText w:val="%5."/>
+      <w:lvlJc w:val="left"/>
+      <w:pPr>
+        <w:ind w:left="3600" w:hanging="360"/>
+      </w:pPr>
+    </w:lvl>
+    <w:lvl w:ilvl="5" w:tplc="0409001B" w:tentative="1">
+      <w:start w:val="1"/>
+      <w:numFmt w:val="lowerRoman"/>
+      <w:lvlText w:val="%6."/>
+      <w:lvlJc w:val="right"/>
+      <w:pPr>
+        <w:ind w:left="4320" w:hanging="180"/>
+      </w:pPr>
+    </w:lvl>
+    <w:lvl w:ilvl="6" w:tplc="0409000F" w:tentative="1">
+      <w:start w:val="1"/>
+      <w:numFmt w:val="decimal"/>
+      <w:lvlText w:val="%7."/>
+      <w:lvlJc w:val="left"/>
+      <w:pPr>
+        <w:ind w:left="5040" w:hanging="360"/>
+      </w:pPr>
+    </w:lvl>
+    <w:lvl w:ilvl="7" w:tplc="04090019" w:tentative="1">
+      <w:start w:val="1"/>
+      <w:numFmt w:val="lowerLetter"/>
+      <w:lvlText w:val="%8."/>
+      <w:lvlJc w:val="left"/>
+      <w:pPr>
+        <w:ind w:left="5760" w:hanging="360"/>
+      </w:pPr>
+    </w:lvl>
+    <w:lvl w:ilvl="8" w:tplc="0409001B" w:tentative="1">
+      <w:start w:val="1"/>
+      <w:numFmt w:val="lowerRoman"/>
+      <w:lvlText w:val="%9."/>
+      <w:lvlJc w:val="right"/>
+      <w:pPr>
+        <w:ind w:left="6480" w:hanging="180"/>
+      </w:pPr>
+    </w:lvl>
+  </w:abstractNum>
+  <w:abstractNum w:abstractNumId="46" w15:restartNumberingAfterBreak="0">
+    <w:nsid w:val="727B1CC8"/>
+    <w:multiLevelType w:val="hybridMultilevel"/>
+    <w:tmpl w:val="ABC63EEA"/>
+    <w:lvl w:ilvl="0" w:tplc="0409000F">
+      <w:start w:val="1"/>
+      <w:numFmt w:val="decimal"/>
+      <w:lvlText w:val="%1."/>
+      <w:lvlJc w:val="left"/>
+      <w:pPr>
+        <w:ind w:left="720" w:hanging="360"/>
+      </w:pPr>
+      <w:rPr>
+        <w:rFonts w:hint="default"/>
+      </w:rPr>
+    </w:lvl>
+    <w:lvl w:ilvl="1" w:tplc="04090019" w:tentative="1">
+      <w:start w:val="1"/>
+      <w:numFmt w:val="lowerLetter"/>
+      <w:lvlText w:val="%2."/>
+      <w:lvlJc w:val="left"/>
+      <w:pPr>
+        <w:ind w:left="1440" w:hanging="360"/>
+      </w:pPr>
+    </w:lvl>
+    <w:lvl w:ilvl="2" w:tplc="0409001B" w:tentative="1">
+      <w:start w:val="1"/>
+      <w:numFmt w:val="lowerRoman"/>
+      <w:lvlText w:val="%3."/>
+      <w:lvlJc w:val="right"/>
+      <w:pPr>
+        <w:ind w:left="2160" w:hanging="180"/>
+      </w:pPr>
+    </w:lvl>
+    <w:lvl w:ilvl="3" w:tplc="0409000F" w:tentative="1">
+      <w:start w:val="1"/>
+      <w:numFmt w:val="decimal"/>
+      <w:lvlText w:val="%4."/>
+      <w:lvlJc w:val="left"/>
+      <w:pPr>
+        <w:ind w:left="2880" w:hanging="360"/>
+      </w:pPr>
+    </w:lvl>
+    <w:lvl w:ilvl="4" w:tplc="04090019" w:tentative="1">
+      <w:start w:val="1"/>
+      <w:numFmt w:val="lowerLetter"/>
+      <w:lvlText w:val="%5."/>
+      <w:lvlJc w:val="left"/>
+      <w:pPr>
+        <w:ind w:left="3600" w:hanging="360"/>
+      </w:pPr>
+    </w:lvl>
+    <w:lvl w:ilvl="5" w:tplc="0409001B" w:tentative="1">
+      <w:start w:val="1"/>
+      <w:numFmt w:val="lowerRoman"/>
+      <w:lvlText w:val="%6."/>
+      <w:lvlJc w:val="right"/>
+      <w:pPr>
+        <w:ind w:left="4320" w:hanging="180"/>
+      </w:pPr>
+    </w:lvl>
+    <w:lvl w:ilvl="6" w:tplc="0409000F" w:tentative="1">
+      <w:start w:val="1"/>
+      <w:numFmt w:val="decimal"/>
+      <w:lvlText w:val="%7."/>
+      <w:lvlJc w:val="left"/>
+      <w:pPr>
+        <w:ind w:left="5040" w:hanging="360"/>
+      </w:pPr>
+    </w:lvl>
+    <w:lvl w:ilvl="7" w:tplc="04090019" w:tentative="1">
+      <w:start w:val="1"/>
+      <w:numFmt w:val="lowerLetter"/>
+      <w:lvlText w:val="%8."/>
+      <w:lvlJc w:val="left"/>
+      <w:pPr>
+        <w:ind w:left="5760" w:hanging="360"/>
+      </w:pPr>
+    </w:lvl>
+    <w:lvl w:ilvl="8" w:tplc="0409001B" w:tentative="1">
+      <w:start w:val="1"/>
+      <w:numFmt w:val="lowerRoman"/>
+      <w:lvlText w:val="%9."/>
+      <w:lvlJc w:val="right"/>
+      <w:pPr>
+        <w:ind w:left="6480" w:hanging="180"/>
+      </w:pPr>
+    </w:lvl>
+  </w:abstractNum>
+  <w:abstractNum w:abstractNumId="47" w15:restartNumberingAfterBreak="0">
+    <w:nsid w:val="75545D88"/>
+    <w:multiLevelType w:val="hybridMultilevel"/>
+    <w:tmpl w:val="1E74B4EE"/>
+    <w:lvl w:ilvl="0" w:tplc="EFD8C9D2">
+      <w:start w:val="1"/>
+      <w:numFmt w:val="decimal"/>
+      <w:lvlText w:val="%1."/>
+      <w:lvlJc w:val="left"/>
+      <w:pPr>
+        <w:ind w:left="720" w:hanging="360"/>
+      </w:pPr>
+      <w:rPr>
+        <w:rFonts w:hint="default"/>
+      </w:rPr>
+    </w:lvl>
+    <w:lvl w:ilvl="1" w:tplc="04090019" w:tentative="1">
+      <w:start w:val="1"/>
+      <w:numFmt w:val="lowerLetter"/>
+      <w:lvlText w:val="%2."/>
+      <w:lvlJc w:val="left"/>
+      <w:pPr>
+        <w:ind w:left="1440" w:hanging="360"/>
+      </w:pPr>
+    </w:lvl>
+    <w:lvl w:ilvl="2" w:tplc="0409001B" w:tentative="1">
+      <w:start w:val="1"/>
+      <w:numFmt w:val="lowerRoman"/>
+      <w:lvlText w:val="%3."/>
+      <w:lvlJc w:val="right"/>
+      <w:pPr>
+        <w:ind w:left="2160" w:hanging="180"/>
+      </w:pPr>
+    </w:lvl>
+    <w:lvl w:ilvl="3" w:tplc="0409000F" w:tentative="1">
+      <w:start w:val="1"/>
+      <w:numFmt w:val="decimal"/>
+      <w:lvlText w:val="%4."/>
+      <w:lvlJc w:val="left"/>
+      <w:pPr>
+        <w:ind w:left="2880" w:hanging="360"/>
+      </w:pPr>
+    </w:lvl>
+    <w:lvl w:ilvl="4" w:tplc="04090019" w:tentative="1">
+      <w:start w:val="1"/>
+      <w:numFmt w:val="lowerLetter"/>
+      <w:lvlText w:val="%5."/>
+      <w:lvlJc w:val="left"/>
+      <w:pPr>
+        <w:ind w:left="3600" w:hanging="360"/>
+      </w:pPr>
+    </w:lvl>
+    <w:lvl w:ilvl="5" w:tplc="0409001B" w:tentative="1">
+      <w:start w:val="1"/>
+      <w:numFmt w:val="lowerRoman"/>
+      <w:lvlText w:val="%6."/>
+      <w:lvlJc w:val="right"/>
+      <w:pPr>
+        <w:ind w:left="4320" w:hanging="180"/>
+      </w:pPr>
+    </w:lvl>
+    <w:lvl w:ilvl="6" w:tplc="0409000F" w:tentative="1">
+      <w:start w:val="1"/>
+      <w:numFmt w:val="decimal"/>
+      <w:lvlText w:val="%7."/>
+      <w:lvlJc w:val="left"/>
+      <w:pPr>
+        <w:ind w:left="5040" w:hanging="360"/>
+      </w:pPr>
+    </w:lvl>
+    <w:lvl w:ilvl="7" w:tplc="04090019" w:tentative="1">
+      <w:start w:val="1"/>
+      <w:numFmt w:val="lowerLetter"/>
+      <w:lvlText w:val="%8."/>
+      <w:lvlJc w:val="left"/>
+      <w:pPr>
+        <w:ind w:left="5760" w:hanging="360"/>
+      </w:pPr>
+    </w:lvl>
+    <w:lvl w:ilvl="8" w:tplc="0409001B" w:tentative="1">
+      <w:start w:val="1"/>
+      <w:numFmt w:val="lowerRoman"/>
+      <w:lvlText w:val="%9."/>
+      <w:lvlJc w:val="right"/>
+      <w:pPr>
+        <w:ind w:left="6480" w:hanging="180"/>
+      </w:pPr>
+    </w:lvl>
+  </w:abstractNum>
+  <w:abstractNum w:abstractNumId="48" w15:restartNumberingAfterBreak="0">
+    <w:nsid w:val="76FA2242"/>
+    <w:multiLevelType w:val="hybridMultilevel"/>
+    <w:tmpl w:val="E8F23638"/>
+    <w:lvl w:ilvl="0" w:tplc="0409000F">
+      <w:start w:val="1"/>
+      <w:numFmt w:val="decimal"/>
+      <w:lvlText w:val="%1."/>
+      <w:lvlJc w:val="left"/>
+      <w:pPr>
+        <w:ind w:left="720" w:hanging="360"/>
+      </w:pPr>
+      <w:rPr>
+        <w:rFonts w:hint="default"/>
+      </w:rPr>
+    </w:lvl>
+    <w:lvl w:ilvl="1" w:tplc="04090019" w:tentative="1">
+      <w:start w:val="1"/>
+      <w:numFmt w:val="lowerLetter"/>
+      <w:lvlText w:val="%2."/>
+      <w:lvlJc w:val="left"/>
+      <w:pPr>
+        <w:ind w:left="1440" w:hanging="360"/>
+      </w:pPr>
+    </w:lvl>
+    <w:lvl w:ilvl="2" w:tplc="0409001B" w:tentative="1">
+      <w:start w:val="1"/>
+      <w:numFmt w:val="lowerRoman"/>
+      <w:lvlText w:val="%3."/>
+      <w:lvlJc w:val="right"/>
+      <w:pPr>
+        <w:ind w:left="2160" w:hanging="180"/>
+      </w:pPr>
+    </w:lvl>
+    <w:lvl w:ilvl="3" w:tplc="0409000F" w:tentative="1">
+      <w:start w:val="1"/>
+      <w:numFmt w:val="decimal"/>
+      <w:lvlText w:val="%4."/>
+      <w:lvlJc w:val="left"/>
+      <w:pPr>
+        <w:ind w:left="2880" w:hanging="360"/>
+      </w:pPr>
+    </w:lvl>
+    <w:lvl w:ilvl="4" w:tplc="04090019" w:tentative="1">
+      <w:start w:val="1"/>
+      <w:numFmt w:val="lowerLetter"/>
+      <w:lvlText w:val="%5."/>
+      <w:lvlJc w:val="left"/>
+      <w:pPr>
+        <w:ind w:left="3600" w:hanging="360"/>
+      </w:pPr>
+    </w:lvl>
+    <w:lvl w:ilvl="5" w:tplc="0409001B" w:tentative="1">
+      <w:start w:val="1"/>
+      <w:numFmt w:val="lowerRoman"/>
+      <w:lvlText w:val="%6."/>
+      <w:lvlJc w:val="right"/>
+      <w:pPr>
+        <w:ind w:left="4320" w:hanging="180"/>
+      </w:pPr>
+    </w:lvl>
+    <w:lvl w:ilvl="6" w:tplc="0409000F" w:tentative="1">
+      <w:start w:val="1"/>
+      <w:numFmt w:val="decimal"/>
+      <w:lvlText w:val="%7."/>
+      <w:lvlJc w:val="left"/>
+      <w:pPr>
+        <w:ind w:left="5040" w:hanging="360"/>
+      </w:pPr>
+    </w:lvl>
+    <w:lvl w:ilvl="7" w:tplc="04090019" w:tentative="1">
+      <w:start w:val="1"/>
+      <w:numFmt w:val="lowerLetter"/>
+      <w:lvlText w:val="%8."/>
+      <w:lvlJc w:val="left"/>
+      <w:pPr>
+        <w:ind w:left="5760" w:hanging="360"/>
+      </w:pPr>
+    </w:lvl>
+    <w:lvl w:ilvl="8" w:tplc="0409001B" w:tentative="1">
+      <w:start w:val="1"/>
+      <w:numFmt w:val="lowerRoman"/>
+      <w:lvlText w:val="%9."/>
+      <w:lvlJc w:val="right"/>
+      <w:pPr>
+        <w:ind w:left="6480" w:hanging="180"/>
+      </w:pPr>
+    </w:lvl>
+  </w:abstractNum>
+  <w:abstractNum w:abstractNumId="49" w15:restartNumberingAfterBreak="0">
+    <w:nsid w:val="7B9851CC"/>
+    <w:multiLevelType w:val="hybridMultilevel"/>
+    <w:tmpl w:val="8C2AA2DC"/>
+    <w:lvl w:ilvl="0" w:tplc="0409000F">
+      <w:start w:val="1"/>
+      <w:numFmt w:val="decimal"/>
+      <w:lvlText w:val="%1."/>
+      <w:lvlJc w:val="left"/>
+      <w:pPr>
+        <w:ind w:left="720" w:hanging="360"/>
+      </w:pPr>
+      <w:rPr>
+        <w:rFonts w:hint="default"/>
+      </w:rPr>
+    </w:lvl>
+    <w:lvl w:ilvl="1" w:tplc="04090019" w:tentative="1">
+      <w:start w:val="1"/>
+      <w:numFmt w:val="lowerLetter"/>
+      <w:lvlText w:val="%2."/>
+      <w:lvlJc w:val="left"/>
+      <w:pPr>
+        <w:ind w:left="1440" w:hanging="360"/>
+      </w:pPr>
+    </w:lvl>
+    <w:lvl w:ilvl="2" w:tplc="0409001B" w:tentative="1">
+      <w:start w:val="1"/>
+      <w:numFmt w:val="lowerRoman"/>
+      <w:lvlText w:val="%3."/>
+      <w:lvlJc w:val="right"/>
+      <w:pPr>
+        <w:ind w:left="2160" w:hanging="180"/>
+      </w:pPr>
+    </w:lvl>
+    <w:lvl w:ilvl="3" w:tplc="0409000F" w:tentative="1">
+      <w:start w:val="1"/>
+      <w:numFmt w:val="decimal"/>
+      <w:lvlText w:val="%4."/>
+      <w:lvlJc w:val="left"/>
+      <w:pPr>
+        <w:ind w:left="2880" w:hanging="360"/>
+      </w:pPr>
+    </w:lvl>
+    <w:lvl w:ilvl="4" w:tplc="04090019" w:tentative="1">
+      <w:start w:val="1"/>
+      <w:numFmt w:val="lowerLetter"/>
+      <w:lvlText w:val="%5."/>
+      <w:lvlJc w:val="left"/>
+      <w:pPr>
+        <w:ind w:left="3600" w:hanging="360"/>
+      </w:pPr>
+    </w:lvl>
+    <w:lvl w:ilvl="5" w:tplc="0409001B" w:tentative="1">
+      <w:start w:val="1"/>
+      <w:numFmt w:val="lowerRoman"/>
+      <w:lvlText w:val="%6."/>
+      <w:lvlJc w:val="right"/>
+      <w:pPr>
+        <w:ind w:left="4320" w:hanging="180"/>
+      </w:pPr>
+    </w:lvl>
+    <w:lvl w:ilvl="6" w:tplc="0409000F" w:tentative="1">
+      <w:start w:val="1"/>
+      <w:numFmt w:val="decimal"/>
+      <w:lvlText w:val="%7."/>
+      <w:lvlJc w:val="left"/>
+      <w:pPr>
+        <w:ind w:left="5040" w:hanging="360"/>
+      </w:pPr>
+    </w:lvl>
+    <w:lvl w:ilvl="7" w:tplc="04090019" w:tentative="1">
+      <w:start w:val="1"/>
+      <w:numFmt w:val="lowerLetter"/>
+      <w:lvlText w:val="%8."/>
+      <w:lvlJc w:val="left"/>
+      <w:pPr>
+        <w:ind w:left="5760" w:hanging="360"/>
+      </w:pPr>
+    </w:lvl>
+    <w:lvl w:ilvl="8" w:tplc="0409001B" w:tentative="1">
+      <w:start w:val="1"/>
+      <w:numFmt w:val="lowerRoman"/>
+      <w:lvlText w:val="%9."/>
+      <w:lvlJc w:val="right"/>
+      <w:pPr>
+        <w:ind w:left="6480" w:hanging="180"/>
+      </w:pPr>
+    </w:lvl>
+  </w:abstractNum>
   <w:num w:numId="1">
+    <w:abstractNumId w:val="31"/>
+  </w:num>
+  <w:num w:numId="2">
+    <w:abstractNumId w:val="17"/>
+  </w:num>
+  <w:num w:numId="3">
+    <w:abstractNumId w:val="29"/>
+  </w:num>
+  <w:num w:numId="4">
+    <w:abstractNumId w:val="10"/>
+  </w:num>
+  <w:num w:numId="5">
+    <w:abstractNumId w:val="30"/>
+  </w:num>
+  <w:num w:numId="6">
+    <w:abstractNumId w:val="1"/>
+  </w:num>
+  <w:num w:numId="7">
+    <w:abstractNumId w:val="28"/>
+  </w:num>
+  <w:num w:numId="8">
+    <w:abstractNumId w:val="14"/>
+  </w:num>
+  <w:num w:numId="9">
+    <w:abstractNumId w:val="44"/>
+  </w:num>
+  <w:num w:numId="10">
+    <w:abstractNumId w:val="5"/>
+  </w:num>
+  <w:num w:numId="11">
+    <w:abstractNumId w:val="22"/>
+  </w:num>
+  <w:num w:numId="12">
+    <w:abstractNumId w:val="36"/>
+  </w:num>
+  <w:num w:numId="13">
+    <w:abstractNumId w:val="40"/>
+  </w:num>
+  <w:num w:numId="14">
+    <w:abstractNumId w:val="38"/>
+  </w:num>
+  <w:num w:numId="15">
+    <w:abstractNumId w:val="48"/>
+  </w:num>
+  <w:num w:numId="16">
+    <w:abstractNumId w:val="42"/>
+  </w:num>
+  <w:num w:numId="17">
     <w:abstractNumId w:val="9"/>
   </w:num>
-  <w:num w:numId="2">
+  <w:num w:numId="18">
+    <w:abstractNumId w:val="27"/>
+  </w:num>
+  <w:num w:numId="19">
+    <w:abstractNumId w:val="18"/>
+  </w:num>
+  <w:num w:numId="20">
+    <w:abstractNumId w:val="19"/>
+  </w:num>
+  <w:num w:numId="21">
+    <w:abstractNumId w:val="34"/>
+  </w:num>
+  <w:num w:numId="22">
+    <w:abstractNumId w:val="8"/>
+  </w:num>
+  <w:num w:numId="23">
+    <w:abstractNumId w:val="33"/>
+  </w:num>
+  <w:num w:numId="24">
+    <w:abstractNumId w:val="20"/>
+  </w:num>
+  <w:num w:numId="25">
+    <w:abstractNumId w:val="24"/>
+  </w:num>
+  <w:num w:numId="26">
     <w:abstractNumId w:val="4"/>
   </w:num>
-  <w:num w:numId="3">
+  <w:num w:numId="27">
+    <w:abstractNumId w:val="6"/>
+  </w:num>
+  <w:num w:numId="28">
+    <w:abstractNumId w:val="37"/>
+  </w:num>
+  <w:num w:numId="29">
+    <w:abstractNumId w:val="12"/>
+  </w:num>
+  <w:num w:numId="30">
+    <w:abstractNumId w:val="23"/>
+  </w:num>
+  <w:num w:numId="31">
+    <w:abstractNumId w:val="21"/>
+  </w:num>
+  <w:num w:numId="32">
+    <w:abstractNumId w:val="46"/>
+  </w:num>
+  <w:num w:numId="33">
+    <w:abstractNumId w:val="49"/>
+  </w:num>
+  <w:num w:numId="34">
+    <w:abstractNumId w:val="35"/>
+  </w:num>
+  <w:num w:numId="35">
+    <w:abstractNumId w:val="47"/>
+  </w:num>
+  <w:num w:numId="36">
+    <w:abstractNumId w:val="39"/>
+  </w:num>
+  <w:num w:numId="37">
+    <w:abstractNumId w:val="32"/>
+  </w:num>
+  <w:num w:numId="38">
+    <w:abstractNumId w:val="41"/>
+  </w:num>
+  <w:num w:numId="39">
+    <w:abstractNumId w:val="3"/>
+  </w:num>
+  <w:num w:numId="40">
+    <w:abstractNumId w:val="43"/>
+  </w:num>
+  <w:num w:numId="41">
+    <w:abstractNumId w:val="11"/>
+  </w:num>
+  <w:num w:numId="42">
+    <w:abstractNumId w:val="16"/>
+  </w:num>
+  <w:num w:numId="43">
+    <w:abstractNumId w:val="0"/>
+  </w:num>
+  <w:num w:numId="44">
+    <w:abstractNumId w:val="15"/>
+  </w:num>
+  <w:num w:numId="45">
+    <w:abstractNumId w:val="26"/>
+  </w:num>
+  <w:num w:numId="46">
+    <w:abstractNumId w:val="13"/>
+  </w:num>
+  <w:num w:numId="47">
+    <w:abstractNumId w:val="25"/>
+  </w:num>
+  <w:num w:numId="48">
     <w:abstractNumId w:val="7"/>
   </w:num>
-  <w:num w:numId="4">
+  <w:num w:numId="49">
     <w:abstractNumId w:val="2"/>
   </w:num>
-  <w:num w:numId="5">
-    <w:abstractNumId w:val="8"/>
-  </w:num>
-  <w:num w:numId="6">
-    <w:abstractNumId w:val="0"/>
-  </w:num>
-  <w:num w:numId="7">
-    <w:abstractNumId w:val="6"/>
-  </w:num>
-  <w:num w:numId="8">
-    <w:abstractNumId w:val="3"/>
-  </w:num>
-  <w:num w:numId="9">
-    <w:abstractNumId w:val="12"/>
-  </w:num>
-  <w:num w:numId="10">
-    <w:abstractNumId w:val="1"/>
-  </w:num>
-  <w:num w:numId="11">
-    <w:abstractNumId w:val="5"/>
-  </w:num>
-  <w:num w:numId="12">
-    <w:abstractNumId w:val="10"/>
-  </w:num>
-  <w:num w:numId="13">
-    <w:abstractNumId w:val="11"/>
+  <w:num w:numId="50">
+    <w:abstractNumId w:val="45"/>
   </w:num>
 </w:numbering>
 </file>
